--- a/A.4.19.docx
+++ b/A.4.19.docx
@@ -10,7 +10,6 @@
         </w:rPr>
       </w:pPr>
       <w:bookmarkStart w:id="0" w:name="_Toc114820859"/>
-      <w:proofErr w:type="spellStart"/>
       <w:r>
         <w:rPr>
           <w:lang w:val="sv-SE"/>
@@ -29,7 +28,6 @@
         </w:rPr>
         <w:t>9</w:t>
       </w:r>
-      <w:proofErr w:type="spellEnd"/>
       <w:r>
         <w:rPr>
           <w:lang w:val="sv-SE"/>
@@ -44,29 +42,14 @@
         <w:rPr>
           <w:lang w:val="sv-SE"/>
         </w:rPr>
-        <w:t xml:space="preserve"> </w:t>
+        <w:t xml:space="preserve"> Alphabet</w:t>
       </w:r>
-      <w:proofErr w:type="spellStart"/>
+      <w:bookmarkEnd w:id="0"/>
       <w:r>
         <w:rPr>
           <w:lang w:val="sv-SE"/>
         </w:rPr>
-        <w:t>Alphabet</w:t>
-      </w:r>
-      <w:bookmarkEnd w:id="0"/>
-      <w:proofErr w:type="spellEnd"/>
-      <w:r>
-        <w:rPr>
-          <w:lang w:val="sv-SE"/>
-        </w:rPr>
-        <w:t xml:space="preserve"> (</w:t>
-      </w:r>
-      <w:proofErr w:type="spellStart"/>
-      <w:r>
-        <w:rPr>
-          <w:lang w:val="sv-SE"/>
-        </w:rPr>
-        <w:t>0x1</w:t>
+        <w:t xml:space="preserve"> (0x1</w:t>
       </w:r>
       <w:r>
         <w:rPr>
@@ -74,7 +57,6 @@
         </w:rPr>
         <w:t>9</w:t>
       </w:r>
-      <w:proofErr w:type="spellEnd"/>
       <w:r>
         <w:rPr>
           <w:lang w:val="sv-SE"/>
@@ -84,12 +66,33 @@
     </w:p>
     <w:p>
       <w:pPr>
+        <w:pStyle w:val="Rubrik4"/>
+      </w:pPr>
+      <w:r>
+        <w:t>A.4.19.1</w:t>
+      </w:r>
+      <w:r>
+        <w:tab/>
+        <w:t xml:space="preserve">SMS/CBS 7-bit </w:t>
+      </w:r>
+      <w:r>
+        <w:t>Oriya/Odia</w:t>
+      </w:r>
+      <w:r>
         <w:rPr>
-          <w:sz w:val="10"/>
-          <w:szCs w:val="10"/>
           <w:lang w:val="sv-SE"/>
         </w:rPr>
-      </w:pPr>
+        <w:t xml:space="preserve"> </w:t>
+      </w:r>
+      <w:r>
+        <w:t xml:space="preserve">Alphabet (0x19) </w:t>
+      </w:r>
+      <w:r>
+        <w:t>base</w:t>
+      </w:r>
+      <w:r>
+        <w:t xml:space="preserve"> table</w:t>
+      </w:r>
     </w:p>
     <w:tbl>
       <w:tblPr>
@@ -98,33 +101,34 @@
         <w:tblLook w:val="0000" w:firstRow="0" w:lastRow="0" w:firstColumn="0" w:lastColumn="0" w:noHBand="0" w:noVBand="0"/>
       </w:tblPr>
       <w:tblGrid>
-        <w:gridCol w:w="575"/>
+        <w:gridCol w:w="577"/>
+        <w:gridCol w:w="577"/>
+        <w:gridCol w:w="577"/>
         <w:gridCol w:w="576"/>
         <w:gridCol w:w="576"/>
-        <w:gridCol w:w="576"/>
-        <w:gridCol w:w="576"/>
-        <w:gridCol w:w="781"/>
-        <w:gridCol w:w="781"/>
-        <w:gridCol w:w="756"/>
-        <w:gridCol w:w="768"/>
-        <w:gridCol w:w="781"/>
-        <w:gridCol w:w="781"/>
-        <w:gridCol w:w="756"/>
-        <w:gridCol w:w="781"/>
+        <w:gridCol w:w="785"/>
+        <w:gridCol w:w="785"/>
+        <w:gridCol w:w="760"/>
+        <w:gridCol w:w="773"/>
+        <w:gridCol w:w="785"/>
+        <w:gridCol w:w="785"/>
+        <w:gridCol w:w="760"/>
+        <w:gridCol w:w="748"/>
       </w:tblGrid>
       <w:tr>
         <w:trPr>
           <w:cantSplit/>
-          <w:trHeight w:hRule="exact" w:val="480"/>
+          <w:trHeight w:hRule="exact" w:val="340"/>
           <w:jc w:val="center"/>
         </w:trPr>
         <w:tc>
           <w:tcPr>
             <w:tcW w:w="0" w:type="auto"/>
-          </w:tcPr>
-          <w:p>
-            <w:pPr>
-              <w:spacing w:before="120" w:line="240" w:lineRule="exact"/>
+            <w:vAlign w:val="center"/>
+          </w:tcPr>
+          <w:p>
+            <w:pPr>
+              <w:spacing w:after="0" w:line="240" w:lineRule="exact"/>
               <w:jc w:val="center"/>
               <w:rPr>
                 <w:rFonts w:ascii="Courier" w:hAnsi="Courier"/>
@@ -138,10 +142,11 @@
         <w:tc>
           <w:tcPr>
             <w:tcW w:w="0" w:type="auto"/>
-          </w:tcPr>
-          <w:p>
-            <w:pPr>
-              <w:spacing w:before="120" w:line="240" w:lineRule="exact"/>
+            <w:vAlign w:val="center"/>
+          </w:tcPr>
+          <w:p>
+            <w:pPr>
+              <w:spacing w:after="0" w:line="240" w:lineRule="exact"/>
               <w:jc w:val="center"/>
               <w:rPr>
                 <w:rFonts w:ascii="Courier" w:hAnsi="Courier"/>
@@ -154,10 +159,11 @@
         <w:tc>
           <w:tcPr>
             <w:tcW w:w="0" w:type="auto"/>
-          </w:tcPr>
-          <w:p>
-            <w:pPr>
-              <w:spacing w:before="120" w:line="240" w:lineRule="exact"/>
+            <w:vAlign w:val="center"/>
+          </w:tcPr>
+          <w:p>
+            <w:pPr>
+              <w:spacing w:after="0" w:line="240" w:lineRule="exact"/>
               <w:jc w:val="center"/>
               <w:rPr>
                 <w:rFonts w:ascii="Courier" w:hAnsi="Courier"/>
@@ -170,10 +176,11 @@
         <w:tc>
           <w:tcPr>
             <w:tcW w:w="0" w:type="auto"/>
-          </w:tcPr>
-          <w:p>
-            <w:pPr>
-              <w:spacing w:before="120" w:line="240" w:lineRule="exact"/>
+            <w:vAlign w:val="center"/>
+          </w:tcPr>
+          <w:p>
+            <w:pPr>
+              <w:spacing w:after="0" w:line="240" w:lineRule="exact"/>
               <w:jc w:val="center"/>
               <w:rPr>
                 <w:rFonts w:ascii="Courier" w:hAnsi="Courier"/>
@@ -192,17 +199,17 @@
               <w:bottom w:val="single" w:sz="6" w:space="0" w:color="auto"/>
               <w:right w:val="single" w:sz="6" w:space="0" w:color="auto"/>
             </w:tcBorders>
-          </w:tcPr>
-          <w:p>
-            <w:pPr>
-              <w:spacing w:before="120" w:line="240" w:lineRule="exact"/>
-              <w:jc w:val="center"/>
-              <w:rPr>
-                <w:rFonts w:ascii="Courier" w:hAnsi="Courier"/>
-                <w:sz w:val="24"/>
-              </w:rPr>
-            </w:pPr>
-            <w:proofErr w:type="spellStart"/>
+            <w:vAlign w:val="center"/>
+          </w:tcPr>
+          <w:p>
+            <w:pPr>
+              <w:spacing w:after="0" w:line="240" w:lineRule="exact"/>
+              <w:jc w:val="center"/>
+              <w:rPr>
+                <w:rFonts w:ascii="Courier" w:hAnsi="Courier"/>
+                <w:sz w:val="24"/>
+              </w:rPr>
+            </w:pPr>
             <w:r>
               <w:rPr>
                 <w:rFonts w:ascii="Courier" w:hAnsi="Courier"/>
@@ -214,22 +221,22 @@
               </w:rPr>
               <w:t>b7</w:t>
             </w:r>
-            <w:proofErr w:type="spellEnd"/>
-          </w:p>
-        </w:tc>
-        <w:tc>
-          <w:tcPr>
-            <w:tcW w:w="0" w:type="auto"/>
-            <w:tcBorders>
-              <w:top w:val="single" w:sz="6" w:space="0" w:color="auto"/>
-              <w:left w:val="single" w:sz="6" w:space="0" w:color="auto"/>
-              <w:bottom w:val="single" w:sz="6" w:space="0" w:color="auto"/>
-              <w:right w:val="single" w:sz="6" w:space="0" w:color="auto"/>
-            </w:tcBorders>
-          </w:tcPr>
-          <w:p>
-            <w:pPr>
-              <w:spacing w:before="120" w:line="240" w:lineRule="exact"/>
+          </w:p>
+        </w:tc>
+        <w:tc>
+          <w:tcPr>
+            <w:tcW w:w="0" w:type="auto"/>
+            <w:tcBorders>
+              <w:top w:val="single" w:sz="6" w:space="0" w:color="auto"/>
+              <w:left w:val="single" w:sz="6" w:space="0" w:color="auto"/>
+              <w:bottom w:val="single" w:sz="6" w:space="0" w:color="auto"/>
+              <w:right w:val="single" w:sz="6" w:space="0" w:color="auto"/>
+            </w:tcBorders>
+            <w:vAlign w:val="center"/>
+          </w:tcPr>
+          <w:p>
+            <w:pPr>
+              <w:spacing w:after="0" w:line="240" w:lineRule="exact"/>
               <w:jc w:val="center"/>
               <w:rPr>
                 <w:rFonts w:ascii="Courier" w:hAnsi="Courier"/>
@@ -256,10 +263,11 @@
               <w:bottom w:val="single" w:sz="6" w:space="0" w:color="auto"/>
               <w:right w:val="single" w:sz="6" w:space="0" w:color="auto"/>
             </w:tcBorders>
-          </w:tcPr>
-          <w:p>
-            <w:pPr>
-              <w:spacing w:before="120" w:line="240" w:lineRule="exact"/>
+            <w:vAlign w:val="center"/>
+          </w:tcPr>
+          <w:p>
+            <w:pPr>
+              <w:spacing w:after="0" w:line="240" w:lineRule="exact"/>
               <w:jc w:val="center"/>
               <w:rPr>
                 <w:rFonts w:ascii="Courier" w:hAnsi="Courier"/>
@@ -286,10 +294,11 @@
               <w:bottom w:val="single" w:sz="6" w:space="0" w:color="auto"/>
               <w:right w:val="single" w:sz="6" w:space="0" w:color="auto"/>
             </w:tcBorders>
-          </w:tcPr>
-          <w:p>
-            <w:pPr>
-              <w:spacing w:before="120" w:line="240" w:lineRule="exact"/>
+            <w:vAlign w:val="center"/>
+          </w:tcPr>
+          <w:p>
+            <w:pPr>
+              <w:spacing w:after="0" w:line="240" w:lineRule="exact"/>
               <w:jc w:val="center"/>
               <w:rPr>
                 <w:rFonts w:ascii="Courier" w:hAnsi="Courier"/>
@@ -316,10 +325,11 @@
               <w:bottom w:val="single" w:sz="6" w:space="0" w:color="auto"/>
               <w:right w:val="single" w:sz="6" w:space="0" w:color="auto"/>
             </w:tcBorders>
-          </w:tcPr>
-          <w:p>
-            <w:pPr>
-              <w:spacing w:before="120" w:line="240" w:lineRule="exact"/>
+            <w:vAlign w:val="center"/>
+          </w:tcPr>
+          <w:p>
+            <w:pPr>
+              <w:spacing w:after="0" w:line="240" w:lineRule="exact"/>
               <w:jc w:val="center"/>
               <w:rPr>
                 <w:rFonts w:ascii="Courier" w:hAnsi="Courier"/>
@@ -346,10 +356,11 @@
               <w:bottom w:val="single" w:sz="6" w:space="0" w:color="auto"/>
               <w:right w:val="single" w:sz="6" w:space="0" w:color="auto"/>
             </w:tcBorders>
-          </w:tcPr>
-          <w:p>
-            <w:pPr>
-              <w:spacing w:before="120" w:line="240" w:lineRule="exact"/>
+            <w:vAlign w:val="center"/>
+          </w:tcPr>
+          <w:p>
+            <w:pPr>
+              <w:spacing w:after="0" w:line="240" w:lineRule="exact"/>
               <w:jc w:val="center"/>
               <w:rPr>
                 <w:rFonts w:ascii="Courier" w:hAnsi="Courier"/>
@@ -376,10 +387,11 @@
               <w:bottom w:val="single" w:sz="6" w:space="0" w:color="auto"/>
               <w:right w:val="single" w:sz="6" w:space="0" w:color="auto"/>
             </w:tcBorders>
-          </w:tcPr>
-          <w:p>
-            <w:pPr>
-              <w:spacing w:before="120" w:line="240" w:lineRule="exact"/>
+            <w:vAlign w:val="center"/>
+          </w:tcPr>
+          <w:p>
+            <w:pPr>
+              <w:spacing w:after="0" w:line="240" w:lineRule="exact"/>
               <w:jc w:val="center"/>
               <w:rPr>
                 <w:rFonts w:ascii="Courier" w:hAnsi="Courier"/>
@@ -406,10 +418,11 @@
               <w:bottom w:val="single" w:sz="6" w:space="0" w:color="auto"/>
               <w:right w:val="single" w:sz="6" w:space="0" w:color="auto"/>
             </w:tcBorders>
-          </w:tcPr>
-          <w:p>
-            <w:pPr>
-              <w:spacing w:before="120" w:line="240" w:lineRule="exact"/>
+            <w:vAlign w:val="center"/>
+          </w:tcPr>
+          <w:p>
+            <w:pPr>
+              <w:spacing w:after="0" w:line="240" w:lineRule="exact"/>
               <w:jc w:val="center"/>
               <w:rPr>
                 <w:rFonts w:ascii="Courier" w:hAnsi="Courier"/>
@@ -436,10 +449,11 @@
               <w:bottom w:val="single" w:sz="6" w:space="0" w:color="auto"/>
               <w:right w:val="single" w:sz="6" w:space="0" w:color="auto"/>
             </w:tcBorders>
-          </w:tcPr>
-          <w:p>
-            <w:pPr>
-              <w:spacing w:before="120" w:line="240" w:lineRule="exact"/>
+            <w:vAlign w:val="center"/>
+          </w:tcPr>
+          <w:p>
+            <w:pPr>
+              <w:spacing w:after="0" w:line="240" w:lineRule="exact"/>
               <w:jc w:val="center"/>
               <w:rPr>
                 <w:rFonts w:ascii="Courier" w:hAnsi="Courier"/>
@@ -463,16 +477,17 @@
       <w:tr>
         <w:trPr>
           <w:cantSplit/>
-          <w:trHeight w:hRule="exact" w:val="480"/>
+          <w:trHeight w:hRule="exact" w:val="340"/>
           <w:jc w:val="center"/>
         </w:trPr>
         <w:tc>
           <w:tcPr>
             <w:tcW w:w="0" w:type="auto"/>
-          </w:tcPr>
-          <w:p>
-            <w:pPr>
-              <w:spacing w:before="120" w:line="240" w:lineRule="exact"/>
+            <w:vAlign w:val="center"/>
+          </w:tcPr>
+          <w:p>
+            <w:pPr>
+              <w:spacing w:after="0" w:line="240" w:lineRule="exact"/>
               <w:jc w:val="center"/>
               <w:rPr>
                 <w:rFonts w:ascii="Courier" w:hAnsi="Courier"/>
@@ -486,68 +501,71 @@
         <w:tc>
           <w:tcPr>
             <w:tcW w:w="0" w:type="auto"/>
-          </w:tcPr>
-          <w:p>
-            <w:pPr>
-              <w:spacing w:before="120" w:line="240" w:lineRule="exact"/>
-              <w:jc w:val="center"/>
-              <w:rPr>
-                <w:rFonts w:ascii="Courier" w:hAnsi="Courier"/>
-                <w:sz w:val="24"/>
-              </w:rPr>
-            </w:pPr>
-          </w:p>
-        </w:tc>
-        <w:tc>
-          <w:tcPr>
-            <w:tcW w:w="0" w:type="auto"/>
-          </w:tcPr>
-          <w:p>
-            <w:pPr>
-              <w:spacing w:before="120" w:line="240" w:lineRule="exact"/>
-              <w:jc w:val="center"/>
-              <w:rPr>
-                <w:rFonts w:ascii="Courier" w:hAnsi="Courier"/>
-                <w:sz w:val="24"/>
-              </w:rPr>
-            </w:pPr>
-          </w:p>
-        </w:tc>
-        <w:tc>
-          <w:tcPr>
-            <w:tcW w:w="0" w:type="auto"/>
-          </w:tcPr>
-          <w:p>
-            <w:pPr>
-              <w:spacing w:before="120" w:line="240" w:lineRule="exact"/>
-              <w:jc w:val="center"/>
-              <w:rPr>
-                <w:rFonts w:ascii="Courier" w:hAnsi="Courier"/>
-                <w:sz w:val="24"/>
-              </w:rPr>
-            </w:pPr>
-          </w:p>
-        </w:tc>
-        <w:tc>
-          <w:tcPr>
-            <w:tcW w:w="0" w:type="auto"/>
-            <w:tcBorders>
-              <w:top w:val="single" w:sz="6" w:space="0" w:color="auto"/>
-              <w:left w:val="single" w:sz="6" w:space="0" w:color="auto"/>
-              <w:bottom w:val="single" w:sz="6" w:space="0" w:color="auto"/>
-              <w:right w:val="single" w:sz="6" w:space="0" w:color="auto"/>
-            </w:tcBorders>
-          </w:tcPr>
-          <w:p>
-            <w:pPr>
-              <w:spacing w:before="120" w:line="240" w:lineRule="exact"/>
-              <w:jc w:val="center"/>
-              <w:rPr>
-                <w:rFonts w:ascii="Courier" w:hAnsi="Courier"/>
-                <w:sz w:val="24"/>
-              </w:rPr>
-            </w:pPr>
-            <w:proofErr w:type="spellStart"/>
+            <w:vAlign w:val="center"/>
+          </w:tcPr>
+          <w:p>
+            <w:pPr>
+              <w:spacing w:after="0" w:line="240" w:lineRule="exact"/>
+              <w:jc w:val="center"/>
+              <w:rPr>
+                <w:rFonts w:ascii="Courier" w:hAnsi="Courier"/>
+                <w:sz w:val="24"/>
+              </w:rPr>
+            </w:pPr>
+          </w:p>
+        </w:tc>
+        <w:tc>
+          <w:tcPr>
+            <w:tcW w:w="0" w:type="auto"/>
+            <w:vAlign w:val="center"/>
+          </w:tcPr>
+          <w:p>
+            <w:pPr>
+              <w:spacing w:after="0" w:line="240" w:lineRule="exact"/>
+              <w:jc w:val="center"/>
+              <w:rPr>
+                <w:rFonts w:ascii="Courier" w:hAnsi="Courier"/>
+                <w:sz w:val="24"/>
+              </w:rPr>
+            </w:pPr>
+          </w:p>
+        </w:tc>
+        <w:tc>
+          <w:tcPr>
+            <w:tcW w:w="0" w:type="auto"/>
+            <w:vAlign w:val="center"/>
+          </w:tcPr>
+          <w:p>
+            <w:pPr>
+              <w:spacing w:after="0" w:line="240" w:lineRule="exact"/>
+              <w:jc w:val="center"/>
+              <w:rPr>
+                <w:rFonts w:ascii="Courier" w:hAnsi="Courier"/>
+                <w:sz w:val="24"/>
+              </w:rPr>
+            </w:pPr>
+          </w:p>
+        </w:tc>
+        <w:tc>
+          <w:tcPr>
+            <w:tcW w:w="0" w:type="auto"/>
+            <w:tcBorders>
+              <w:top w:val="single" w:sz="6" w:space="0" w:color="auto"/>
+              <w:left w:val="single" w:sz="6" w:space="0" w:color="auto"/>
+              <w:bottom w:val="single" w:sz="6" w:space="0" w:color="auto"/>
+              <w:right w:val="single" w:sz="6" w:space="0" w:color="auto"/>
+            </w:tcBorders>
+            <w:vAlign w:val="center"/>
+          </w:tcPr>
+          <w:p>
+            <w:pPr>
+              <w:spacing w:after="0" w:line="240" w:lineRule="exact"/>
+              <w:jc w:val="center"/>
+              <w:rPr>
+                <w:rFonts w:ascii="Courier" w:hAnsi="Courier"/>
+                <w:sz w:val="24"/>
+              </w:rPr>
+            </w:pPr>
             <w:r>
               <w:rPr>
                 <w:rFonts w:ascii="Courier" w:hAnsi="Courier"/>
@@ -559,22 +577,22 @@
               </w:rPr>
               <w:t>b6</w:t>
             </w:r>
-            <w:proofErr w:type="spellEnd"/>
-          </w:p>
-        </w:tc>
-        <w:tc>
-          <w:tcPr>
-            <w:tcW w:w="0" w:type="auto"/>
-            <w:tcBorders>
-              <w:top w:val="single" w:sz="6" w:space="0" w:color="auto"/>
-              <w:left w:val="single" w:sz="6" w:space="0" w:color="auto"/>
-              <w:bottom w:val="single" w:sz="6" w:space="0" w:color="auto"/>
-              <w:right w:val="single" w:sz="6" w:space="0" w:color="auto"/>
-            </w:tcBorders>
-          </w:tcPr>
-          <w:p>
-            <w:pPr>
-              <w:spacing w:before="120" w:line="240" w:lineRule="exact"/>
+          </w:p>
+        </w:tc>
+        <w:tc>
+          <w:tcPr>
+            <w:tcW w:w="0" w:type="auto"/>
+            <w:tcBorders>
+              <w:top w:val="single" w:sz="6" w:space="0" w:color="auto"/>
+              <w:left w:val="single" w:sz="6" w:space="0" w:color="auto"/>
+              <w:bottom w:val="single" w:sz="6" w:space="0" w:color="auto"/>
+              <w:right w:val="single" w:sz="6" w:space="0" w:color="auto"/>
+            </w:tcBorders>
+            <w:vAlign w:val="center"/>
+          </w:tcPr>
+          <w:p>
+            <w:pPr>
+              <w:spacing w:after="0" w:line="240" w:lineRule="exact"/>
               <w:jc w:val="center"/>
               <w:rPr>
                 <w:rFonts w:ascii="Courier" w:hAnsi="Courier"/>
@@ -601,10 +619,11 @@
               <w:bottom w:val="single" w:sz="6" w:space="0" w:color="auto"/>
               <w:right w:val="single" w:sz="6" w:space="0" w:color="auto"/>
             </w:tcBorders>
-          </w:tcPr>
-          <w:p>
-            <w:pPr>
-              <w:spacing w:before="120" w:line="240" w:lineRule="exact"/>
+            <w:vAlign w:val="center"/>
+          </w:tcPr>
+          <w:p>
+            <w:pPr>
+              <w:spacing w:after="0" w:line="240" w:lineRule="exact"/>
               <w:jc w:val="center"/>
               <w:rPr>
                 <w:rFonts w:ascii="Courier" w:hAnsi="Courier"/>
@@ -631,10 +650,11 @@
               <w:bottom w:val="single" w:sz="6" w:space="0" w:color="auto"/>
               <w:right w:val="single" w:sz="6" w:space="0" w:color="auto"/>
             </w:tcBorders>
-          </w:tcPr>
-          <w:p>
-            <w:pPr>
-              <w:spacing w:before="120" w:line="240" w:lineRule="exact"/>
+            <w:vAlign w:val="center"/>
+          </w:tcPr>
+          <w:p>
+            <w:pPr>
+              <w:spacing w:after="0" w:line="240" w:lineRule="exact"/>
               <w:jc w:val="center"/>
               <w:rPr>
                 <w:rFonts w:ascii="Courier" w:hAnsi="Courier"/>
@@ -661,10 +681,11 @@
               <w:bottom w:val="single" w:sz="6" w:space="0" w:color="auto"/>
               <w:right w:val="single" w:sz="6" w:space="0" w:color="auto"/>
             </w:tcBorders>
-          </w:tcPr>
-          <w:p>
-            <w:pPr>
-              <w:spacing w:before="120" w:line="240" w:lineRule="exact"/>
+            <w:vAlign w:val="center"/>
+          </w:tcPr>
+          <w:p>
+            <w:pPr>
+              <w:spacing w:after="0" w:line="240" w:lineRule="exact"/>
               <w:jc w:val="center"/>
               <w:rPr>
                 <w:rFonts w:ascii="Courier" w:hAnsi="Courier"/>
@@ -691,10 +712,11 @@
               <w:bottom w:val="single" w:sz="6" w:space="0" w:color="auto"/>
               <w:right w:val="single" w:sz="6" w:space="0" w:color="auto"/>
             </w:tcBorders>
-          </w:tcPr>
-          <w:p>
-            <w:pPr>
-              <w:spacing w:before="120" w:line="240" w:lineRule="exact"/>
+            <w:vAlign w:val="center"/>
+          </w:tcPr>
+          <w:p>
+            <w:pPr>
+              <w:spacing w:after="0" w:line="240" w:lineRule="exact"/>
               <w:jc w:val="center"/>
               <w:rPr>
                 <w:rFonts w:ascii="Courier" w:hAnsi="Courier"/>
@@ -721,10 +743,11 @@
               <w:bottom w:val="single" w:sz="6" w:space="0" w:color="auto"/>
               <w:right w:val="single" w:sz="6" w:space="0" w:color="auto"/>
             </w:tcBorders>
-          </w:tcPr>
-          <w:p>
-            <w:pPr>
-              <w:spacing w:before="120" w:line="240" w:lineRule="exact"/>
+            <w:vAlign w:val="center"/>
+          </w:tcPr>
+          <w:p>
+            <w:pPr>
+              <w:spacing w:after="0" w:line="240" w:lineRule="exact"/>
               <w:jc w:val="center"/>
               <w:rPr>
                 <w:rFonts w:ascii="Courier" w:hAnsi="Courier"/>
@@ -751,10 +774,11 @@
               <w:bottom w:val="single" w:sz="6" w:space="0" w:color="auto"/>
               <w:right w:val="single" w:sz="6" w:space="0" w:color="auto"/>
             </w:tcBorders>
-          </w:tcPr>
-          <w:p>
-            <w:pPr>
-              <w:spacing w:before="120" w:line="240" w:lineRule="exact"/>
+            <w:vAlign w:val="center"/>
+          </w:tcPr>
+          <w:p>
+            <w:pPr>
+              <w:spacing w:after="0" w:line="240" w:lineRule="exact"/>
               <w:jc w:val="center"/>
               <w:rPr>
                 <w:rFonts w:ascii="Courier" w:hAnsi="Courier"/>
@@ -781,10 +805,11 @@
               <w:bottom w:val="single" w:sz="6" w:space="0" w:color="auto"/>
               <w:right w:val="single" w:sz="6" w:space="0" w:color="auto"/>
             </w:tcBorders>
-          </w:tcPr>
-          <w:p>
-            <w:pPr>
-              <w:spacing w:before="120" w:line="240" w:lineRule="exact"/>
+            <w:vAlign w:val="center"/>
+          </w:tcPr>
+          <w:p>
+            <w:pPr>
+              <w:spacing w:after="0" w:line="240" w:lineRule="exact"/>
               <w:jc w:val="center"/>
               <w:rPr>
                 <w:rFonts w:ascii="Courier" w:hAnsi="Courier"/>
@@ -808,16 +833,17 @@
       <w:tr>
         <w:trPr>
           <w:cantSplit/>
-          <w:trHeight w:hRule="exact" w:val="480"/>
+          <w:trHeight w:hRule="exact" w:val="340"/>
           <w:jc w:val="center"/>
         </w:trPr>
         <w:tc>
           <w:tcPr>
             <w:tcW w:w="0" w:type="auto"/>
-          </w:tcPr>
-          <w:p>
-            <w:pPr>
-              <w:spacing w:before="120" w:line="240" w:lineRule="exact"/>
+            <w:vAlign w:val="center"/>
+          </w:tcPr>
+          <w:p>
+            <w:pPr>
+              <w:spacing w:after="0" w:line="240" w:lineRule="exact"/>
               <w:jc w:val="center"/>
               <w:rPr>
                 <w:rFonts w:ascii="Courier" w:hAnsi="Courier"/>
@@ -831,68 +857,71 @@
         <w:tc>
           <w:tcPr>
             <w:tcW w:w="0" w:type="auto"/>
-          </w:tcPr>
-          <w:p>
-            <w:pPr>
-              <w:spacing w:before="120" w:line="240" w:lineRule="exact"/>
-              <w:jc w:val="center"/>
-              <w:rPr>
-                <w:rFonts w:ascii="Courier" w:hAnsi="Courier"/>
-                <w:sz w:val="24"/>
-              </w:rPr>
-            </w:pPr>
-          </w:p>
-        </w:tc>
-        <w:tc>
-          <w:tcPr>
-            <w:tcW w:w="0" w:type="auto"/>
-          </w:tcPr>
-          <w:p>
-            <w:pPr>
-              <w:spacing w:before="120" w:line="240" w:lineRule="exact"/>
-              <w:jc w:val="center"/>
-              <w:rPr>
-                <w:rFonts w:ascii="Courier" w:hAnsi="Courier"/>
-                <w:sz w:val="24"/>
-              </w:rPr>
-            </w:pPr>
-          </w:p>
-        </w:tc>
-        <w:tc>
-          <w:tcPr>
-            <w:tcW w:w="0" w:type="auto"/>
-          </w:tcPr>
-          <w:p>
-            <w:pPr>
-              <w:spacing w:before="120" w:line="240" w:lineRule="exact"/>
-              <w:jc w:val="center"/>
-              <w:rPr>
-                <w:rFonts w:ascii="Courier" w:hAnsi="Courier"/>
-                <w:sz w:val="24"/>
-              </w:rPr>
-            </w:pPr>
-          </w:p>
-        </w:tc>
-        <w:tc>
-          <w:tcPr>
-            <w:tcW w:w="0" w:type="auto"/>
-            <w:tcBorders>
-              <w:top w:val="single" w:sz="6" w:space="0" w:color="auto"/>
-              <w:left w:val="single" w:sz="6" w:space="0" w:color="auto"/>
-              <w:bottom w:val="single" w:sz="6" w:space="0" w:color="auto"/>
-              <w:right w:val="single" w:sz="6" w:space="0" w:color="auto"/>
-            </w:tcBorders>
-          </w:tcPr>
-          <w:p>
-            <w:pPr>
-              <w:spacing w:before="120" w:line="240" w:lineRule="exact"/>
-              <w:jc w:val="center"/>
-              <w:rPr>
-                <w:rFonts w:ascii="Courier" w:hAnsi="Courier"/>
-                <w:sz w:val="24"/>
-              </w:rPr>
-            </w:pPr>
-            <w:proofErr w:type="spellStart"/>
+            <w:vAlign w:val="center"/>
+          </w:tcPr>
+          <w:p>
+            <w:pPr>
+              <w:spacing w:after="0" w:line="240" w:lineRule="exact"/>
+              <w:jc w:val="center"/>
+              <w:rPr>
+                <w:rFonts w:ascii="Courier" w:hAnsi="Courier"/>
+                <w:sz w:val="24"/>
+              </w:rPr>
+            </w:pPr>
+          </w:p>
+        </w:tc>
+        <w:tc>
+          <w:tcPr>
+            <w:tcW w:w="0" w:type="auto"/>
+            <w:vAlign w:val="center"/>
+          </w:tcPr>
+          <w:p>
+            <w:pPr>
+              <w:spacing w:after="0" w:line="240" w:lineRule="exact"/>
+              <w:jc w:val="center"/>
+              <w:rPr>
+                <w:rFonts w:ascii="Courier" w:hAnsi="Courier"/>
+                <w:sz w:val="24"/>
+              </w:rPr>
+            </w:pPr>
+          </w:p>
+        </w:tc>
+        <w:tc>
+          <w:tcPr>
+            <w:tcW w:w="0" w:type="auto"/>
+            <w:vAlign w:val="center"/>
+          </w:tcPr>
+          <w:p>
+            <w:pPr>
+              <w:spacing w:after="0" w:line="240" w:lineRule="exact"/>
+              <w:jc w:val="center"/>
+              <w:rPr>
+                <w:rFonts w:ascii="Courier" w:hAnsi="Courier"/>
+                <w:sz w:val="24"/>
+              </w:rPr>
+            </w:pPr>
+          </w:p>
+        </w:tc>
+        <w:tc>
+          <w:tcPr>
+            <w:tcW w:w="0" w:type="auto"/>
+            <w:tcBorders>
+              <w:top w:val="single" w:sz="6" w:space="0" w:color="auto"/>
+              <w:left w:val="single" w:sz="6" w:space="0" w:color="auto"/>
+              <w:bottom w:val="single" w:sz="6" w:space="0" w:color="auto"/>
+              <w:right w:val="single" w:sz="6" w:space="0" w:color="auto"/>
+            </w:tcBorders>
+            <w:vAlign w:val="center"/>
+          </w:tcPr>
+          <w:p>
+            <w:pPr>
+              <w:spacing w:after="0" w:line="240" w:lineRule="exact"/>
+              <w:jc w:val="center"/>
+              <w:rPr>
+                <w:rFonts w:ascii="Courier" w:hAnsi="Courier"/>
+                <w:sz w:val="24"/>
+              </w:rPr>
+            </w:pPr>
             <w:r>
               <w:rPr>
                 <w:rFonts w:ascii="Courier" w:hAnsi="Courier"/>
@@ -904,21 +933,21 @@
               </w:rPr>
               <w:t>b5</w:t>
             </w:r>
-            <w:proofErr w:type="spellEnd"/>
-          </w:p>
-        </w:tc>
-        <w:tc>
-          <w:tcPr>
-            <w:tcW w:w="0" w:type="auto"/>
-            <w:tcBorders>
-              <w:top w:val="single" w:sz="6" w:space="0" w:color="auto"/>
-              <w:left w:val="single" w:sz="6" w:space="0" w:color="auto"/>
-              <w:right w:val="single" w:sz="6" w:space="0" w:color="auto"/>
-            </w:tcBorders>
-          </w:tcPr>
-          <w:p>
-            <w:pPr>
-              <w:spacing w:before="120" w:line="240" w:lineRule="exact"/>
+          </w:p>
+        </w:tc>
+        <w:tc>
+          <w:tcPr>
+            <w:tcW w:w="0" w:type="auto"/>
+            <w:tcBorders>
+              <w:top w:val="single" w:sz="6" w:space="0" w:color="auto"/>
+              <w:left w:val="single" w:sz="6" w:space="0" w:color="auto"/>
+              <w:right w:val="single" w:sz="6" w:space="0" w:color="auto"/>
+            </w:tcBorders>
+            <w:vAlign w:val="center"/>
+          </w:tcPr>
+          <w:p>
+            <w:pPr>
+              <w:spacing w:after="0" w:line="240" w:lineRule="exact"/>
               <w:jc w:val="center"/>
               <w:rPr>
                 <w:rFonts w:ascii="Courier" w:hAnsi="Courier"/>
@@ -944,10 +973,11 @@
               <w:left w:val="single" w:sz="6" w:space="0" w:color="auto"/>
               <w:right w:val="single" w:sz="6" w:space="0" w:color="auto"/>
             </w:tcBorders>
-          </w:tcPr>
-          <w:p>
-            <w:pPr>
-              <w:spacing w:before="120" w:line="240" w:lineRule="exact"/>
+            <w:vAlign w:val="center"/>
+          </w:tcPr>
+          <w:p>
+            <w:pPr>
+              <w:spacing w:after="0" w:line="240" w:lineRule="exact"/>
               <w:jc w:val="center"/>
               <w:rPr>
                 <w:rFonts w:ascii="Courier" w:hAnsi="Courier"/>
@@ -973,10 +1003,11 @@
               <w:left w:val="single" w:sz="6" w:space="0" w:color="auto"/>
               <w:right w:val="single" w:sz="6" w:space="0" w:color="auto"/>
             </w:tcBorders>
-          </w:tcPr>
-          <w:p>
-            <w:pPr>
-              <w:spacing w:before="120" w:line="240" w:lineRule="exact"/>
+            <w:vAlign w:val="center"/>
+          </w:tcPr>
+          <w:p>
+            <w:pPr>
+              <w:spacing w:after="0" w:line="240" w:lineRule="exact"/>
               <w:jc w:val="center"/>
               <w:rPr>
                 <w:rFonts w:ascii="Courier" w:hAnsi="Courier"/>
@@ -1002,10 +1033,11 @@
               <w:left w:val="single" w:sz="6" w:space="0" w:color="auto"/>
               <w:right w:val="single" w:sz="6" w:space="0" w:color="auto"/>
             </w:tcBorders>
-          </w:tcPr>
-          <w:p>
-            <w:pPr>
-              <w:spacing w:before="120" w:line="240" w:lineRule="exact"/>
+            <w:vAlign w:val="center"/>
+          </w:tcPr>
+          <w:p>
+            <w:pPr>
+              <w:spacing w:after="0" w:line="240" w:lineRule="exact"/>
               <w:jc w:val="center"/>
               <w:rPr>
                 <w:rFonts w:ascii="Courier" w:hAnsi="Courier"/>
@@ -1031,10 +1063,11 @@
               <w:left w:val="single" w:sz="6" w:space="0" w:color="auto"/>
               <w:right w:val="single" w:sz="6" w:space="0" w:color="auto"/>
             </w:tcBorders>
-          </w:tcPr>
-          <w:p>
-            <w:pPr>
-              <w:spacing w:before="120" w:line="240" w:lineRule="exact"/>
+            <w:vAlign w:val="center"/>
+          </w:tcPr>
+          <w:p>
+            <w:pPr>
+              <w:spacing w:after="0" w:line="240" w:lineRule="exact"/>
               <w:jc w:val="center"/>
               <w:rPr>
                 <w:rFonts w:ascii="Courier" w:hAnsi="Courier"/>
@@ -1060,10 +1093,11 @@
               <w:left w:val="single" w:sz="6" w:space="0" w:color="auto"/>
               <w:right w:val="single" w:sz="6" w:space="0" w:color="auto"/>
             </w:tcBorders>
-          </w:tcPr>
-          <w:p>
-            <w:pPr>
-              <w:spacing w:before="120" w:line="240" w:lineRule="exact"/>
+            <w:vAlign w:val="center"/>
+          </w:tcPr>
+          <w:p>
+            <w:pPr>
+              <w:spacing w:after="0" w:line="240" w:lineRule="exact"/>
               <w:jc w:val="center"/>
               <w:rPr>
                 <w:rFonts w:ascii="Courier" w:hAnsi="Courier"/>
@@ -1089,10 +1123,11 @@
               <w:left w:val="single" w:sz="6" w:space="0" w:color="auto"/>
               <w:right w:val="single" w:sz="6" w:space="0" w:color="auto"/>
             </w:tcBorders>
-          </w:tcPr>
-          <w:p>
-            <w:pPr>
-              <w:spacing w:before="120" w:line="240" w:lineRule="exact"/>
+            <w:vAlign w:val="center"/>
+          </w:tcPr>
+          <w:p>
+            <w:pPr>
+              <w:spacing w:after="0" w:line="240" w:lineRule="exact"/>
               <w:jc w:val="center"/>
               <w:rPr>
                 <w:rFonts w:ascii="Courier" w:hAnsi="Courier"/>
@@ -1118,10 +1153,11 @@
               <w:left w:val="single" w:sz="6" w:space="0" w:color="auto"/>
               <w:right w:val="single" w:sz="6" w:space="0" w:color="auto"/>
             </w:tcBorders>
-          </w:tcPr>
-          <w:p>
-            <w:pPr>
-              <w:spacing w:before="120" w:line="240" w:lineRule="exact"/>
+            <w:vAlign w:val="center"/>
+          </w:tcPr>
+          <w:p>
+            <w:pPr>
+              <w:spacing w:after="0" w:line="240" w:lineRule="exact"/>
               <w:jc w:val="center"/>
               <w:rPr>
                 <w:rFonts w:ascii="Courier" w:hAnsi="Courier"/>
@@ -1169,7 +1205,6 @@
             </w:pPr>
             <w:bookmarkStart w:id="7" w:name="_MCCTEMPBM_CRPT01490010___4" w:colFirst="0" w:colLast="11"/>
             <w:bookmarkEnd w:id="5"/>
-            <w:proofErr w:type="spellStart"/>
             <w:r>
               <w:rPr>
                 <w:rFonts w:ascii="Courier" w:hAnsi="Courier"/>
@@ -1181,29 +1216,27 @@
               </w:rPr>
               <w:t>b4</w:t>
             </w:r>
-            <w:proofErr w:type="spellEnd"/>
-          </w:p>
-        </w:tc>
-        <w:tc>
-          <w:tcPr>
-            <w:tcW w:w="0" w:type="auto"/>
-            <w:tcBorders>
-              <w:top w:val="single" w:sz="6" w:space="0" w:color="auto"/>
-              <w:left w:val="single" w:sz="6" w:space="0" w:color="auto"/>
-              <w:bottom w:val="single" w:sz="6" w:space="0" w:color="auto"/>
-              <w:right w:val="single" w:sz="6" w:space="0" w:color="auto"/>
-            </w:tcBorders>
-          </w:tcPr>
-          <w:p>
-            <w:pPr>
-              <w:spacing w:before="120" w:line="240" w:lineRule="exact"/>
-              <w:jc w:val="center"/>
-              <w:rPr>
-                <w:rFonts w:ascii="Courier" w:hAnsi="Courier"/>
-                <w:sz w:val="24"/>
-              </w:rPr>
-            </w:pPr>
-            <w:proofErr w:type="spellStart"/>
+          </w:p>
+        </w:tc>
+        <w:tc>
+          <w:tcPr>
+            <w:tcW w:w="0" w:type="auto"/>
+            <w:tcBorders>
+              <w:top w:val="single" w:sz="6" w:space="0" w:color="auto"/>
+              <w:left w:val="single" w:sz="6" w:space="0" w:color="auto"/>
+              <w:bottom w:val="single" w:sz="6" w:space="0" w:color="auto"/>
+              <w:right w:val="single" w:sz="6" w:space="0" w:color="auto"/>
+            </w:tcBorders>
+          </w:tcPr>
+          <w:p>
+            <w:pPr>
+              <w:spacing w:before="120" w:line="240" w:lineRule="exact"/>
+              <w:jc w:val="center"/>
+              <w:rPr>
+                <w:rFonts w:ascii="Courier" w:hAnsi="Courier"/>
+                <w:sz w:val="24"/>
+              </w:rPr>
+            </w:pPr>
             <w:r>
               <w:rPr>
                 <w:rFonts w:ascii="Courier" w:hAnsi="Courier"/>
@@ -1215,29 +1248,27 @@
               </w:rPr>
               <w:t>b3</w:t>
             </w:r>
-            <w:proofErr w:type="spellEnd"/>
-          </w:p>
-        </w:tc>
-        <w:tc>
-          <w:tcPr>
-            <w:tcW w:w="0" w:type="auto"/>
-            <w:tcBorders>
-              <w:top w:val="single" w:sz="6" w:space="0" w:color="auto"/>
-              <w:left w:val="single" w:sz="6" w:space="0" w:color="auto"/>
-              <w:bottom w:val="single" w:sz="6" w:space="0" w:color="auto"/>
-              <w:right w:val="single" w:sz="6" w:space="0" w:color="auto"/>
-            </w:tcBorders>
-          </w:tcPr>
-          <w:p>
-            <w:pPr>
-              <w:spacing w:before="120" w:line="240" w:lineRule="exact"/>
-              <w:jc w:val="center"/>
-              <w:rPr>
-                <w:rFonts w:ascii="Courier" w:hAnsi="Courier"/>
-                <w:sz w:val="24"/>
-              </w:rPr>
-            </w:pPr>
-            <w:proofErr w:type="spellStart"/>
+          </w:p>
+        </w:tc>
+        <w:tc>
+          <w:tcPr>
+            <w:tcW w:w="0" w:type="auto"/>
+            <w:tcBorders>
+              <w:top w:val="single" w:sz="6" w:space="0" w:color="auto"/>
+              <w:left w:val="single" w:sz="6" w:space="0" w:color="auto"/>
+              <w:bottom w:val="single" w:sz="6" w:space="0" w:color="auto"/>
+              <w:right w:val="single" w:sz="6" w:space="0" w:color="auto"/>
+            </w:tcBorders>
+          </w:tcPr>
+          <w:p>
+            <w:pPr>
+              <w:spacing w:before="120" w:line="240" w:lineRule="exact"/>
+              <w:jc w:val="center"/>
+              <w:rPr>
+                <w:rFonts w:ascii="Courier" w:hAnsi="Courier"/>
+                <w:sz w:val="24"/>
+              </w:rPr>
+            </w:pPr>
             <w:r>
               <w:rPr>
                 <w:rFonts w:ascii="Courier" w:hAnsi="Courier"/>
@@ -1249,29 +1280,27 @@
               </w:rPr>
               <w:t>b2</w:t>
             </w:r>
-            <w:proofErr w:type="spellEnd"/>
-          </w:p>
-        </w:tc>
-        <w:tc>
-          <w:tcPr>
-            <w:tcW w:w="0" w:type="auto"/>
-            <w:tcBorders>
-              <w:top w:val="single" w:sz="6" w:space="0" w:color="auto"/>
-              <w:left w:val="single" w:sz="6" w:space="0" w:color="auto"/>
-              <w:bottom w:val="single" w:sz="6" w:space="0" w:color="auto"/>
-              <w:right w:val="single" w:sz="6" w:space="0" w:color="auto"/>
-            </w:tcBorders>
-          </w:tcPr>
-          <w:p>
-            <w:pPr>
-              <w:spacing w:before="120" w:line="240" w:lineRule="exact"/>
-              <w:jc w:val="center"/>
-              <w:rPr>
-                <w:rFonts w:ascii="Courier" w:hAnsi="Courier"/>
-                <w:sz w:val="24"/>
-              </w:rPr>
-            </w:pPr>
-            <w:proofErr w:type="spellStart"/>
+          </w:p>
+        </w:tc>
+        <w:tc>
+          <w:tcPr>
+            <w:tcW w:w="0" w:type="auto"/>
+            <w:tcBorders>
+              <w:top w:val="single" w:sz="6" w:space="0" w:color="auto"/>
+              <w:left w:val="single" w:sz="6" w:space="0" w:color="auto"/>
+              <w:bottom w:val="single" w:sz="6" w:space="0" w:color="auto"/>
+              <w:right w:val="single" w:sz="6" w:space="0" w:color="auto"/>
+            </w:tcBorders>
+          </w:tcPr>
+          <w:p>
+            <w:pPr>
+              <w:spacing w:before="120" w:line="240" w:lineRule="exact"/>
+              <w:jc w:val="center"/>
+              <w:rPr>
+                <w:rFonts w:ascii="Courier" w:hAnsi="Courier"/>
+                <w:sz w:val="24"/>
+              </w:rPr>
+            </w:pPr>
             <w:r>
               <w:rPr>
                 <w:rFonts w:ascii="Courier" w:hAnsi="Courier"/>
@@ -1283,7 +1312,6 @@
               </w:rPr>
               <w:t>b1</w:t>
             </w:r>
-            <w:proofErr w:type="spellEnd"/>
           </w:p>
         </w:tc>
         <w:tc>
@@ -1740,15 +1768,8 @@
                 <w:rFonts w:ascii="Arial" w:hAnsi="Arial" w:cs="Arial"/>
               </w:rPr>
               <w:br/>
-            </w:r>
-            <w:proofErr w:type="spellStart"/>
-            <w:r>
-              <w:rPr>
-                <w:rFonts w:ascii="Arial" w:hAnsi="Arial" w:cs="Arial"/>
-              </w:rPr>
               <w:t>0B01</w:t>
             </w:r>
-            <w:proofErr w:type="spellEnd"/>
           </w:p>
         </w:tc>
         <w:tc>
@@ -1783,15 +1804,8 @@
                 <w:rFonts w:ascii="Arial" w:hAnsi="Arial" w:cs="Arial"/>
               </w:rPr>
               <w:br/>
-            </w:r>
-            <w:proofErr w:type="spellStart"/>
-            <w:r>
-              <w:rPr>
-                <w:rFonts w:ascii="Arial" w:hAnsi="Arial" w:cs="Arial"/>
-              </w:rPr>
               <w:t>0B10</w:t>
             </w:r>
-            <w:proofErr w:type="spellEnd"/>
           </w:p>
         </w:tc>
         <w:tc>
@@ -1901,15 +1915,8 @@
                 <w:rFonts w:ascii="Arial" w:hAnsi="Arial" w:cs="Arial"/>
               </w:rPr>
               <w:br/>
-            </w:r>
-            <w:proofErr w:type="spellStart"/>
-            <w:r>
-              <w:rPr>
-                <w:rFonts w:ascii="Arial" w:hAnsi="Arial" w:cs="Arial"/>
-              </w:rPr>
               <w:t>0B2C</w:t>
             </w:r>
-            <w:proofErr w:type="spellEnd"/>
           </w:p>
         </w:tc>
         <w:tc>
@@ -1945,15 +1952,8 @@
                 <w:rFonts w:ascii="Arial" w:hAnsi="Arial" w:cs="Arial"/>
               </w:rPr>
               <w:br/>
-            </w:r>
-            <w:proofErr w:type="spellStart"/>
-            <w:r>
-              <w:rPr>
-                <w:rFonts w:ascii="Arial" w:hAnsi="Arial" w:cs="Arial"/>
-              </w:rPr>
               <w:t>0B3E</w:t>
             </w:r>
-            <w:proofErr w:type="spellEnd"/>
           </w:p>
         </w:tc>
         <w:tc>
@@ -2216,15 +2216,8 @@
                 <w:rFonts w:ascii="Arial" w:hAnsi="Arial" w:cs="Arial"/>
               </w:rPr>
               <w:br/>
-            </w:r>
-            <w:proofErr w:type="spellStart"/>
-            <w:r>
-              <w:rPr>
-                <w:rFonts w:ascii="Arial" w:hAnsi="Arial" w:cs="Arial"/>
-              </w:rPr>
               <w:t>0B02</w:t>
             </w:r>
-            <w:proofErr w:type="spellEnd"/>
           </w:p>
         </w:tc>
         <w:tc>
@@ -2259,15 +2252,8 @@
                 <w:rFonts w:ascii="Arial" w:hAnsi="Arial" w:cs="Arial"/>
               </w:rPr>
               <w:br/>
-            </w:r>
-            <w:proofErr w:type="spellStart"/>
-            <w:r>
-              <w:rPr>
-                <w:rFonts w:ascii="Arial" w:hAnsi="Arial" w:cs="Arial"/>
-              </w:rPr>
               <w:t>005F</w:t>
             </w:r>
-            <w:proofErr w:type="spellEnd"/>
           </w:p>
         </w:tc>
         <w:tc>
@@ -2293,16 +2279,16 @@
             </w:pPr>
             <w:r>
               <w:rPr>
-                <w:rFonts w:ascii="Arial" w:hAnsi="Arial" w:cs="Arial"/>
-              </w:rPr>
-              <w:t>!</w:t>
-            </w:r>
-            <w:r>
-              <w:rPr>
-                <w:rFonts w:ascii="Arial" w:hAnsi="Arial" w:cs="Arial"/>
-              </w:rPr>
-              <w:br/>
-              <w:t>0021</w:t>
+                <w:rFonts w:ascii="Nirmala UI" w:hAnsi="Nirmala UI" w:cs="Nirmala UI"/>
+              </w:rPr>
+              <w:t>ତ</w:t>
+            </w:r>
+            <w:r>
+              <w:rPr>
+                <w:rFonts w:ascii="Arial" w:hAnsi="Arial" w:cs="Arial"/>
+              </w:rPr>
+              <w:br/>
+              <w:t>0B24</w:t>
             </w:r>
           </w:p>
         </w:tc>
@@ -2374,15 +2360,8 @@
                 <w:rFonts w:ascii="Arial" w:hAnsi="Arial" w:cs="Arial"/>
               </w:rPr>
               <w:br/>
-            </w:r>
-            <w:proofErr w:type="spellStart"/>
-            <w:r>
-              <w:rPr>
-                <w:rFonts w:ascii="Arial" w:hAnsi="Arial" w:cs="Arial"/>
-              </w:rPr>
               <w:t>0B2D</w:t>
             </w:r>
-            <w:proofErr w:type="spellEnd"/>
           </w:p>
         </w:tc>
         <w:tc>
@@ -2418,15 +2397,8 @@
                 <w:rFonts w:ascii="Arial" w:hAnsi="Arial" w:cs="Arial"/>
               </w:rPr>
               <w:br/>
-            </w:r>
-            <w:proofErr w:type="spellStart"/>
-            <w:r>
-              <w:rPr>
-                <w:rFonts w:ascii="Arial" w:hAnsi="Arial" w:cs="Arial"/>
-              </w:rPr>
               <w:t>0B3F</w:t>
             </w:r>
-            <w:proofErr w:type="spellEnd"/>
           </w:p>
         </w:tc>
         <w:tc>
@@ -2707,15 +2679,8 @@
                 <w:rFonts w:ascii="Arial" w:hAnsi="Arial" w:cs="Arial"/>
               </w:rPr>
               <w:br/>
-            </w:r>
-            <w:proofErr w:type="spellStart"/>
-            <w:r>
-              <w:rPr>
-                <w:rFonts w:ascii="Arial" w:hAnsi="Arial" w:cs="Arial"/>
-              </w:rPr>
               <w:t>0B03</w:t>
             </w:r>
-            <w:proofErr w:type="spellEnd"/>
           </w:p>
         </w:tc>
         <w:tc>
@@ -2775,22 +2740,15 @@
               <w:rPr>
                 <w:rFonts w:ascii="Nirmala UI" w:hAnsi="Nirmala UI" w:cs="Nirmala UI"/>
               </w:rPr>
-              <w:t>ତ</w:t>
-            </w:r>
-            <w:r>
-              <w:rPr>
-                <w:rFonts w:ascii="Arial" w:hAnsi="Arial" w:cs="Arial"/>
-              </w:rPr>
-              <w:br/>
-            </w:r>
-            <w:proofErr w:type="spellStart"/>
-            <w:r>
-              <w:rPr>
-                <w:rFonts w:ascii="Arial" w:hAnsi="Arial" w:cs="Arial"/>
-              </w:rPr>
-              <w:t>0B24</w:t>
-            </w:r>
-            <w:proofErr w:type="spellEnd"/>
+              <w:t>ଟ</w:t>
+            </w:r>
+            <w:r>
+              <w:rPr>
+                <w:rFonts w:ascii="Arial" w:hAnsi="Arial" w:cs="Arial"/>
+              </w:rPr>
+              <w:br/>
+              <w:t>0B1F</w:t>
+            </w:r>
           </w:p>
         </w:tc>
         <w:tc>
@@ -2863,15 +2821,8 @@
                 <w:rFonts w:ascii="Arial" w:hAnsi="Arial" w:cs="Arial"/>
               </w:rPr>
               <w:br/>
-            </w:r>
-            <w:proofErr w:type="spellStart"/>
-            <w:r>
-              <w:rPr>
-                <w:rFonts w:ascii="Arial" w:hAnsi="Arial" w:cs="Arial"/>
-              </w:rPr>
               <w:t>0B2E</w:t>
             </w:r>
-            <w:proofErr w:type="spellEnd"/>
           </w:p>
         </w:tc>
         <w:tc>
@@ -2908,15 +2859,8 @@
                 <w:rFonts w:ascii="Arial" w:hAnsi="Arial" w:cs="Arial"/>
               </w:rPr>
               <w:br/>
-            </w:r>
-            <w:proofErr w:type="spellStart"/>
-            <w:r>
-              <w:rPr>
-                <w:rFonts w:ascii="Arial" w:hAnsi="Arial" w:cs="Arial"/>
-              </w:rPr>
               <w:t>0B40</w:t>
             </w:r>
-            <w:proofErr w:type="spellEnd"/>
           </w:p>
         </w:tc>
         <w:tc>
@@ -3184,15 +3128,8 @@
                 <w:rFonts w:ascii="Arial" w:hAnsi="Arial" w:cs="Arial"/>
               </w:rPr>
               <w:br/>
-            </w:r>
-            <w:proofErr w:type="spellStart"/>
-            <w:r>
-              <w:rPr>
-                <w:rFonts w:ascii="Arial" w:hAnsi="Arial" w:cs="Arial"/>
-              </w:rPr>
               <w:t>0B05</w:t>
             </w:r>
-            <w:proofErr w:type="spellEnd"/>
           </w:p>
         </w:tc>
         <w:tc>
@@ -3227,15 +3164,8 @@
                 <w:rFonts w:ascii="Arial" w:hAnsi="Arial" w:cs="Arial"/>
               </w:rPr>
               <w:br/>
-            </w:r>
-            <w:proofErr w:type="spellStart"/>
-            <w:r>
-              <w:rPr>
-                <w:rFonts w:ascii="Arial" w:hAnsi="Arial" w:cs="Arial"/>
-              </w:rPr>
               <w:t>0B13</w:t>
             </w:r>
-            <w:proofErr w:type="spellEnd"/>
           </w:p>
         </w:tc>
         <w:tc>
@@ -3261,24 +3191,17 @@
             </w:pPr>
             <w:r>
               <w:rPr>
-                <w:rFonts w:ascii="Nirmala UI" w:hAnsi="Nirmala UI" w:cs="Nirmala UI"/>
-              </w:rPr>
-              <w:t>ଟ</w:t>
-            </w:r>
-            <w:r>
-              <w:rPr>
-                <w:rFonts w:ascii="Arial" w:hAnsi="Arial" w:cs="Arial"/>
-              </w:rPr>
-              <w:br/>
-            </w:r>
-            <w:proofErr w:type="spellStart"/>
-            <w:r>
-              <w:rPr>
-                <w:rFonts w:ascii="Arial" w:hAnsi="Arial" w:cs="Arial"/>
-              </w:rPr>
-              <w:t>0B1F</w:t>
-            </w:r>
-            <w:proofErr w:type="spellEnd"/>
+                <w:rFonts w:ascii="Arial" w:hAnsi="Arial" w:cs="Arial"/>
+              </w:rPr>
+              <w:t>#</w:t>
+            </w:r>
+            <w:r>
+              <w:rPr>
+                <w:rFonts w:ascii="Arial" w:hAnsi="Arial" w:cs="Arial"/>
+              </w:rPr>
+              <w:br/>
+              <w:t>0023</w:t>
+            </w:r>
           </w:p>
         </w:tc>
         <w:tc>
@@ -3349,15 +3272,8 @@
                 <w:rFonts w:ascii="Arial" w:hAnsi="Arial" w:cs="Arial"/>
               </w:rPr>
               <w:br/>
-            </w:r>
-            <w:proofErr w:type="spellStart"/>
-            <w:r>
-              <w:rPr>
-                <w:rFonts w:ascii="Arial" w:hAnsi="Arial" w:cs="Arial"/>
-              </w:rPr>
               <w:t>0B2F</w:t>
             </w:r>
-            <w:proofErr w:type="spellEnd"/>
           </w:p>
         </w:tc>
         <w:tc>
@@ -3393,15 +3309,8 @@
                 <w:rFonts w:ascii="Arial" w:hAnsi="Arial" w:cs="Arial"/>
               </w:rPr>
               <w:br/>
-            </w:r>
-            <w:proofErr w:type="spellStart"/>
-            <w:r>
-              <w:rPr>
-                <w:rFonts w:ascii="Arial" w:hAnsi="Arial" w:cs="Arial"/>
-              </w:rPr>
               <w:t>0B41</w:t>
             </w:r>
-            <w:proofErr w:type="spellEnd"/>
           </w:p>
         </w:tc>
         <w:tc>
@@ -3680,15 +3589,8 @@
                 <w:rFonts w:ascii="Arial" w:hAnsi="Arial" w:cs="Arial"/>
               </w:rPr>
               <w:br/>
-            </w:r>
-            <w:proofErr w:type="spellStart"/>
-            <w:r>
-              <w:rPr>
-                <w:rFonts w:ascii="Arial" w:hAnsi="Arial" w:cs="Arial"/>
-              </w:rPr>
               <w:t>0B06</w:t>
             </w:r>
-            <w:proofErr w:type="spellEnd"/>
           </w:p>
         </w:tc>
         <w:tc>
@@ -3724,15 +3626,8 @@
                 <w:rFonts w:ascii="Arial" w:hAnsi="Arial" w:cs="Arial"/>
               </w:rPr>
               <w:br/>
-            </w:r>
-            <w:proofErr w:type="spellStart"/>
-            <w:r>
-              <w:rPr>
-                <w:rFonts w:ascii="Arial" w:hAnsi="Arial" w:cs="Arial"/>
-              </w:rPr>
               <w:t>0B14</w:t>
             </w:r>
-            <w:proofErr w:type="spellEnd"/>
           </w:p>
         </w:tc>
         <w:tc>
@@ -3768,15 +3663,8 @@
                 <w:rFonts w:ascii="Arial" w:hAnsi="Arial" w:cs="Arial"/>
               </w:rPr>
               <w:br/>
-            </w:r>
-            <w:proofErr w:type="spellStart"/>
-            <w:r>
-              <w:rPr>
-                <w:rFonts w:ascii="Arial" w:hAnsi="Arial" w:cs="Arial"/>
-              </w:rPr>
               <w:t>0B25</w:t>
             </w:r>
-            <w:proofErr w:type="spellEnd"/>
           </w:p>
         </w:tc>
         <w:tc>
@@ -3849,15 +3737,8 @@
                 <w:rFonts w:ascii="Arial" w:hAnsi="Arial" w:cs="Arial"/>
               </w:rPr>
               <w:br/>
-            </w:r>
-            <w:proofErr w:type="spellStart"/>
-            <w:r>
-              <w:rPr>
-                <w:rFonts w:ascii="Arial" w:hAnsi="Arial" w:cs="Arial"/>
-              </w:rPr>
               <w:t>0B30</w:t>
             </w:r>
-            <w:proofErr w:type="spellEnd"/>
           </w:p>
         </w:tc>
         <w:tc>
@@ -3894,15 +3775,8 @@
                 <w:rFonts w:ascii="Arial" w:hAnsi="Arial" w:cs="Arial"/>
               </w:rPr>
               <w:br/>
-            </w:r>
-            <w:proofErr w:type="spellStart"/>
-            <w:r>
-              <w:rPr>
-                <w:rFonts w:ascii="Arial" w:hAnsi="Arial" w:cs="Arial"/>
-              </w:rPr>
               <w:t>0B42</w:t>
             </w:r>
-            <w:proofErr w:type="spellEnd"/>
           </w:p>
         </w:tc>
         <w:tc>
@@ -4183,15 +4057,8 @@
                 <w:rFonts w:ascii="Arial" w:hAnsi="Arial" w:cs="Arial"/>
               </w:rPr>
               <w:br/>
-            </w:r>
-            <w:proofErr w:type="spellStart"/>
-            <w:r>
-              <w:rPr>
-                <w:rFonts w:ascii="Arial" w:hAnsi="Arial" w:cs="Arial"/>
-              </w:rPr>
               <w:t>0B07</w:t>
             </w:r>
-            <w:proofErr w:type="spellEnd"/>
           </w:p>
         </w:tc>
         <w:tc>
@@ -4226,15 +4093,8 @@
                 <w:rFonts w:ascii="Arial" w:hAnsi="Arial" w:cs="Arial"/>
               </w:rPr>
               <w:br/>
-            </w:r>
-            <w:proofErr w:type="spellStart"/>
-            <w:r>
-              <w:rPr>
-                <w:rFonts w:ascii="Arial" w:hAnsi="Arial" w:cs="Arial"/>
-              </w:rPr>
               <w:t>0B15</w:t>
             </w:r>
-            <w:proofErr w:type="spellEnd"/>
           </w:p>
         </w:tc>
         <w:tc>
@@ -4270,15 +4130,8 @@
                 <w:rFonts w:ascii="Arial" w:hAnsi="Arial" w:cs="Arial"/>
               </w:rPr>
               <w:br/>
-            </w:r>
-            <w:proofErr w:type="spellStart"/>
-            <w:r>
-              <w:rPr>
-                <w:rFonts w:ascii="Arial" w:hAnsi="Arial" w:cs="Arial"/>
-              </w:rPr>
               <w:t>0B20</w:t>
             </w:r>
-            <w:proofErr w:type="spellEnd"/>
           </w:p>
         </w:tc>
         <w:tc>
@@ -4383,15 +4236,8 @@
                 <w:rFonts w:ascii="Arial" w:hAnsi="Arial" w:cs="Arial"/>
               </w:rPr>
               <w:br/>
-            </w:r>
-            <w:proofErr w:type="spellStart"/>
-            <w:r>
-              <w:rPr>
-                <w:rFonts w:ascii="Arial" w:hAnsi="Arial" w:cs="Arial"/>
-              </w:rPr>
               <w:t>0B43</w:t>
             </w:r>
-            <w:proofErr w:type="spellEnd"/>
           </w:p>
         </w:tc>
         <w:tc>
@@ -4672,15 +4518,8 @@
                 <w:rFonts w:ascii="Arial" w:hAnsi="Arial" w:cs="Arial"/>
               </w:rPr>
               <w:br/>
-            </w:r>
-            <w:proofErr w:type="spellStart"/>
-            <w:r>
-              <w:rPr>
-                <w:rFonts w:ascii="Arial" w:hAnsi="Arial" w:cs="Arial"/>
-              </w:rPr>
               <w:t>0B08</w:t>
             </w:r>
-            <w:proofErr w:type="spellEnd"/>
           </w:p>
         </w:tc>
         <w:tc>
@@ -4716,15 +4555,8 @@
                 <w:rFonts w:ascii="Arial" w:hAnsi="Arial" w:cs="Arial"/>
               </w:rPr>
               <w:br/>
-            </w:r>
-            <w:proofErr w:type="spellStart"/>
-            <w:r>
-              <w:rPr>
-                <w:rFonts w:ascii="Arial" w:hAnsi="Arial" w:cs="Arial"/>
-              </w:rPr>
               <w:t>0B16</w:t>
             </w:r>
-            <w:proofErr w:type="spellEnd"/>
           </w:p>
         </w:tc>
         <w:tc>
@@ -4760,15 +4592,8 @@
                 <w:rFonts w:ascii="Arial" w:hAnsi="Arial" w:cs="Arial"/>
               </w:rPr>
               <w:br/>
-            </w:r>
-            <w:proofErr w:type="spellStart"/>
-            <w:r>
-              <w:rPr>
-                <w:rFonts w:ascii="Arial" w:hAnsi="Arial" w:cs="Arial"/>
-              </w:rPr>
               <w:t>0B26</w:t>
             </w:r>
-            <w:proofErr w:type="spellEnd"/>
           </w:p>
         </w:tc>
         <w:tc>
@@ -4841,15 +4666,8 @@
                 <w:rFonts w:ascii="Arial" w:hAnsi="Arial" w:cs="Arial"/>
               </w:rPr>
               <w:br/>
-            </w:r>
-            <w:proofErr w:type="spellStart"/>
-            <w:r>
-              <w:rPr>
-                <w:rFonts w:ascii="Arial" w:hAnsi="Arial" w:cs="Arial"/>
-              </w:rPr>
               <w:t>0B32</w:t>
             </w:r>
-            <w:proofErr w:type="spellEnd"/>
           </w:p>
         </w:tc>
         <w:tc>
@@ -4885,15 +4703,8 @@
                 <w:rFonts w:ascii="Arial" w:hAnsi="Arial" w:cs="Arial"/>
               </w:rPr>
               <w:br/>
-            </w:r>
-            <w:proofErr w:type="spellStart"/>
-            <w:r>
-              <w:rPr>
-                <w:rFonts w:ascii="Arial" w:hAnsi="Arial" w:cs="Arial"/>
-              </w:rPr>
               <w:t>0B62</w:t>
             </w:r>
-            <w:proofErr w:type="spellEnd"/>
           </w:p>
         </w:tc>
         <w:tc>
@@ -5161,15 +4972,8 @@
                 <w:rFonts w:ascii="Arial" w:hAnsi="Arial" w:cs="Arial"/>
               </w:rPr>
               <w:br/>
-            </w:r>
-            <w:proofErr w:type="spellStart"/>
-            <w:r>
-              <w:rPr>
-                <w:rFonts w:ascii="Arial" w:hAnsi="Arial" w:cs="Arial"/>
-              </w:rPr>
               <w:t>0B09</w:t>
             </w:r>
-            <w:proofErr w:type="spellEnd"/>
           </w:p>
         </w:tc>
         <w:tc>
@@ -5204,15 +5008,8 @@
                 <w:rFonts w:ascii="Arial" w:hAnsi="Arial" w:cs="Arial"/>
               </w:rPr>
               <w:br/>
-            </w:r>
-            <w:proofErr w:type="spellStart"/>
-            <w:r>
-              <w:rPr>
-                <w:rFonts w:ascii="Arial" w:hAnsi="Arial" w:cs="Arial"/>
-              </w:rPr>
               <w:t>0B17</w:t>
             </w:r>
-            <w:proofErr w:type="spellEnd"/>
           </w:p>
         </w:tc>
         <w:tc>
@@ -5247,15 +5044,8 @@
                 <w:rFonts w:ascii="Arial" w:hAnsi="Arial" w:cs="Arial"/>
               </w:rPr>
               <w:br/>
-            </w:r>
-            <w:proofErr w:type="spellStart"/>
-            <w:r>
-              <w:rPr>
-                <w:rFonts w:ascii="Arial" w:hAnsi="Arial" w:cs="Arial"/>
-              </w:rPr>
               <w:t>0B21</w:t>
             </w:r>
-            <w:proofErr w:type="spellEnd"/>
           </w:p>
         </w:tc>
         <w:tc>
@@ -5326,15 +5116,8 @@
                 <w:rFonts w:ascii="Arial" w:hAnsi="Arial" w:cs="Arial"/>
               </w:rPr>
               <w:br/>
-            </w:r>
-            <w:proofErr w:type="spellStart"/>
-            <w:r>
-              <w:rPr>
-                <w:rFonts w:ascii="Arial" w:hAnsi="Arial" w:cs="Arial"/>
-              </w:rPr>
               <w:t>0B33</w:t>
             </w:r>
-            <w:proofErr w:type="spellEnd"/>
           </w:p>
         </w:tc>
         <w:tc>
@@ -5370,15 +5153,8 @@
                 <w:rFonts w:ascii="Arial" w:hAnsi="Arial" w:cs="Arial"/>
               </w:rPr>
               <w:br/>
-            </w:r>
-            <w:proofErr w:type="spellStart"/>
-            <w:r>
-              <w:rPr>
-                <w:rFonts w:ascii="Arial" w:hAnsi="Arial" w:cs="Arial"/>
-              </w:rPr>
               <w:t>0B56</w:t>
             </w:r>
-            <w:proofErr w:type="spellEnd"/>
           </w:p>
         </w:tc>
         <w:tc>
@@ -5646,15 +5422,8 @@
                 <w:rFonts w:ascii="Arial" w:hAnsi="Arial" w:cs="Arial"/>
               </w:rPr>
               <w:br/>
-            </w:r>
-            <w:proofErr w:type="spellStart"/>
-            <w:r>
-              <w:rPr>
-                <w:rFonts w:ascii="Arial" w:hAnsi="Arial" w:cs="Arial"/>
-              </w:rPr>
               <w:t>0B0A</w:t>
             </w:r>
-            <w:proofErr w:type="spellEnd"/>
           </w:p>
         </w:tc>
         <w:tc>
@@ -5689,15 +5458,8 @@
                 <w:rFonts w:ascii="Arial" w:hAnsi="Arial" w:cs="Arial"/>
               </w:rPr>
               <w:br/>
-            </w:r>
-            <w:proofErr w:type="spellStart"/>
-            <w:r>
-              <w:rPr>
-                <w:rFonts w:ascii="Arial" w:hAnsi="Arial" w:cs="Arial"/>
-              </w:rPr>
               <w:t>0B18</w:t>
             </w:r>
-            <w:proofErr w:type="spellEnd"/>
           </w:p>
         </w:tc>
         <w:tc>
@@ -5723,16 +5485,16 @@
             </w:pPr>
             <w:r>
               <w:rPr>
-                <w:rFonts w:ascii="Arial" w:hAnsi="Arial" w:cs="Arial"/>
-              </w:rPr>
-              <w:t>(</w:t>
-            </w:r>
-            <w:r>
-              <w:rPr>
-                <w:rFonts w:ascii="Arial" w:hAnsi="Arial" w:cs="Arial"/>
-              </w:rPr>
-              <w:br/>
-              <w:t>0028</w:t>
+                <w:rFonts w:ascii="Nirmala UI" w:hAnsi="Nirmala UI" w:cs="Nirmala UI"/>
+              </w:rPr>
+              <w:t>ଧ</w:t>
+            </w:r>
+            <w:r>
+              <w:rPr>
+                <w:rFonts w:ascii="Arial" w:hAnsi="Arial" w:cs="Arial"/>
+              </w:rPr>
+              <w:br/>
+              <w:t>0B27</w:t>
             </w:r>
           </w:p>
         </w:tc>
@@ -5835,15 +5597,8 @@
                 <w:rFonts w:ascii="Arial" w:hAnsi="Arial" w:cs="Arial"/>
               </w:rPr>
               <w:br/>
-            </w:r>
-            <w:proofErr w:type="spellStart"/>
-            <w:r>
-              <w:rPr>
-                <w:rFonts w:ascii="Arial" w:hAnsi="Arial" w:cs="Arial"/>
-              </w:rPr>
               <w:t>0B47</w:t>
             </w:r>
-            <w:proofErr w:type="spellEnd"/>
           </w:p>
         </w:tc>
         <w:tc>
@@ -6111,15 +5866,8 @@
                 <w:rFonts w:ascii="Arial" w:hAnsi="Arial" w:cs="Arial"/>
               </w:rPr>
               <w:br/>
-            </w:r>
-            <w:proofErr w:type="spellStart"/>
-            <w:r>
-              <w:rPr>
-                <w:rFonts w:ascii="Arial" w:hAnsi="Arial" w:cs="Arial"/>
-              </w:rPr>
               <w:t>0B0B</w:t>
             </w:r>
-            <w:proofErr w:type="spellEnd"/>
           </w:p>
         </w:tc>
         <w:tc>
@@ -6154,15 +5902,8 @@
                 <w:rFonts w:ascii="Arial" w:hAnsi="Arial" w:cs="Arial"/>
               </w:rPr>
               <w:br/>
-            </w:r>
-            <w:proofErr w:type="spellStart"/>
-            <w:r>
-              <w:rPr>
-                <w:rFonts w:ascii="Arial" w:hAnsi="Arial" w:cs="Arial"/>
-              </w:rPr>
               <w:t>0B19</w:t>
             </w:r>
-            <w:proofErr w:type="spellEnd"/>
           </w:p>
         </w:tc>
         <w:tc>
@@ -6188,16 +5929,16 @@
             </w:pPr>
             <w:r>
               <w:rPr>
-                <w:rFonts w:ascii="Arial" w:hAnsi="Arial" w:cs="Arial"/>
-              </w:rPr>
-              <w:t>)</w:t>
-            </w:r>
-            <w:r>
-              <w:rPr>
-                <w:rFonts w:ascii="Arial" w:hAnsi="Arial" w:cs="Arial"/>
-              </w:rPr>
-              <w:br/>
-              <w:t>0029</w:t>
+                <w:rFonts w:ascii="Nirmala UI" w:hAnsi="Nirmala UI" w:cs="Nirmala UI"/>
+              </w:rPr>
+              <w:t>ଢ</w:t>
+            </w:r>
+            <w:r>
+              <w:rPr>
+                <w:rFonts w:ascii="Arial" w:hAnsi="Arial" w:cs="Arial"/>
+              </w:rPr>
+              <w:br/>
+              <w:t>0B22</w:t>
             </w:r>
           </w:p>
         </w:tc>
@@ -6269,15 +6010,8 @@
                 <w:rFonts w:ascii="Arial" w:hAnsi="Arial" w:cs="Arial"/>
               </w:rPr>
               <w:br/>
-            </w:r>
-            <w:proofErr w:type="spellStart"/>
-            <w:r>
-              <w:rPr>
-                <w:rFonts w:ascii="Arial" w:hAnsi="Arial" w:cs="Arial"/>
-              </w:rPr>
               <w:t>0B35</w:t>
             </w:r>
-            <w:proofErr w:type="spellEnd"/>
           </w:p>
         </w:tc>
         <w:tc>
@@ -6333,14 +6067,12 @@
                 <w:lang w:val="fr-FR"/>
               </w:rPr>
             </w:pPr>
-            <w:proofErr w:type="spellStart"/>
             <w:r>
               <w:rPr>
                 <w:rFonts w:ascii="Arial" w:hAnsi="Arial" w:cs="Arial"/>
               </w:rPr>
               <w:t>i</w:t>
             </w:r>
-            <w:proofErr w:type="spellEnd"/>
             <w:r>
               <w:rPr>
                 <w:rFonts w:ascii="Arial" w:hAnsi="Arial" w:cs="Arial"/>
@@ -6583,15 +6315,8 @@
                 <w:rFonts w:ascii="Arial" w:hAnsi="Arial" w:cs="Arial"/>
               </w:rPr>
               <w:br/>
-            </w:r>
-            <w:proofErr w:type="spellStart"/>
-            <w:r>
-              <w:rPr>
-                <w:rFonts w:ascii="Arial" w:hAnsi="Arial" w:cs="Arial"/>
-              </w:rPr>
               <w:t>000A</w:t>
             </w:r>
-            <w:proofErr w:type="spellEnd"/>
           </w:p>
         </w:tc>
         <w:tc>
@@ -6626,15 +6351,8 @@
                 <w:rFonts w:ascii="Arial" w:hAnsi="Arial" w:cs="Arial"/>
               </w:rPr>
               <w:br/>
-            </w:r>
-            <w:proofErr w:type="spellStart"/>
-            <w:r>
-              <w:rPr>
-                <w:rFonts w:ascii="Arial" w:hAnsi="Arial" w:cs="Arial"/>
-              </w:rPr>
               <w:t>0B1A</w:t>
             </w:r>
-            <w:proofErr w:type="spellEnd"/>
           </w:p>
         </w:tc>
         <w:tc>
@@ -6660,24 +6378,17 @@
             </w:pPr>
             <w:r>
               <w:rPr>
-                <w:rFonts w:ascii="Nirmala UI" w:hAnsi="Nirmala UI" w:cs="Nirmala UI"/>
-              </w:rPr>
-              <w:t>ଧ</w:t>
-            </w:r>
-            <w:r>
-              <w:rPr>
-                <w:rFonts w:ascii="Arial" w:hAnsi="Arial" w:cs="Arial"/>
-              </w:rPr>
-              <w:br/>
-            </w:r>
-            <w:proofErr w:type="spellStart"/>
-            <w:r>
-              <w:rPr>
-                <w:rFonts w:ascii="Arial" w:hAnsi="Arial" w:cs="Arial"/>
-              </w:rPr>
-              <w:t>0B27</w:t>
-            </w:r>
-            <w:proofErr w:type="spellEnd"/>
+                <w:rFonts w:ascii="Arial" w:hAnsi="Arial" w:cs="Arial"/>
+              </w:rPr>
+              <w:t>*</w:t>
+            </w:r>
+            <w:r>
+              <w:rPr>
+                <w:rFonts w:ascii="Arial" w:hAnsi="Arial" w:cs="Arial"/>
+              </w:rPr>
+              <w:br/>
+              <w:t>002A</w:t>
+            </w:r>
           </w:p>
         </w:tc>
         <w:tc>
@@ -6712,15 +6423,8 @@
                 <w:rFonts w:ascii="Arial" w:hAnsi="Arial" w:cs="Arial"/>
               </w:rPr>
               <w:br/>
-            </w:r>
-            <w:proofErr w:type="spellStart"/>
-            <w:r>
-              <w:rPr>
-                <w:rFonts w:ascii="Arial" w:hAnsi="Arial" w:cs="Arial"/>
-              </w:rPr>
               <w:t>003A</w:t>
             </w:r>
-            <w:proofErr w:type="spellEnd"/>
           </w:p>
         </w:tc>
         <w:tc>
@@ -6755,15 +6459,8 @@
                 <w:rFonts w:ascii="Arial" w:hAnsi="Arial" w:cs="Arial"/>
               </w:rPr>
               <w:br/>
-            </w:r>
-            <w:proofErr w:type="spellStart"/>
-            <w:r>
-              <w:rPr>
-                <w:rFonts w:ascii="Arial" w:hAnsi="Arial" w:cs="Arial"/>
-              </w:rPr>
               <w:t>0B38</w:t>
             </w:r>
-            <w:proofErr w:type="spellEnd"/>
           </w:p>
         </w:tc>
         <w:tc>
@@ -6799,15 +6496,8 @@
                 <w:rFonts w:ascii="Arial" w:hAnsi="Arial" w:cs="Arial"/>
               </w:rPr>
               <w:br/>
-            </w:r>
-            <w:proofErr w:type="spellStart"/>
-            <w:r>
-              <w:rPr>
-                <w:rFonts w:ascii="Arial" w:hAnsi="Arial" w:cs="Arial"/>
-              </w:rPr>
               <w:t>0B48</w:t>
             </w:r>
-            <w:proofErr w:type="spellEnd"/>
           </w:p>
         </w:tc>
         <w:tc>
@@ -6843,15 +6533,8 @@
                 <w:rFonts w:ascii="Arial" w:hAnsi="Arial" w:cs="Arial"/>
               </w:rPr>
               <w:br/>
-            </w:r>
-            <w:proofErr w:type="spellStart"/>
-            <w:r>
-              <w:rPr>
-                <w:rFonts w:ascii="Arial" w:hAnsi="Arial" w:cs="Arial"/>
-              </w:rPr>
               <w:t>006A</w:t>
             </w:r>
-            <w:proofErr w:type="spellEnd"/>
           </w:p>
         </w:tc>
         <w:tc>
@@ -6887,15 +6570,8 @@
                 <w:rFonts w:ascii="Arial" w:hAnsi="Arial" w:cs="Arial"/>
               </w:rPr>
               <w:br/>
-            </w:r>
-            <w:proofErr w:type="spellStart"/>
-            <w:r>
-              <w:rPr>
-                <w:rFonts w:ascii="Arial" w:hAnsi="Arial" w:cs="Arial"/>
-              </w:rPr>
               <w:t>007A</w:t>
             </w:r>
-            <w:proofErr w:type="spellEnd"/>
           </w:p>
         </w:tc>
         <w:bookmarkStart w:id="30" w:name="_MCCTEMPBM_CRPT01490033___7"/>
@@ -7102,15 +6778,8 @@
                 <w:rFonts w:ascii="Arial" w:hAnsi="Arial" w:cs="Arial"/>
               </w:rPr>
               <w:br/>
-            </w:r>
-            <w:proofErr w:type="spellStart"/>
-            <w:r>
-              <w:rPr>
-                <w:rFonts w:ascii="Arial" w:hAnsi="Arial" w:cs="Arial"/>
-              </w:rPr>
               <w:t>0B0C</w:t>
             </w:r>
-            <w:proofErr w:type="spellEnd"/>
           </w:p>
         </w:tc>
         <w:tc>
@@ -7135,7 +6804,6 @@
                 <w:sz w:val="24"/>
               </w:rPr>
             </w:pPr>
-            <w:proofErr w:type="spellStart"/>
             <w:r>
               <w:rPr>
                 <w:rFonts w:ascii="Arial" w:hAnsi="Arial" w:cs="Arial"/>
@@ -7144,7 +6812,6 @@
               </w:rPr>
               <w:t>SS2</w:t>
             </w:r>
-            <w:proofErr w:type="spellEnd"/>
             <w:r>
               <w:rPr>
                 <w:rFonts w:ascii="Arial" w:hAnsi="Arial" w:cs="Arial"/>
@@ -7177,24 +6844,17 @@
             </w:pPr>
             <w:r>
               <w:rPr>
-                <w:rFonts w:ascii="Nirmala UI" w:hAnsi="Nirmala UI" w:cs="Nirmala UI"/>
-              </w:rPr>
-              <w:t>ଢ</w:t>
-            </w:r>
-            <w:r>
-              <w:rPr>
-                <w:rFonts w:ascii="Arial" w:hAnsi="Arial" w:cs="Arial"/>
-              </w:rPr>
-              <w:br/>
-            </w:r>
-            <w:proofErr w:type="spellStart"/>
-            <w:r>
-              <w:rPr>
-                <w:rFonts w:ascii="Arial" w:hAnsi="Arial" w:cs="Arial"/>
-              </w:rPr>
-              <w:t>0B22</w:t>
-            </w:r>
-            <w:proofErr w:type="spellEnd"/>
+                <w:rFonts w:ascii="Arial" w:hAnsi="Arial" w:cs="Arial"/>
+              </w:rPr>
+              <w:t>+</w:t>
+            </w:r>
+            <w:r>
+              <w:rPr>
+                <w:rFonts w:ascii="Arial" w:hAnsi="Arial" w:cs="Arial"/>
+              </w:rPr>
+              <w:br/>
+              <w:t>002B</w:t>
+            </w:r>
           </w:p>
         </w:tc>
         <w:tc>
@@ -7229,15 +6889,8 @@
                 <w:rFonts w:ascii="Arial" w:hAnsi="Arial" w:cs="Arial"/>
               </w:rPr>
               <w:br/>
-            </w:r>
-            <w:proofErr w:type="spellStart"/>
-            <w:r>
-              <w:rPr>
-                <w:rFonts w:ascii="Arial" w:hAnsi="Arial" w:cs="Arial"/>
-              </w:rPr>
               <w:t>003B</w:t>
             </w:r>
-            <w:proofErr w:type="spellEnd"/>
           </w:p>
         </w:tc>
         <w:tc>
@@ -7272,15 +6925,8 @@
                 <w:rFonts w:ascii="Arial" w:hAnsi="Arial" w:cs="Arial"/>
               </w:rPr>
               <w:br/>
-            </w:r>
-            <w:proofErr w:type="spellStart"/>
-            <w:r>
-              <w:rPr>
-                <w:rFonts w:ascii="Arial" w:hAnsi="Arial" w:cs="Arial"/>
-              </w:rPr>
               <w:t>0B37</w:t>
             </w:r>
-            <w:proofErr w:type="spellEnd"/>
           </w:p>
         </w:tc>
         <w:tc>
@@ -7316,15 +6962,8 @@
                 <w:rFonts w:ascii="Arial" w:hAnsi="Arial" w:cs="Arial"/>
               </w:rPr>
               <w:br/>
-            </w:r>
-            <w:proofErr w:type="spellStart"/>
-            <w:r>
-              <w:rPr>
-                <w:rFonts w:ascii="Arial" w:hAnsi="Arial" w:cs="Arial"/>
-              </w:rPr>
               <w:t>0B57</w:t>
             </w:r>
-            <w:proofErr w:type="spellEnd"/>
           </w:p>
         </w:tc>
         <w:tc>
@@ -7359,15 +6998,8 @@
                 <w:rFonts w:ascii="Arial" w:hAnsi="Arial" w:cs="Arial"/>
               </w:rPr>
               <w:br/>
-            </w:r>
-            <w:proofErr w:type="spellStart"/>
-            <w:r>
-              <w:rPr>
-                <w:rFonts w:ascii="Arial" w:hAnsi="Arial" w:cs="Arial"/>
-              </w:rPr>
               <w:t>006B</w:t>
             </w:r>
-            <w:proofErr w:type="spellEnd"/>
           </w:p>
         </w:tc>
         <w:tc>
@@ -7623,15 +7255,8 @@
                 <w:rFonts w:ascii="Arial" w:hAnsi="Arial" w:cs="Arial"/>
               </w:rPr>
               <w:br/>
-            </w:r>
-            <w:proofErr w:type="spellStart"/>
-            <w:r>
-              <w:rPr>
-                <w:rFonts w:ascii="Arial" w:hAnsi="Arial" w:cs="Arial"/>
-              </w:rPr>
               <w:t>0B1B</w:t>
             </w:r>
-            <w:proofErr w:type="spellEnd"/>
           </w:p>
         </w:tc>
         <w:tc>
@@ -7666,15 +7291,8 @@
                 <w:rFonts w:ascii="Arial" w:hAnsi="Arial" w:cs="Arial"/>
               </w:rPr>
               <w:br/>
-            </w:r>
-            <w:proofErr w:type="spellStart"/>
-            <w:r>
-              <w:rPr>
-                <w:rFonts w:ascii="Arial" w:hAnsi="Arial" w:cs="Arial"/>
-              </w:rPr>
               <w:t>002C</w:t>
             </w:r>
-            <w:proofErr w:type="spellEnd"/>
           </w:p>
         </w:tc>
         <w:tc>
@@ -7709,15 +7327,8 @@
                 <w:rFonts w:ascii="Arial" w:hAnsi="Arial" w:cs="Arial"/>
               </w:rPr>
               <w:br/>
-            </w:r>
-            <w:proofErr w:type="spellStart"/>
-            <w:r>
-              <w:rPr>
-                <w:rFonts w:ascii="Arial" w:hAnsi="Arial" w:cs="Arial"/>
-              </w:rPr>
               <w:t>0B23</w:t>
             </w:r>
-            <w:proofErr w:type="spellEnd"/>
           </w:p>
         </w:tc>
         <w:tc>
@@ -7752,15 +7363,8 @@
                 <w:rFonts w:ascii="Arial" w:hAnsi="Arial" w:cs="Arial"/>
               </w:rPr>
               <w:br/>
-            </w:r>
-            <w:proofErr w:type="spellStart"/>
-            <w:r>
-              <w:rPr>
-                <w:rFonts w:ascii="Arial" w:hAnsi="Arial" w:cs="Arial"/>
-              </w:rPr>
               <w:t>0B36</w:t>
             </w:r>
-            <w:proofErr w:type="spellEnd"/>
           </w:p>
         </w:tc>
         <w:tc>
@@ -7825,15 +7429,8 @@
                 <w:rFonts w:ascii="Arial" w:hAnsi="Arial" w:cs="Arial"/>
               </w:rPr>
               <w:br/>
-            </w:r>
-            <w:proofErr w:type="spellStart"/>
-            <w:r>
-              <w:rPr>
-                <w:rFonts w:ascii="Arial" w:hAnsi="Arial" w:cs="Arial"/>
-              </w:rPr>
               <w:t>006C</w:t>
             </w:r>
-            <w:proofErr w:type="spellEnd"/>
           </w:p>
         </w:tc>
         <w:tc>
@@ -8062,15 +7659,8 @@
                 <w:rFonts w:ascii="Arial" w:hAnsi="Arial" w:cs="Arial"/>
               </w:rPr>
               <w:br/>
-            </w:r>
-            <w:proofErr w:type="spellStart"/>
-            <w:r>
-              <w:rPr>
-                <w:rFonts w:ascii="Arial" w:hAnsi="Arial" w:cs="Arial"/>
-              </w:rPr>
               <w:t>000D</w:t>
             </w:r>
-            <w:proofErr w:type="spellEnd"/>
           </w:p>
         </w:tc>
         <w:tc>
@@ -8105,15 +7695,8 @@
                 <w:rFonts w:ascii="Arial" w:hAnsi="Arial" w:cs="Arial"/>
               </w:rPr>
               <w:br/>
-            </w:r>
-            <w:proofErr w:type="spellStart"/>
-            <w:r>
-              <w:rPr>
-                <w:rFonts w:ascii="Arial" w:hAnsi="Arial" w:cs="Arial"/>
-              </w:rPr>
               <w:t>0B1C</w:t>
             </w:r>
-            <w:proofErr w:type="spellEnd"/>
           </w:p>
         </w:tc>
         <w:tc>
@@ -8148,15 +7731,8 @@
                 <w:rFonts w:ascii="Arial" w:hAnsi="Arial" w:cs="Arial"/>
               </w:rPr>
               <w:br/>
-            </w:r>
-            <w:proofErr w:type="spellStart"/>
-            <w:r>
-              <w:rPr>
-                <w:rFonts w:ascii="Arial" w:hAnsi="Arial" w:cs="Arial"/>
-              </w:rPr>
               <w:t>0B28</w:t>
             </w:r>
-            <w:proofErr w:type="spellEnd"/>
           </w:p>
         </w:tc>
         <w:tc>
@@ -8191,15 +7767,8 @@
                 <w:rFonts w:ascii="Arial" w:hAnsi="Arial" w:cs="Arial"/>
               </w:rPr>
               <w:br/>
-            </w:r>
-            <w:proofErr w:type="spellStart"/>
-            <w:r>
-              <w:rPr>
-                <w:rFonts w:ascii="Arial" w:hAnsi="Arial" w:cs="Arial"/>
-              </w:rPr>
               <w:t>0B2A</w:t>
             </w:r>
-            <w:proofErr w:type="spellEnd"/>
           </w:p>
         </w:tc>
         <w:tc>
@@ -8234,15 +7803,8 @@
                 <w:rFonts w:ascii="Arial" w:hAnsi="Arial" w:cs="Arial"/>
               </w:rPr>
               <w:br/>
-            </w:r>
-            <w:proofErr w:type="spellStart"/>
-            <w:r>
-              <w:rPr>
-                <w:rFonts w:ascii="Arial" w:hAnsi="Arial" w:cs="Arial"/>
-              </w:rPr>
               <w:t>0B39</w:t>
             </w:r>
-            <w:proofErr w:type="spellEnd"/>
           </w:p>
         </w:tc>
         <w:tc>
@@ -8278,15 +7840,8 @@
                 <w:rFonts w:ascii="Arial" w:hAnsi="Arial" w:cs="Arial"/>
               </w:rPr>
               <w:br/>
-            </w:r>
-            <w:proofErr w:type="spellStart"/>
-            <w:r>
-              <w:rPr>
-                <w:rFonts w:ascii="Arial" w:hAnsi="Arial" w:cs="Arial"/>
-              </w:rPr>
               <w:t>0B4B</w:t>
             </w:r>
-            <w:proofErr w:type="spellEnd"/>
           </w:p>
         </w:tc>
         <w:tc>
@@ -8321,15 +7876,8 @@
                 <w:rFonts w:ascii="Arial" w:hAnsi="Arial" w:cs="Arial"/>
               </w:rPr>
               <w:br/>
-            </w:r>
-            <w:proofErr w:type="spellStart"/>
-            <w:r>
-              <w:rPr>
-                <w:rFonts w:ascii="Arial" w:hAnsi="Arial" w:cs="Arial"/>
-              </w:rPr>
               <w:t>006D</w:t>
             </w:r>
-            <w:proofErr w:type="spellEnd"/>
           </w:p>
         </w:tc>
         <w:tc>
@@ -8555,15 +8103,8 @@
                 <w:rFonts w:ascii="Arial" w:hAnsi="Arial" w:cs="Arial"/>
               </w:rPr>
               <w:br/>
-            </w:r>
-            <w:proofErr w:type="spellStart"/>
-            <w:r>
-              <w:rPr>
-                <w:rFonts w:ascii="Arial" w:hAnsi="Arial" w:cs="Arial"/>
-              </w:rPr>
               <w:t>0B0F</w:t>
             </w:r>
-            <w:proofErr w:type="spellEnd"/>
           </w:p>
         </w:tc>
         <w:tc>
@@ -8598,15 +8139,8 @@
                 <w:rFonts w:ascii="Arial" w:hAnsi="Arial" w:cs="Arial"/>
               </w:rPr>
               <w:br/>
-            </w:r>
-            <w:proofErr w:type="spellStart"/>
-            <w:r>
-              <w:rPr>
-                <w:rFonts w:ascii="Arial" w:hAnsi="Arial" w:cs="Arial"/>
-              </w:rPr>
               <w:t>0B1D</w:t>
             </w:r>
-            <w:proofErr w:type="spellEnd"/>
           </w:p>
         </w:tc>
         <w:tc>
@@ -8641,15 +8175,8 @@
                 <w:rFonts w:ascii="Arial" w:hAnsi="Arial" w:cs="Arial"/>
               </w:rPr>
               <w:br/>
-            </w:r>
-            <w:proofErr w:type="spellStart"/>
-            <w:r>
-              <w:rPr>
-                <w:rFonts w:ascii="Arial" w:hAnsi="Arial" w:cs="Arial"/>
-              </w:rPr>
               <w:t>002E</w:t>
             </w:r>
-            <w:proofErr w:type="spellEnd"/>
           </w:p>
         </w:tc>
         <w:tc>
@@ -8684,15 +8211,8 @@
                 <w:rFonts w:ascii="Arial" w:hAnsi="Arial" w:cs="Arial"/>
               </w:rPr>
               <w:br/>
-            </w:r>
-            <w:proofErr w:type="spellStart"/>
-            <w:r>
-              <w:rPr>
-                <w:rFonts w:ascii="Arial" w:hAnsi="Arial" w:cs="Arial"/>
-              </w:rPr>
               <w:t>0B2B</w:t>
             </w:r>
-            <w:proofErr w:type="spellEnd"/>
           </w:p>
         </w:tc>
         <w:tc>
@@ -8728,15 +8248,8 @@
                 <w:rFonts w:ascii="Arial" w:hAnsi="Arial" w:cs="Arial"/>
               </w:rPr>
               <w:br/>
-            </w:r>
-            <w:proofErr w:type="spellStart"/>
-            <w:r>
-              <w:rPr>
-                <w:rFonts w:ascii="Arial" w:hAnsi="Arial" w:cs="Arial"/>
-              </w:rPr>
               <w:t>0B3C</w:t>
             </w:r>
-            <w:proofErr w:type="spellEnd"/>
           </w:p>
         </w:tc>
         <w:tc>
@@ -8772,15 +8285,8 @@
                 <w:rFonts w:ascii="Arial" w:hAnsi="Arial" w:cs="Arial"/>
               </w:rPr>
               <w:br/>
-            </w:r>
-            <w:proofErr w:type="spellStart"/>
-            <w:r>
-              <w:rPr>
-                <w:rFonts w:ascii="Arial" w:hAnsi="Arial" w:cs="Arial"/>
-              </w:rPr>
               <w:t>0B4C</w:t>
             </w:r>
-            <w:proofErr w:type="spellEnd"/>
           </w:p>
         </w:tc>
         <w:tc>
@@ -8815,15 +8321,8 @@
                 <w:rFonts w:ascii="Arial" w:hAnsi="Arial" w:cs="Arial"/>
               </w:rPr>
               <w:br/>
-            </w:r>
-            <w:proofErr w:type="spellStart"/>
-            <w:r>
-              <w:rPr>
-                <w:rFonts w:ascii="Arial" w:hAnsi="Arial" w:cs="Arial"/>
-              </w:rPr>
               <w:t>006E</w:t>
             </w:r>
-            <w:proofErr w:type="spellEnd"/>
           </w:p>
         </w:tc>
         <w:tc>
@@ -9080,15 +8579,8 @@
                 <w:rFonts w:ascii="Arial" w:hAnsi="Arial" w:cs="Arial"/>
               </w:rPr>
               <w:br/>
-            </w:r>
-            <w:proofErr w:type="spellStart"/>
-            <w:r>
-              <w:rPr>
-                <w:rFonts w:ascii="Arial" w:hAnsi="Arial" w:cs="Arial"/>
-              </w:rPr>
               <w:t>0B1E</w:t>
             </w:r>
-            <w:proofErr w:type="spellEnd"/>
           </w:p>
         </w:tc>
         <w:tc>
@@ -9124,15 +8616,8 @@
                 <w:rFonts w:ascii="Arial" w:hAnsi="Arial" w:cs="Arial"/>
               </w:rPr>
               <w:br/>
-            </w:r>
-            <w:proofErr w:type="spellStart"/>
-            <w:r>
-              <w:rPr>
-                <w:rFonts w:ascii="Arial" w:hAnsi="Arial" w:cs="Arial"/>
-              </w:rPr>
               <w:t>002F</w:t>
             </w:r>
-            <w:proofErr w:type="spellEnd"/>
           </w:p>
         </w:tc>
         <w:tc>
@@ -9168,15 +8653,8 @@
                 <w:rFonts w:ascii="Arial" w:hAnsi="Arial" w:cs="Arial"/>
               </w:rPr>
               <w:br/>
-            </w:r>
-            <w:proofErr w:type="spellStart"/>
-            <w:r>
-              <w:rPr>
-                <w:rFonts w:ascii="Arial" w:hAnsi="Arial" w:cs="Arial"/>
-              </w:rPr>
               <w:t>003F</w:t>
             </w:r>
-            <w:proofErr w:type="spellEnd"/>
           </w:p>
         </w:tc>
         <w:tc>
@@ -9244,15 +8722,8 @@
                 <w:rFonts w:ascii="Arial" w:hAnsi="Arial" w:cs="Arial"/>
               </w:rPr>
               <w:br/>
-            </w:r>
-            <w:proofErr w:type="spellStart"/>
-            <w:r>
-              <w:rPr>
-                <w:rFonts w:ascii="Arial" w:hAnsi="Arial" w:cs="Arial"/>
-              </w:rPr>
               <w:t>0B4D</w:t>
             </w:r>
-            <w:proofErr w:type="spellEnd"/>
           </w:p>
         </w:tc>
         <w:tc>
@@ -9288,26 +8759,20 @@
                 <w:rFonts w:ascii="Arial" w:hAnsi="Arial" w:cs="Arial"/>
               </w:rPr>
               <w:br/>
-            </w:r>
-            <w:proofErr w:type="spellStart"/>
-            <w:r>
-              <w:rPr>
-                <w:rFonts w:ascii="Arial" w:hAnsi="Arial" w:cs="Arial"/>
-              </w:rPr>
               <w:t>006F</w:t>
             </w:r>
-            <w:proofErr w:type="spellEnd"/>
-          </w:p>
-        </w:tc>
-        <w:tc>
-          <w:tcPr>
-            <w:tcW w:w="0" w:type="auto"/>
-            <w:tcBorders>
-              <w:top w:val="single" w:sz="12" w:space="0" w:color="000000"/>
-              <w:left w:val="single" w:sz="12" w:space="0" w:color="000000"/>
-              <w:bottom w:val="single" w:sz="12" w:space="0" w:color="000000"/>
-              <w:right w:val="single" w:sz="12" w:space="0" w:color="000000"/>
-            </w:tcBorders>
+          </w:p>
+        </w:tc>
+        <w:tc>
+          <w:tcPr>
+            <w:tcW w:w="0" w:type="auto"/>
+            <w:tcBorders>
+              <w:top w:val="single" w:sz="12" w:space="0" w:color="000000"/>
+              <w:left w:val="single" w:sz="12" w:space="0" w:color="000000"/>
+              <w:bottom w:val="single" w:sz="12" w:space="0" w:color="000000"/>
+              <w:right w:val="single" w:sz="12" w:space="0" w:color="000000"/>
+            </w:tcBorders>
+            <w:shd w:val="clear" w:color="auto" w:fill="DDA0DD"/>
             <w:vAlign w:val="center"/>
           </w:tcPr>
           <w:p>
@@ -9322,24 +8787,10 @@
             </w:pPr>
             <w:r>
               <w:rPr>
-                <w:rFonts w:ascii="Nirmala UI" w:hAnsi="Nirmala UI" w:cs="Nirmala UI"/>
-              </w:rPr>
-              <w:t>ଽ</w:t>
-            </w:r>
-            <w:r>
-              <w:rPr>
-                <w:rFonts w:ascii="Arial" w:hAnsi="Arial" w:cs="Arial"/>
-              </w:rPr>
-              <w:br/>
-            </w:r>
-            <w:proofErr w:type="spellStart"/>
-            <w:r>
-              <w:rPr>
-                <w:rFonts w:ascii="Arial" w:hAnsi="Arial" w:cs="Arial"/>
-              </w:rPr>
-              <w:t>0B3D</w:t>
-            </w:r>
-            <w:proofErr w:type="spellEnd"/>
+                <w:rFonts w:ascii="Arial" w:hAnsi="Arial" w:cs="Arial"/>
+              </w:rPr>
+              <w:t> </w:t>
+            </w:r>
           </w:p>
         </w:tc>
         <w:bookmarkStart w:id="40" w:name="_MCCTEMPBM_CRPT01490043___7"/>
@@ -9366,21 +8817,8 @@
             <w:pPr>
               <w:pStyle w:val="TAL"/>
             </w:pPr>
-            <w:proofErr w:type="gramStart"/>
-            <w:r>
-              <w:t>In the event that</w:t>
-            </w:r>
-            <w:proofErr w:type="gramEnd"/>
-            <w:r>
-              <w:t xml:space="preserve"> an MS receives a code where a symbol is not represented in the above table then the MS shall display the REPLACEMENT CHARACTER (</w:t>
-            </w:r>
-            <w:proofErr w:type="spellStart"/>
-            <w:r>
-              <w:t>U+FFFD</w:t>
-            </w:r>
-            <w:proofErr w:type="spellEnd"/>
-            <w:r>
-              <w:t>).</w:t>
+            <w:r>
+              <w:t>In the event that an MS receives a code where a symbol is not represented in the above table then the MS shall display the REPLACEMENT CHARACTER (U+FFFD).</w:t>
             </w:r>
           </w:p>
           <w:p>
@@ -9404,60 +8842,104 @@
             </w:r>
             <w:r>
               <w:tab/>
-              <w:t xml:space="preserve">CARRIAGE RETURN; CR is used as a filler (if needed) after the actual SMS/CBS message, as well as in CBS messages after a two-letter language tag in 7-bit messages (if the message heading specifies that there is such a language tag). It should not occur inside the actual message, but if it does, it should be interpreted as if it was an LF. (Note that SMS does not have any language tagging mechanism in the protocol, but CBS has two such mechanisms, out of which the second type is required for CBS messages in </w:t>
-            </w:r>
-            <w:proofErr w:type="spellStart"/>
-            <w:r>
-              <w:t>UTF16BE</w:t>
-            </w:r>
-            <w:proofErr w:type="spellEnd"/>
-            <w:r>
-              <w:t>, and neither mechanism applies to non-default 7-bit alphabets.)</w:t>
+              <w:t>CARRIAGE RETURN; CR is not used as CR but is used as a filler after the actual SMS/CBS message text. CR should not occur inside a message text, but if it does, it must be converted to LF.</w:t>
+            </w:r>
+            <w:r>
+              <w:br/>
+              <w:t>Note though that &lt;SS2,CR&gt; is actually CSI (se next table), and that “CR” is not a filler, nor LF.</w:t>
             </w:r>
           </w:p>
           <w:p>
             <w:pPr>
               <w:pStyle w:val="TAN"/>
             </w:pPr>
-            <w:proofErr w:type="spellStart"/>
-            <w:r>
-              <w:t>SS2</w:t>
-            </w:r>
-            <w:proofErr w:type="spellEnd"/>
-            <w:r>
-              <w:t>:</w:t>
+            <w:r>
+              <w:t>SS2:</w:t>
             </w:r>
             <w:r>
               <w:tab/>
               <w:t xml:space="preserve">SINGLE SHIFT TWO; This code shifts the next 7-bit code unit to refer to an extension of this table (subclause </w:t>
             </w:r>
-            <w:proofErr w:type="spellStart"/>
-            <w:r>
-              <w:t>B.1</w:t>
+            <w:r>
+              <w:t>A.4</w:t>
+            </w:r>
+            <w:r>
+              <w:t>.1</w:t>
             </w:r>
             <w:r>
               <w:t>9</w:t>
             </w:r>
             <w:r>
-              <w:t>.1</w:t>
-            </w:r>
-            <w:proofErr w:type="spellEnd"/>
-            <w:r>
-              <w:t>). (Note</w:t>
-            </w:r>
-            <w:r>
-              <w:t xml:space="preserve">: </w:t>
-            </w:r>
-            <w:r>
-              <w:t>locking shift and single shift (</w:t>
-            </w:r>
-            <w:proofErr w:type="spellStart"/>
-            <w:r>
-              <w:t>SS2</w:t>
-            </w:r>
-            <w:proofErr w:type="spellEnd"/>
-            <w:r>
-              <w:t>) alphabets must be set in synchrony.)</w:t>
+              <w:t>.</w:t>
+            </w:r>
+            <w:r>
+              <w:t>2</w:t>
+            </w:r>
+            <w:r>
+              <w:t xml:space="preserve">). </w:t>
+            </w:r>
+            <w:r>
+              <w:t>(Note: setting, in the SMS and CBS protocols, base or extension table with reference value 0x10 or larger automatically sets the other tables with the same reference value.)</w:t>
+            </w:r>
+            <w:r>
+              <w:br/>
+              <w:t>When splitting a message text into submessages, there must be no cut right after an SS2.</w:t>
+            </w:r>
+          </w:p>
+          <w:p>
+            <w:pPr>
+              <w:pStyle w:val="TAN"/>
+            </w:pPr>
+            <w:r>
+              <w:rPr>
+                <w:rFonts w:cs="Arial"/>
+              </w:rPr>
+              <w:t>U</w:t>
+            </w:r>
+            <w:r>
+              <w:rPr>
+                <w:rFonts w:cs="Arial"/>
+              </w:rPr>
+              <w:t>+</w:t>
+            </w:r>
+            <w:r>
+              <w:rPr>
+                <w:rFonts w:cs="Arial"/>
+              </w:rPr>
+              <w:t>0B4D</w:t>
+            </w:r>
+            <w:r>
+              <w:rPr>
+                <w:rFonts w:cs="Arial"/>
+              </w:rPr>
+              <w:t>:</w:t>
+            </w:r>
+            <w:r>
+              <w:tab/>
+            </w:r>
+            <w:r>
+              <w:t>ORIYA</w:t>
+            </w:r>
+            <w:r>
+              <w:rPr>
+                <w:lang w:val="sv-SE"/>
+              </w:rPr>
+              <w:t xml:space="preserve"> </w:t>
+            </w:r>
+            <w:r>
+              <w:t>SIGN VIRAMA</w:t>
+            </w:r>
+            <w:r>
+              <w:t>: This is a control character for forming conjuncts. If the display font does not support the requested conjunct, U+</w:t>
+            </w:r>
+            <w:r>
+              <w:rPr>
+                <w:rFonts w:cs="Arial"/>
+              </w:rPr>
+              <w:t xml:space="preserve">0B4D </w:t>
+            </w:r>
+            <w:r>
+              <w:t>is a combining character with nominal glyph.</w:t>
             </w:r>
           </w:p>
         </w:tc>
@@ -9483,7 +8965,6 @@
         <w:pStyle w:val="Rubrik4"/>
       </w:pPr>
       <w:bookmarkStart w:id="42" w:name="_Toc114820860"/>
-      <w:proofErr w:type="spellStart"/>
       <w:r>
         <w:lastRenderedPageBreak/>
         <w:t>A.4</w:t>
@@ -9495,9 +8976,11 @@
         <w:t>9</w:t>
       </w:r>
       <w:r>
-        <w:t>.1</w:t>
+        <w:t>.</w:t>
       </w:r>
-      <w:proofErr w:type="spellEnd"/>
+      <w:r>
+        <w:t>2</w:t>
+      </w:r>
       <w:r>
         <w:tab/>
         <w:t>SMS/CBS 7</w:t>
@@ -9518,30 +9001,16 @@
         <w:t xml:space="preserve"> </w:t>
       </w:r>
       <w:r>
-        <w:t>Alphabet (</w:t>
-      </w:r>
-      <w:proofErr w:type="spellStart"/>
-      <w:r>
-        <w:t>0x1</w:t>
+        <w:t>Alphabet (0x1</w:t>
       </w:r>
       <w:r>
         <w:t>9</w:t>
       </w:r>
-      <w:proofErr w:type="spellEnd"/>
       <w:r>
-        <w:t>) extension (</w:t>
-      </w:r>
-      <w:proofErr w:type="spellStart"/>
-      <w:r>
-        <w:t>SS2</w:t>
-      </w:r>
-      <w:proofErr w:type="spellEnd"/>
-      <w:r>
-        <w:t>) table</w:t>
+        <w:t>) extension (SS2) table</w:t>
       </w:r>
       <w:bookmarkEnd w:id="42"/>
     </w:p>
-    <w:p/>
     <w:tbl>
       <w:tblPr>
         <w:tblW w:w="0" w:type="auto"/>
@@ -9549,19 +9018,19 @@
         <w:tblLook w:val="0000" w:firstRow="0" w:lastRow="0" w:firstColumn="0" w:lastColumn="0" w:noHBand="0" w:noVBand="0"/>
       </w:tblPr>
       <w:tblGrid>
-        <w:gridCol w:w="529"/>
-        <w:gridCol w:w="529"/>
-        <w:gridCol w:w="529"/>
-        <w:gridCol w:w="529"/>
-        <w:gridCol w:w="529"/>
-        <w:gridCol w:w="729"/>
-        <w:gridCol w:w="729"/>
-        <w:gridCol w:w="1812"/>
-        <w:gridCol w:w="729"/>
-        <w:gridCol w:w="729"/>
-        <w:gridCol w:w="717"/>
-        <w:gridCol w:w="752"/>
-        <w:gridCol w:w="717"/>
+        <w:gridCol w:w="527"/>
+        <w:gridCol w:w="526"/>
+        <w:gridCol w:w="526"/>
+        <w:gridCol w:w="526"/>
+        <w:gridCol w:w="526"/>
+        <w:gridCol w:w="747"/>
+        <w:gridCol w:w="724"/>
+        <w:gridCol w:w="1802"/>
+        <w:gridCol w:w="724"/>
+        <w:gridCol w:w="724"/>
+        <w:gridCol w:w="713"/>
+        <w:gridCol w:w="747"/>
+        <w:gridCol w:w="747"/>
       </w:tblGrid>
       <w:tr>
         <w:trPr>
@@ -9652,7 +9121,6 @@
                 <w:sz w:val="24"/>
               </w:rPr>
             </w:pPr>
-            <w:proofErr w:type="spellStart"/>
             <w:r>
               <w:rPr>
                 <w:rFonts w:ascii="Courier" w:hAnsi="Courier"/>
@@ -9664,7 +9132,6 @@
               </w:rPr>
               <w:t>b7</w:t>
             </w:r>
-            <w:proofErr w:type="spellEnd"/>
           </w:p>
         </w:tc>
         <w:tc>
@@ -10008,7 +9475,6 @@
                 <w:sz w:val="24"/>
               </w:rPr>
             </w:pPr>
-            <w:proofErr w:type="spellStart"/>
             <w:r>
               <w:rPr>
                 <w:rFonts w:ascii="Courier" w:hAnsi="Courier"/>
@@ -10020,7 +9486,6 @@
               </w:rPr>
               <w:t>b6</w:t>
             </w:r>
-            <w:proofErr w:type="spellEnd"/>
           </w:p>
         </w:tc>
         <w:tc>
@@ -10364,7 +9829,6 @@
                 <w:sz w:val="24"/>
               </w:rPr>
             </w:pPr>
-            <w:proofErr w:type="spellStart"/>
             <w:r>
               <w:rPr>
                 <w:rFonts w:ascii="Courier" w:hAnsi="Courier"/>
@@ -10376,7 +9840,6 @@
               </w:rPr>
               <w:t>b5</w:t>
             </w:r>
-            <w:proofErr w:type="spellEnd"/>
           </w:p>
         </w:tc>
         <w:tc>
@@ -10648,7 +10111,6 @@
             </w:pPr>
             <w:bookmarkStart w:id="49" w:name="_MCCTEMPBM_CRPT01490051___4" w:colFirst="0" w:colLast="11"/>
             <w:bookmarkEnd w:id="47"/>
-            <w:proofErr w:type="spellStart"/>
             <w:r>
               <w:rPr>
                 <w:rFonts w:ascii="Courier" w:hAnsi="Courier"/>
@@ -10660,30 +10122,28 @@
               </w:rPr>
               <w:t>b4</w:t>
             </w:r>
-            <w:proofErr w:type="spellEnd"/>
-          </w:p>
-        </w:tc>
-        <w:tc>
-          <w:tcPr>
-            <w:tcW w:w="0" w:type="auto"/>
-            <w:tcBorders>
-              <w:top w:val="single" w:sz="6" w:space="0" w:color="auto"/>
-              <w:left w:val="single" w:sz="6" w:space="0" w:color="auto"/>
-              <w:bottom w:val="single" w:sz="6" w:space="0" w:color="auto"/>
-              <w:right w:val="single" w:sz="6" w:space="0" w:color="auto"/>
-            </w:tcBorders>
-          </w:tcPr>
-          <w:p>
-            <w:pPr>
-              <w:keepNext/>
-              <w:spacing w:before="120" w:line="240" w:lineRule="exact"/>
-              <w:jc w:val="center"/>
-              <w:rPr>
-                <w:rFonts w:ascii="Courier" w:hAnsi="Courier"/>
-                <w:sz w:val="24"/>
-              </w:rPr>
-            </w:pPr>
-            <w:proofErr w:type="spellStart"/>
+          </w:p>
+        </w:tc>
+        <w:tc>
+          <w:tcPr>
+            <w:tcW w:w="0" w:type="auto"/>
+            <w:tcBorders>
+              <w:top w:val="single" w:sz="6" w:space="0" w:color="auto"/>
+              <w:left w:val="single" w:sz="6" w:space="0" w:color="auto"/>
+              <w:bottom w:val="single" w:sz="6" w:space="0" w:color="auto"/>
+              <w:right w:val="single" w:sz="6" w:space="0" w:color="auto"/>
+            </w:tcBorders>
+          </w:tcPr>
+          <w:p>
+            <w:pPr>
+              <w:keepNext/>
+              <w:spacing w:before="120" w:line="240" w:lineRule="exact"/>
+              <w:jc w:val="center"/>
+              <w:rPr>
+                <w:rFonts w:ascii="Courier" w:hAnsi="Courier"/>
+                <w:sz w:val="24"/>
+              </w:rPr>
+            </w:pPr>
             <w:r>
               <w:rPr>
                 <w:rFonts w:ascii="Courier" w:hAnsi="Courier"/>
@@ -10695,30 +10155,28 @@
               </w:rPr>
               <w:t>b3</w:t>
             </w:r>
-            <w:proofErr w:type="spellEnd"/>
-          </w:p>
-        </w:tc>
-        <w:tc>
-          <w:tcPr>
-            <w:tcW w:w="0" w:type="auto"/>
-            <w:tcBorders>
-              <w:top w:val="single" w:sz="6" w:space="0" w:color="auto"/>
-              <w:left w:val="single" w:sz="6" w:space="0" w:color="auto"/>
-              <w:bottom w:val="single" w:sz="6" w:space="0" w:color="auto"/>
-              <w:right w:val="single" w:sz="6" w:space="0" w:color="auto"/>
-            </w:tcBorders>
-          </w:tcPr>
-          <w:p>
-            <w:pPr>
-              <w:keepNext/>
-              <w:spacing w:before="120" w:line="240" w:lineRule="exact"/>
-              <w:jc w:val="center"/>
-              <w:rPr>
-                <w:rFonts w:ascii="Courier" w:hAnsi="Courier"/>
-                <w:sz w:val="24"/>
-              </w:rPr>
-            </w:pPr>
-            <w:proofErr w:type="spellStart"/>
+          </w:p>
+        </w:tc>
+        <w:tc>
+          <w:tcPr>
+            <w:tcW w:w="0" w:type="auto"/>
+            <w:tcBorders>
+              <w:top w:val="single" w:sz="6" w:space="0" w:color="auto"/>
+              <w:left w:val="single" w:sz="6" w:space="0" w:color="auto"/>
+              <w:bottom w:val="single" w:sz="6" w:space="0" w:color="auto"/>
+              <w:right w:val="single" w:sz="6" w:space="0" w:color="auto"/>
+            </w:tcBorders>
+          </w:tcPr>
+          <w:p>
+            <w:pPr>
+              <w:keepNext/>
+              <w:spacing w:before="120" w:line="240" w:lineRule="exact"/>
+              <w:jc w:val="center"/>
+              <w:rPr>
+                <w:rFonts w:ascii="Courier" w:hAnsi="Courier"/>
+                <w:sz w:val="24"/>
+              </w:rPr>
+            </w:pPr>
             <w:r>
               <w:rPr>
                 <w:rFonts w:ascii="Courier" w:hAnsi="Courier"/>
@@ -10730,30 +10188,28 @@
               </w:rPr>
               <w:t>b2</w:t>
             </w:r>
-            <w:proofErr w:type="spellEnd"/>
-          </w:p>
-        </w:tc>
-        <w:tc>
-          <w:tcPr>
-            <w:tcW w:w="0" w:type="auto"/>
-            <w:tcBorders>
-              <w:top w:val="single" w:sz="6" w:space="0" w:color="auto"/>
-              <w:left w:val="single" w:sz="6" w:space="0" w:color="auto"/>
-              <w:bottom w:val="single" w:sz="6" w:space="0" w:color="auto"/>
-              <w:right w:val="single" w:sz="6" w:space="0" w:color="auto"/>
-            </w:tcBorders>
-          </w:tcPr>
-          <w:p>
-            <w:pPr>
-              <w:keepNext/>
-              <w:spacing w:before="120" w:line="240" w:lineRule="exact"/>
-              <w:jc w:val="center"/>
-              <w:rPr>
-                <w:rFonts w:ascii="Courier" w:hAnsi="Courier"/>
-                <w:sz w:val="24"/>
-              </w:rPr>
-            </w:pPr>
-            <w:proofErr w:type="spellStart"/>
+          </w:p>
+        </w:tc>
+        <w:tc>
+          <w:tcPr>
+            <w:tcW w:w="0" w:type="auto"/>
+            <w:tcBorders>
+              <w:top w:val="single" w:sz="6" w:space="0" w:color="auto"/>
+              <w:left w:val="single" w:sz="6" w:space="0" w:color="auto"/>
+              <w:bottom w:val="single" w:sz="6" w:space="0" w:color="auto"/>
+              <w:right w:val="single" w:sz="6" w:space="0" w:color="auto"/>
+            </w:tcBorders>
+          </w:tcPr>
+          <w:p>
+            <w:pPr>
+              <w:keepNext/>
+              <w:spacing w:before="120" w:line="240" w:lineRule="exact"/>
+              <w:jc w:val="center"/>
+              <w:rPr>
+                <w:rFonts w:ascii="Courier" w:hAnsi="Courier"/>
+                <w:sz w:val="24"/>
+              </w:rPr>
+            </w:pPr>
             <w:r>
               <w:rPr>
                 <w:rFonts w:ascii="Courier" w:hAnsi="Courier"/>
@@ -10765,7 +10221,6 @@
               </w:rPr>
               <w:t>b1</w:t>
             </w:r>
-            <w:proofErr w:type="spellEnd"/>
           </w:p>
         </w:tc>
         <w:tc>
@@ -11269,15 +10724,8 @@
                 <w:rFonts w:ascii="Arial" w:hAnsi="Arial" w:cs="Arial"/>
               </w:rPr>
               <w:br/>
-            </w:r>
-            <w:proofErr w:type="spellStart"/>
-            <w:r>
-              <w:rPr>
-                <w:rFonts w:ascii="Arial" w:hAnsi="Arial" w:cs="Arial"/>
-              </w:rPr>
               <w:t>003C</w:t>
             </w:r>
-            <w:proofErr w:type="spellEnd"/>
           </w:p>
         </w:tc>
         <w:tc>
@@ -11312,15 +10760,8 @@
                 <w:rFonts w:ascii="Arial" w:hAnsi="Arial" w:cs="Arial"/>
               </w:rPr>
               <w:br/>
-            </w:r>
-            <w:proofErr w:type="spellStart"/>
-            <w:r>
-              <w:rPr>
-                <w:rFonts w:ascii="Arial" w:hAnsi="Arial" w:cs="Arial"/>
-              </w:rPr>
               <w:t>0B6A</w:t>
             </w:r>
-            <w:proofErr w:type="spellEnd"/>
           </w:p>
         </w:tc>
         <w:tc>
@@ -11355,15 +10796,8 @@
                 <w:rFonts w:ascii="Arial" w:hAnsi="Arial" w:cs="Arial"/>
               </w:rPr>
               <w:br/>
-            </w:r>
-            <w:proofErr w:type="spellStart"/>
-            <w:r>
-              <w:rPr>
-                <w:rFonts w:ascii="Arial" w:hAnsi="Arial" w:cs="Arial"/>
-              </w:rPr>
               <w:t>0B60</w:t>
             </w:r>
-            <w:proofErr w:type="spellEnd"/>
           </w:p>
         </w:tc>
         <w:tc>
@@ -11398,15 +10832,8 @@
                 <w:rFonts w:ascii="Arial" w:hAnsi="Arial" w:cs="Arial"/>
               </w:rPr>
               <w:br/>
-            </w:r>
-            <w:proofErr w:type="spellStart"/>
-            <w:r>
-              <w:rPr>
-                <w:rFonts w:ascii="Arial" w:hAnsi="Arial" w:cs="Arial"/>
-              </w:rPr>
               <w:t>007C</w:t>
             </w:r>
-            <w:proofErr w:type="spellEnd"/>
           </w:p>
         </w:tc>
         <w:tc>
@@ -11477,15 +10904,8 @@
                 <w:rFonts w:ascii="Arial" w:hAnsi="Arial" w:cs="Arial"/>
               </w:rPr>
               <w:br/>
-            </w:r>
-            <w:proofErr w:type="spellStart"/>
-            <w:r>
-              <w:rPr>
-                <w:rFonts w:ascii="Arial" w:hAnsi="Arial" w:cs="Arial"/>
-              </w:rPr>
               <w:t>00BC</w:t>
             </w:r>
-            <w:proofErr w:type="spellEnd"/>
           </w:p>
         </w:tc>
         <w:tc>
@@ -11520,15 +10940,8 @@
                 <w:rFonts w:ascii="Arial" w:hAnsi="Arial" w:cs="Arial"/>
               </w:rPr>
               <w:br/>
-            </w:r>
-            <w:proofErr w:type="spellStart"/>
-            <w:r>
-              <w:rPr>
-                <w:rFonts w:ascii="Arial" w:hAnsi="Arial" w:cs="Arial"/>
-              </w:rPr>
               <w:t>26A0</w:t>
             </w:r>
-            <w:proofErr w:type="spellEnd"/>
           </w:p>
         </w:tc>
         <w:bookmarkStart w:id="52" w:name="_MCCTEMPBM_CRPT01490054___7"/>
@@ -11727,15 +11140,8 @@
                 <w:rFonts w:ascii="Arial" w:hAnsi="Arial" w:cs="Arial"/>
               </w:rPr>
               <w:br/>
-            </w:r>
-            <w:proofErr w:type="spellStart"/>
-            <w:r>
-              <w:rPr>
-                <w:rFonts w:ascii="Arial" w:hAnsi="Arial" w:cs="Arial"/>
-              </w:rPr>
               <w:t>00A3</w:t>
             </w:r>
-            <w:proofErr w:type="spellEnd"/>
           </w:p>
         </w:tc>
         <w:tc>
@@ -11770,15 +11176,8 @@
                 <w:rFonts w:ascii="Arial" w:hAnsi="Arial" w:cs="Arial"/>
               </w:rPr>
               <w:br/>
-            </w:r>
-            <w:proofErr w:type="spellStart"/>
-            <w:r>
-              <w:rPr>
-                <w:rFonts w:ascii="Arial" w:hAnsi="Arial" w:cs="Arial"/>
-              </w:rPr>
               <w:t>003D</w:t>
             </w:r>
-            <w:proofErr w:type="spellEnd"/>
           </w:p>
         </w:tc>
         <w:tc>
@@ -11813,15 +11212,8 @@
                 <w:rFonts w:ascii="Arial" w:hAnsi="Arial" w:cs="Arial"/>
               </w:rPr>
               <w:br/>
-            </w:r>
-            <w:proofErr w:type="spellStart"/>
-            <w:r>
-              <w:rPr>
-                <w:rFonts w:ascii="Arial" w:hAnsi="Arial" w:cs="Arial"/>
-              </w:rPr>
               <w:t>0B6B</w:t>
             </w:r>
-            <w:proofErr w:type="spellEnd"/>
           </w:p>
         </w:tc>
         <w:tc>
@@ -11856,15 +11248,8 @@
                 <w:rFonts w:ascii="Arial" w:hAnsi="Arial" w:cs="Arial"/>
               </w:rPr>
               <w:br/>
-            </w:r>
-            <w:proofErr w:type="spellStart"/>
-            <w:r>
-              <w:rPr>
-                <w:rFonts w:ascii="Arial" w:hAnsi="Arial" w:cs="Arial"/>
-              </w:rPr>
               <w:t>0B61</w:t>
             </w:r>
-            <w:proofErr w:type="spellEnd"/>
           </w:p>
         </w:tc>
         <w:tc>
@@ -11971,15 +11356,8 @@
                 <w:rFonts w:ascii="Arial" w:hAnsi="Arial" w:cs="Arial"/>
               </w:rPr>
               <w:br/>
-            </w:r>
-            <w:proofErr w:type="spellStart"/>
-            <w:r>
-              <w:rPr>
-                <w:rFonts w:ascii="Arial" w:hAnsi="Arial" w:cs="Arial"/>
-              </w:rPr>
               <w:t>00BD</w:t>
             </w:r>
-            <w:proofErr w:type="spellEnd"/>
           </w:p>
         </w:tc>
         <w:tc>
@@ -12014,15 +11392,8 @@
                 <w:rFonts w:ascii="Arial" w:hAnsi="Arial" w:cs="Arial"/>
               </w:rPr>
               <w:br/>
-            </w:r>
-            <w:proofErr w:type="spellStart"/>
-            <w:r>
-              <w:rPr>
-                <w:rFonts w:ascii="Arial" w:hAnsi="Arial" w:cs="Arial"/>
-              </w:rPr>
               <w:t>221E</w:t>
             </w:r>
-            <w:proofErr w:type="spellEnd"/>
           </w:p>
         </w:tc>
         <w:bookmarkStart w:id="54" w:name="_MCCTEMPBM_CRPT01490056___7"/>
@@ -12262,15 +11633,8 @@
                 <w:rFonts w:ascii="Arial" w:hAnsi="Arial" w:cs="Arial"/>
               </w:rPr>
               <w:br/>
-            </w:r>
-            <w:proofErr w:type="spellStart"/>
-            <w:r>
-              <w:rPr>
-                <w:rFonts w:ascii="Arial" w:hAnsi="Arial" w:cs="Arial"/>
-              </w:rPr>
               <w:t>003E</w:t>
             </w:r>
-            <w:proofErr w:type="spellEnd"/>
           </w:p>
         </w:tc>
         <w:tc>
@@ -12305,15 +11669,8 @@
                 <w:rFonts w:ascii="Arial" w:hAnsi="Arial" w:cs="Arial"/>
               </w:rPr>
               <w:br/>
-            </w:r>
-            <w:proofErr w:type="spellStart"/>
-            <w:r>
-              <w:rPr>
-                <w:rFonts w:ascii="Arial" w:hAnsi="Arial" w:cs="Arial"/>
-              </w:rPr>
               <w:t>0B6C</w:t>
             </w:r>
-            <w:proofErr w:type="spellEnd"/>
           </w:p>
         </w:tc>
         <w:tc>
@@ -12349,15 +11706,8 @@
                 <w:rFonts w:ascii="Arial" w:hAnsi="Arial" w:cs="Arial"/>
               </w:rPr>
               <w:br/>
-            </w:r>
-            <w:proofErr w:type="spellStart"/>
-            <w:r>
-              <w:rPr>
-                <w:rFonts w:ascii="Arial" w:hAnsi="Arial" w:cs="Arial"/>
-              </w:rPr>
               <w:t>0B44</w:t>
             </w:r>
-            <w:proofErr w:type="spellEnd"/>
           </w:p>
         </w:tc>
         <w:tc>
@@ -12464,15 +11814,8 @@
                 <w:rFonts w:ascii="Arial" w:hAnsi="Arial" w:cs="Arial"/>
               </w:rPr>
               <w:br/>
-            </w:r>
-            <w:proofErr w:type="spellStart"/>
-            <w:r>
-              <w:rPr>
-                <w:rFonts w:ascii="Arial" w:hAnsi="Arial" w:cs="Arial"/>
-              </w:rPr>
               <w:t>00BE</w:t>
             </w:r>
-            <w:proofErr w:type="spellEnd"/>
           </w:p>
         </w:tc>
         <w:tc>
@@ -12507,15 +11850,8 @@
                 <w:rFonts w:ascii="Arial" w:hAnsi="Arial" w:cs="Arial"/>
               </w:rPr>
               <w:br/>
-            </w:r>
-            <w:proofErr w:type="spellStart"/>
-            <w:r>
-              <w:rPr>
-                <w:rFonts w:ascii="Arial" w:hAnsi="Arial" w:cs="Arial"/>
-              </w:rPr>
               <w:t>00B2</w:t>
             </w:r>
-            <w:proofErr w:type="spellEnd"/>
           </w:p>
         </w:tc>
         <w:bookmarkStart w:id="56" w:name="_MCCTEMPBM_CRPT01490058___7"/>
@@ -12714,15 +12050,8 @@
                 <w:rFonts w:ascii="Arial" w:hAnsi="Arial" w:cs="Arial"/>
               </w:rPr>
               <w:br/>
-            </w:r>
-            <w:proofErr w:type="spellStart"/>
-            <w:r>
-              <w:rPr>
-                <w:rFonts w:ascii="Arial" w:hAnsi="Arial" w:cs="Arial"/>
-              </w:rPr>
               <w:t>00A5</w:t>
             </w:r>
-            <w:proofErr w:type="spellEnd"/>
           </w:p>
         </w:tc>
         <w:tc>
@@ -12757,15 +12086,8 @@
                 <w:rFonts w:ascii="Arial" w:hAnsi="Arial" w:cs="Arial"/>
               </w:rPr>
               <w:br/>
-            </w:r>
-            <w:proofErr w:type="spellStart"/>
-            <w:r>
-              <w:rPr>
-                <w:rFonts w:ascii="Arial" w:hAnsi="Arial" w:cs="Arial"/>
-              </w:rPr>
               <w:t>20B9</w:t>
             </w:r>
-            <w:proofErr w:type="spellEnd"/>
           </w:p>
         </w:tc>
         <w:tc>
@@ -12800,15 +12122,8 @@
                 <w:rFonts w:ascii="Arial" w:hAnsi="Arial" w:cs="Arial"/>
               </w:rPr>
               <w:br/>
-            </w:r>
-            <w:proofErr w:type="spellStart"/>
-            <w:r>
-              <w:rPr>
-                <w:rFonts w:ascii="Arial" w:hAnsi="Arial" w:cs="Arial"/>
-              </w:rPr>
               <w:t>0B6D</w:t>
             </w:r>
-            <w:proofErr w:type="spellEnd"/>
           </w:p>
         </w:tc>
         <w:tc>
@@ -12844,15 +12159,8 @@
                 <w:rFonts w:ascii="Arial" w:hAnsi="Arial" w:cs="Arial"/>
               </w:rPr>
               <w:br/>
-            </w:r>
-            <w:proofErr w:type="spellStart"/>
-            <w:r>
-              <w:rPr>
-                <w:rFonts w:ascii="Arial" w:hAnsi="Arial" w:cs="Arial"/>
-              </w:rPr>
               <w:t>0B63</w:t>
             </w:r>
-            <w:proofErr w:type="spellEnd"/>
           </w:p>
         </w:tc>
         <w:tc>
@@ -12959,15 +12267,8 @@
                 <w:rFonts w:ascii="Arial" w:hAnsi="Arial" w:cs="Arial"/>
               </w:rPr>
               <w:br/>
-            </w:r>
-            <w:proofErr w:type="spellStart"/>
-            <w:r>
-              <w:rPr>
-                <w:rFonts w:ascii="Arial" w:hAnsi="Arial" w:cs="Arial"/>
-              </w:rPr>
               <w:t>201C</w:t>
             </w:r>
-            <w:proofErr w:type="spellEnd"/>
           </w:p>
         </w:tc>
         <w:tc>
@@ -13002,15 +12303,8 @@
                 <w:rFonts w:ascii="Arial" w:hAnsi="Arial" w:cs="Arial"/>
               </w:rPr>
               <w:br/>
-            </w:r>
-            <w:proofErr w:type="spellStart"/>
-            <w:r>
-              <w:rPr>
-                <w:rFonts w:ascii="Arial" w:hAnsi="Arial" w:cs="Arial"/>
-              </w:rPr>
               <w:t>00B3</w:t>
             </w:r>
-            <w:proofErr w:type="spellEnd"/>
           </w:p>
         </w:tc>
         <w:bookmarkStart w:id="58" w:name="_MCCTEMPBM_CRPT01490060___7"/>
@@ -13214,15 +12508,8 @@
                 <w:rFonts w:ascii="Arial" w:hAnsi="Arial" w:cs="Arial"/>
               </w:rPr>
               <w:br/>
-            </w:r>
-            <w:proofErr w:type="spellStart"/>
-            <w:r>
-              <w:rPr>
-                <w:rFonts w:ascii="Arial" w:hAnsi="Arial" w:cs="Arial"/>
-              </w:rPr>
               <w:t>00A7</w:t>
             </w:r>
-            <w:proofErr w:type="spellEnd"/>
           </w:p>
         </w:tc>
         <w:tc>
@@ -13257,15 +12544,8 @@
                 <w:rFonts w:ascii="Arial" w:hAnsi="Arial" w:cs="Arial"/>
               </w:rPr>
               <w:br/>
-            </w:r>
-            <w:proofErr w:type="spellStart"/>
-            <w:r>
-              <w:rPr>
-                <w:rFonts w:ascii="Arial" w:hAnsi="Arial" w:cs="Arial"/>
-              </w:rPr>
               <w:t>005E</w:t>
             </w:r>
-            <w:proofErr w:type="spellEnd"/>
           </w:p>
         </w:tc>
         <w:tc>
@@ -13300,15 +12580,8 @@
                 <w:rFonts w:ascii="Arial" w:hAnsi="Arial" w:cs="Arial"/>
               </w:rPr>
               <w:br/>
-            </w:r>
-            <w:proofErr w:type="spellStart"/>
-            <w:r>
-              <w:rPr>
-                <w:rFonts w:ascii="Arial" w:hAnsi="Arial" w:cs="Arial"/>
-              </w:rPr>
               <w:t>0B6E</w:t>
             </w:r>
-            <w:proofErr w:type="spellEnd"/>
           </w:p>
         </w:tc>
         <w:tc>
@@ -13445,27 +12718,19 @@
                 <w:rFonts w:ascii="Arial" w:hAnsi="Arial" w:cs="Arial"/>
               </w:rPr>
               <w:br/>
-            </w:r>
-            <w:proofErr w:type="spellStart"/>
-            <w:r>
-              <w:rPr>
-                <w:rFonts w:ascii="Arial" w:hAnsi="Arial" w:cs="Arial"/>
-              </w:rPr>
               <w:t>201D</w:t>
             </w:r>
-            <w:proofErr w:type="spellEnd"/>
-          </w:p>
-        </w:tc>
-        <w:tc>
-          <w:tcPr>
-            <w:tcW w:w="0" w:type="auto"/>
-            <w:tcBorders>
-              <w:top w:val="single" w:sz="12" w:space="0" w:color="000000"/>
-              <w:left w:val="single" w:sz="12" w:space="0" w:color="000000"/>
-              <w:bottom w:val="single" w:sz="12" w:space="0" w:color="000000"/>
-              <w:right w:val="single" w:sz="12" w:space="0" w:color="000000"/>
-            </w:tcBorders>
-            <w:shd w:val="clear" w:color="auto" w:fill="DDA0DD"/>
+          </w:p>
+        </w:tc>
+        <w:tc>
+          <w:tcPr>
+            <w:tcW w:w="0" w:type="auto"/>
+            <w:tcBorders>
+              <w:top w:val="single" w:sz="12" w:space="0" w:color="000000"/>
+              <w:left w:val="single" w:sz="12" w:space="0" w:color="000000"/>
+              <w:bottom w:val="single" w:sz="12" w:space="0" w:color="000000"/>
+              <w:right w:val="single" w:sz="12" w:space="0" w:color="000000"/>
+            </w:tcBorders>
             <w:vAlign w:val="center"/>
           </w:tcPr>
           <w:p>
@@ -13480,9 +12745,16 @@
             </w:pPr>
             <w:r>
               <w:rPr>
-                <w:rFonts w:ascii="Arial" w:hAnsi="Arial" w:cs="Arial"/>
-              </w:rPr>
-              <w:t> </w:t>
+                <w:rFonts w:ascii="Nirmala UI" w:hAnsi="Nirmala UI" w:cs="Nirmala UI"/>
+              </w:rPr>
+              <w:t>ଽ</w:t>
+            </w:r>
+            <w:r>
+              <w:rPr>
+                <w:rFonts w:ascii="Arial" w:hAnsi="Arial" w:cs="Arial"/>
+              </w:rPr>
+              <w:br/>
+              <w:t>0B3D</w:t>
             </w:r>
           </w:p>
         </w:tc>
@@ -13753,15 +13025,8 @@
                 <w:rFonts w:ascii="Arial" w:hAnsi="Arial" w:cs="Arial"/>
               </w:rPr>
               <w:br/>
-            </w:r>
-            <w:proofErr w:type="spellStart"/>
-            <w:r>
-              <w:rPr>
-                <w:rFonts w:ascii="Arial" w:hAnsi="Arial" w:cs="Arial"/>
-              </w:rPr>
               <w:t>0B6F</w:t>
             </w:r>
-            <w:proofErr w:type="spellEnd"/>
           </w:p>
         </w:tc>
         <w:tc>
@@ -13891,22 +13156,15 @@
               <w:rPr>
                 <w:rFonts w:ascii="Arial" w:hAnsi="Arial" w:cs="Arial"/>
               </w:rPr>
-              <w:t>€</w:t>
-            </w:r>
-            <w:r>
-              <w:rPr>
-                <w:rFonts w:ascii="Arial" w:hAnsi="Arial" w:cs="Arial"/>
-              </w:rPr>
-              <w:br/>
-            </w:r>
-            <w:proofErr w:type="spellStart"/>
-            <w:r>
-              <w:rPr>
-                <w:rFonts w:ascii="Arial" w:hAnsi="Arial" w:cs="Arial"/>
-              </w:rPr>
-              <w:t>20AC</w:t>
-            </w:r>
-            <w:proofErr w:type="spellEnd"/>
+              <w:t>¤</w:t>
+            </w:r>
+            <w:r>
+              <w:rPr>
+                <w:rFonts w:ascii="Arial" w:hAnsi="Arial" w:cs="Arial"/>
+              </w:rPr>
+              <w:br/>
+              <w:t>00A4</w:t>
+            </w:r>
           </w:p>
         </w:tc>
         <w:tc>
@@ -14133,22 +13391,15 @@
               <w:rPr>
                 <w:rFonts w:ascii="Arial" w:hAnsi="Arial" w:cs="Arial"/>
               </w:rPr>
-              <w:t>¤</w:t>
-            </w:r>
-            <w:r>
-              <w:rPr>
-                <w:rFonts w:ascii="Arial" w:hAnsi="Arial" w:cs="Arial"/>
-              </w:rPr>
-              <w:br/>
-            </w:r>
-            <w:proofErr w:type="spellStart"/>
-            <w:r>
-              <w:rPr>
-                <w:rFonts w:ascii="Arial" w:hAnsi="Arial" w:cs="Arial"/>
-              </w:rPr>
-              <w:t>00A4</w:t>
-            </w:r>
-            <w:proofErr w:type="spellEnd"/>
+              <w:t>€</w:t>
+            </w:r>
+            <w:r>
+              <w:rPr>
+                <w:rFonts w:ascii="Arial" w:hAnsi="Arial" w:cs="Arial"/>
+              </w:rPr>
+              <w:br/>
+              <w:t>20AC</w:t>
+            </w:r>
           </w:p>
         </w:tc>
         <w:tc>
@@ -14190,6 +13441,7 @@
               <w:bottom w:val="single" w:sz="12" w:space="0" w:color="000000"/>
               <w:right w:val="single" w:sz="12" w:space="0" w:color="000000"/>
             </w:tcBorders>
+            <w:shd w:val="clear" w:color="auto" w:fill="DDA0DD"/>
             <w:vAlign w:val="center"/>
           </w:tcPr>
           <w:p>
@@ -14204,24 +13456,10 @@
             </w:pPr>
             <w:r>
               <w:rPr>
-                <w:rFonts w:ascii="Nirmala UI" w:hAnsi="Nirmala UI" w:cs="Nirmala UI"/>
-              </w:rPr>
-              <w:t>୰</w:t>
-            </w:r>
-            <w:r>
-              <w:rPr>
-                <w:rFonts w:ascii="Arial" w:hAnsi="Arial" w:cs="Arial"/>
-              </w:rPr>
-              <w:br/>
-            </w:r>
-            <w:proofErr w:type="spellStart"/>
-            <w:r>
-              <w:rPr>
-                <w:rFonts w:ascii="Arial" w:hAnsi="Arial" w:cs="Arial"/>
-              </w:rPr>
-              <w:t>0B70</w:t>
-            </w:r>
-            <w:proofErr w:type="spellEnd"/>
+                <w:rFonts w:ascii="Arial" w:hAnsi="Arial" w:cs="Arial"/>
+              </w:rPr>
+              <w:t> </w:t>
+            </w:r>
           </w:p>
         </w:tc>
         <w:tc>
@@ -14358,15 +13596,8 @@
                 <w:rFonts w:ascii="Arial" w:hAnsi="Arial" w:cs="Arial"/>
               </w:rPr>
               <w:br/>
-            </w:r>
-            <w:proofErr w:type="spellStart"/>
-            <w:r>
-              <w:rPr>
-                <w:rFonts w:ascii="Arial" w:hAnsi="Arial" w:cs="Arial"/>
-              </w:rPr>
               <w:t>03A9</w:t>
             </w:r>
-            <w:proofErr w:type="spellEnd"/>
           </w:p>
         </w:tc>
         <w:tc>
@@ -14624,14 +13855,14 @@
               <w:rPr>
                 <w:rFonts w:ascii="Arial" w:hAnsi="Arial" w:cs="Arial"/>
               </w:rPr>
-              <w:t>#</w:t>
-            </w:r>
-            <w:r>
-              <w:rPr>
-                <w:rFonts w:ascii="Arial" w:hAnsi="Arial" w:cs="Arial"/>
-              </w:rPr>
-              <w:br/>
-              <w:t>0023</w:t>
+              <w:t>(</w:t>
+            </w:r>
+            <w:r>
+              <w:rPr>
+                <w:rFonts w:ascii="Arial" w:hAnsi="Arial" w:cs="Arial"/>
+              </w:rPr>
+              <w:br/>
+              <w:t>0028</w:t>
             </w:r>
           </w:p>
         </w:tc>
@@ -14674,7 +13905,6 @@
               <w:bottom w:val="single" w:sz="12" w:space="0" w:color="000000"/>
               <w:right w:val="single" w:sz="12" w:space="0" w:color="000000"/>
             </w:tcBorders>
-            <w:shd w:val="clear" w:color="auto" w:fill="DDA0DD"/>
             <w:vAlign w:val="center"/>
           </w:tcPr>
           <w:p>
@@ -14689,9 +13919,16 @@
             </w:pPr>
             <w:r>
               <w:rPr>
-                <w:rFonts w:ascii="Arial" w:hAnsi="Arial" w:cs="Arial"/>
-              </w:rPr>
-              <w:t> </w:t>
+                <w:rFonts w:ascii="Nirmala UI" w:hAnsi="Nirmala UI" w:cs="Nirmala UI"/>
+              </w:rPr>
+              <w:t>ୟ</w:t>
+            </w:r>
+            <w:r>
+              <w:rPr>
+                <w:rFonts w:ascii="Arial" w:hAnsi="Arial" w:cs="Arial"/>
+              </w:rPr>
+              <w:br/>
+              <w:t>0B5F</w:t>
             </w:r>
           </w:p>
         </w:tc>
@@ -14799,15 +14036,8 @@
                 <w:rFonts w:ascii="Arial" w:hAnsi="Arial" w:cs="Arial"/>
               </w:rPr>
               <w:br/>
-            </w:r>
-            <w:proofErr w:type="spellStart"/>
-            <w:r>
-              <w:rPr>
-                <w:rFonts w:ascii="Arial" w:hAnsi="Arial" w:cs="Arial"/>
-              </w:rPr>
               <w:t>03BC</w:t>
             </w:r>
-            <w:proofErr w:type="spellEnd"/>
           </w:p>
         </w:tc>
         <w:tc>
@@ -15065,22 +14295,15 @@
               <w:rPr>
                 <w:rFonts w:ascii="Arial" w:hAnsi="Arial" w:cs="Arial"/>
               </w:rPr>
-              <w:t>*</w:t>
-            </w:r>
-            <w:r>
-              <w:rPr>
-                <w:rFonts w:ascii="Arial" w:hAnsi="Arial" w:cs="Arial"/>
-              </w:rPr>
-              <w:br/>
-            </w:r>
-            <w:proofErr w:type="spellStart"/>
-            <w:r>
-              <w:rPr>
-                <w:rFonts w:ascii="Arial" w:hAnsi="Arial" w:cs="Arial"/>
-              </w:rPr>
-              <w:t>002A</w:t>
-            </w:r>
-            <w:proofErr w:type="spellEnd"/>
+              <w:t>)</w:t>
+            </w:r>
+            <w:r>
+              <w:rPr>
+                <w:rFonts w:ascii="Arial" w:hAnsi="Arial" w:cs="Arial"/>
+              </w:rPr>
+              <w:br/>
+              <w:t>0029</w:t>
+            </w:r>
           </w:p>
         </w:tc>
         <w:tc>
@@ -15115,15 +14338,8 @@
                 <w:rFonts w:ascii="Arial" w:hAnsi="Arial" w:cs="Arial"/>
               </w:rPr>
               <w:br/>
-            </w:r>
-            <w:proofErr w:type="spellStart"/>
-            <w:r>
-              <w:rPr>
-                <w:rFonts w:ascii="Arial" w:hAnsi="Arial" w:cs="Arial"/>
-              </w:rPr>
               <w:t>007B</w:t>
             </w:r>
-            <w:proofErr w:type="spellEnd"/>
           </w:p>
         </w:tc>
         <w:tc>
@@ -15158,15 +14374,8 @@
                 <w:rFonts w:ascii="Arial" w:hAnsi="Arial" w:cs="Arial"/>
               </w:rPr>
               <w:br/>
-            </w:r>
-            <w:proofErr w:type="spellStart"/>
-            <w:r>
-              <w:rPr>
-                <w:rFonts w:ascii="Arial" w:hAnsi="Arial" w:cs="Arial"/>
-              </w:rPr>
               <w:t>0B71</w:t>
             </w:r>
-            <w:proofErr w:type="spellEnd"/>
           </w:p>
         </w:tc>
         <w:tc>
@@ -15273,15 +14482,8 @@
                 <w:rFonts w:ascii="Arial" w:hAnsi="Arial" w:cs="Arial"/>
               </w:rPr>
               <w:br/>
-            </w:r>
-            <w:proofErr w:type="spellStart"/>
-            <w:r>
-              <w:rPr>
-                <w:rFonts w:ascii="Arial" w:hAnsi="Arial" w:cs="Arial"/>
-              </w:rPr>
               <w:t>00B0</w:t>
             </w:r>
-            <w:proofErr w:type="spellEnd"/>
           </w:p>
         </w:tc>
         <w:tc>
@@ -15582,26 +14784,20 @@
                 <w:rFonts w:ascii="Arial" w:hAnsi="Arial" w:cs="Arial"/>
               </w:rPr>
               <w:br/>
-            </w:r>
-            <w:proofErr w:type="spellStart"/>
-            <w:r>
-              <w:rPr>
-                <w:rFonts w:ascii="Arial" w:hAnsi="Arial" w:cs="Arial"/>
-              </w:rPr>
               <w:t>007D</w:t>
             </w:r>
-            <w:proofErr w:type="spellEnd"/>
-          </w:p>
-        </w:tc>
-        <w:tc>
-          <w:tcPr>
-            <w:tcW w:w="0" w:type="auto"/>
-            <w:tcBorders>
-              <w:top w:val="single" w:sz="12" w:space="0" w:color="000000"/>
-              <w:left w:val="single" w:sz="12" w:space="0" w:color="000000"/>
-              <w:bottom w:val="single" w:sz="12" w:space="0" w:color="000000"/>
-              <w:right w:val="single" w:sz="12" w:space="0" w:color="000000"/>
-            </w:tcBorders>
+          </w:p>
+        </w:tc>
+        <w:tc>
+          <w:tcPr>
+            <w:tcW w:w="0" w:type="auto"/>
+            <w:tcBorders>
+              <w:top w:val="single" w:sz="12" w:space="0" w:color="000000"/>
+              <w:left w:val="single" w:sz="12" w:space="0" w:color="000000"/>
+              <w:bottom w:val="single" w:sz="12" w:space="0" w:color="000000"/>
+              <w:right w:val="single" w:sz="12" w:space="0" w:color="000000"/>
+            </w:tcBorders>
+            <w:shd w:val="clear" w:color="auto" w:fill="DDA0DD"/>
             <w:vAlign w:val="center"/>
           </w:tcPr>
           <w:p>
@@ -15616,24 +14812,10 @@
             </w:pPr>
             <w:r>
               <w:rPr>
-                <w:rFonts w:ascii="Nirmala UI" w:hAnsi="Nirmala UI" w:cs="Nirmala UI"/>
-              </w:rPr>
-              <w:t>ୟ</w:t>
-            </w:r>
-            <w:r>
-              <w:rPr>
-                <w:rFonts w:ascii="Arial" w:hAnsi="Arial" w:cs="Arial"/>
-              </w:rPr>
-              <w:br/>
-            </w:r>
-            <w:proofErr w:type="spellStart"/>
-            <w:r>
-              <w:rPr>
-                <w:rFonts w:ascii="Arial" w:hAnsi="Arial" w:cs="Arial"/>
-              </w:rPr>
-              <w:t>0B5F</w:t>
-            </w:r>
-            <w:proofErr w:type="spellEnd"/>
+                <w:rFonts w:ascii="Arial" w:hAnsi="Arial" w:cs="Arial"/>
+              </w:rPr>
+              <w:t> </w:t>
+            </w:r>
           </w:p>
         </w:tc>
         <w:tc>
@@ -15740,15 +14922,8 @@
                 <w:rFonts w:ascii="Arial" w:hAnsi="Arial" w:cs="Arial"/>
               </w:rPr>
               <w:br/>
-            </w:r>
-            <w:proofErr w:type="spellStart"/>
-            <w:r>
-              <w:rPr>
-                <w:rFonts w:ascii="Arial" w:hAnsi="Arial" w:cs="Arial"/>
-              </w:rPr>
               <w:t>00D7</w:t>
             </w:r>
-            <w:proofErr w:type="spellEnd"/>
           </w:p>
         </w:tc>
         <w:tc>
@@ -15980,15 +15155,8 @@
                 <w:rFonts w:ascii="Arial" w:hAnsi="Arial" w:cs="Arial"/>
               </w:rPr>
               <w:br/>
-            </w:r>
-            <w:proofErr w:type="spellStart"/>
-            <w:r>
-              <w:rPr>
-                <w:rFonts w:ascii="Arial" w:hAnsi="Arial" w:cs="Arial"/>
-              </w:rPr>
               <w:t>000C</w:t>
             </w:r>
-            <w:proofErr w:type="spellEnd"/>
           </w:p>
         </w:tc>
         <w:tc>
@@ -16036,6 +15204,7 @@
               <w:bottom w:val="single" w:sz="12" w:space="0" w:color="000000"/>
               <w:right w:val="single" w:sz="12" w:space="0" w:color="000000"/>
             </w:tcBorders>
+            <w:shd w:val="clear" w:color="auto" w:fill="CAEDFB" w:themeFill="accent4" w:themeFillTint="33"/>
             <w:vAlign w:val="center"/>
           </w:tcPr>
           <w:p>
@@ -16071,15 +15240,8 @@
                 <w:rFonts w:ascii="Arial" w:hAnsi="Arial" w:cs="Arial"/>
               </w:rPr>
               <w:br/>
-            </w:r>
-            <w:proofErr w:type="spellStart"/>
-            <w:r>
-              <w:rPr>
-                <w:rFonts w:ascii="Arial" w:hAnsi="Arial" w:cs="Arial"/>
-              </w:rPr>
               <w:t>0B67,2044,0B6A</w:t>
             </w:r>
-            <w:proofErr w:type="spellEnd"/>
           </w:p>
         </w:tc>
         <w:tc>
@@ -16150,15 +15312,8 @@
                 <w:rFonts w:ascii="Arial" w:hAnsi="Arial" w:cs="Arial"/>
               </w:rPr>
               <w:br/>
-            </w:r>
-            <w:proofErr w:type="spellStart"/>
-            <w:r>
-              <w:rPr>
-                <w:rFonts w:ascii="Arial" w:hAnsi="Arial" w:cs="Arial"/>
-              </w:rPr>
               <w:t>004A</w:t>
             </w:r>
-            <w:proofErr w:type="spellEnd"/>
           </w:p>
         </w:tc>
         <w:tc>
@@ -16193,15 +15348,8 @@
                 <w:rFonts w:ascii="Arial" w:hAnsi="Arial" w:cs="Arial"/>
               </w:rPr>
               <w:br/>
-            </w:r>
-            <w:proofErr w:type="spellStart"/>
-            <w:r>
-              <w:rPr>
-                <w:rFonts w:ascii="Arial" w:hAnsi="Arial" w:cs="Arial"/>
-              </w:rPr>
               <w:t>005A</w:t>
             </w:r>
-            <w:proofErr w:type="spellEnd"/>
           </w:p>
         </w:tc>
         <w:tc>
@@ -16236,15 +15384,8 @@
                 <w:rFonts w:ascii="Arial" w:hAnsi="Arial" w:cs="Arial"/>
               </w:rPr>
               <w:br/>
-            </w:r>
-            <w:proofErr w:type="spellStart"/>
-            <w:r>
-              <w:rPr>
-                <w:rFonts w:ascii="Arial" w:hAnsi="Arial" w:cs="Arial"/>
-              </w:rPr>
               <w:t>00F7</w:t>
             </w:r>
-            <w:proofErr w:type="spellEnd"/>
           </w:p>
         </w:tc>
         <w:tc>
@@ -16504,7 +15645,6 @@
                 <w:sz w:val="24"/>
               </w:rPr>
             </w:pPr>
-            <w:proofErr w:type="spellStart"/>
             <w:r>
               <w:rPr>
                 <w:rFonts w:ascii="Arial" w:hAnsi="Arial" w:cs="Arial"/>
@@ -16513,7 +15653,6 @@
               </w:rPr>
               <w:t>SS3</w:t>
             </w:r>
-            <w:proofErr w:type="spellEnd"/>
             <w:r>
               <w:rPr>
                 <w:rFonts w:ascii="Arial" w:hAnsi="Arial" w:cs="Arial"/>
@@ -16532,6 +15671,7 @@
               <w:bottom w:val="single" w:sz="12" w:space="0" w:color="000000"/>
               <w:right w:val="single" w:sz="12" w:space="0" w:color="000000"/>
             </w:tcBorders>
+            <w:shd w:val="clear" w:color="auto" w:fill="CAEDFB" w:themeFill="accent4" w:themeFillTint="33"/>
             <w:vAlign w:val="center"/>
           </w:tcPr>
           <w:p>
@@ -16567,15 +15707,8 @@
                 <w:rFonts w:ascii="Arial" w:hAnsi="Arial" w:cs="Arial"/>
               </w:rPr>
               <w:br/>
-            </w:r>
-            <w:proofErr w:type="spellStart"/>
-            <w:r>
-              <w:rPr>
-                <w:rFonts w:ascii="Arial" w:hAnsi="Arial" w:cs="Arial"/>
-              </w:rPr>
               <w:t>0B67,2044,0B68</w:t>
             </w:r>
-            <w:proofErr w:type="spellEnd"/>
           </w:p>
         </w:tc>
         <w:tc>
@@ -16646,15 +15779,8 @@
                 <w:rFonts w:ascii="Arial" w:hAnsi="Arial" w:cs="Arial"/>
               </w:rPr>
               <w:br/>
-            </w:r>
-            <w:proofErr w:type="spellStart"/>
-            <w:r>
-              <w:rPr>
-                <w:rFonts w:ascii="Arial" w:hAnsi="Arial" w:cs="Arial"/>
-              </w:rPr>
               <w:t>004B</w:t>
             </w:r>
-            <w:proofErr w:type="spellEnd"/>
           </w:p>
         </w:tc>
         <w:tc>
@@ -16719,15 +15845,8 @@
                 <w:rFonts w:ascii="Arial" w:hAnsi="Arial" w:cs="Arial"/>
               </w:rPr>
               <w:br/>
-            </w:r>
-            <w:proofErr w:type="spellStart"/>
-            <w:r>
-              <w:rPr>
-                <w:rFonts w:ascii="Arial" w:hAnsi="Arial" w:cs="Arial"/>
-              </w:rPr>
               <w:t>00B1</w:t>
             </w:r>
-            <w:proofErr w:type="spellEnd"/>
           </w:p>
         </w:tc>
         <w:tc>
@@ -16949,22 +16068,15 @@
               <w:rPr>
                 <w:rFonts w:ascii="Arial" w:hAnsi="Arial" w:cs="Arial"/>
               </w:rPr>
-              <w:t>+</w:t>
-            </w:r>
-            <w:r>
-              <w:rPr>
-                <w:rFonts w:ascii="Arial" w:hAnsi="Arial" w:cs="Arial"/>
-              </w:rPr>
-              <w:br/>
-            </w:r>
-            <w:proofErr w:type="spellStart"/>
-            <w:r>
-              <w:rPr>
-                <w:rFonts w:ascii="Arial" w:hAnsi="Arial" w:cs="Arial"/>
-              </w:rPr>
-              <w:t>002B</w:t>
-            </w:r>
-            <w:proofErr w:type="spellEnd"/>
+              <w:t>!</w:t>
+            </w:r>
+            <w:r>
+              <w:rPr>
+                <w:rFonts w:ascii="Arial" w:hAnsi="Arial" w:cs="Arial"/>
+              </w:rPr>
+              <w:br/>
+              <w:t>0021</w:t>
+            </w:r>
           </w:p>
         </w:tc>
         <w:tc>
@@ -16999,26 +16111,20 @@
                 <w:rFonts w:ascii="Arial" w:hAnsi="Arial" w:cs="Arial"/>
               </w:rPr>
               <w:br/>
-            </w:r>
-            <w:proofErr w:type="spellStart"/>
-            <w:r>
-              <w:rPr>
-                <w:rFonts w:ascii="Arial" w:hAnsi="Arial" w:cs="Arial"/>
-              </w:rPr>
               <w:t>0B66</w:t>
             </w:r>
-            <w:proofErr w:type="spellEnd"/>
-          </w:p>
-        </w:tc>
-        <w:tc>
-          <w:tcPr>
-            <w:tcW w:w="0" w:type="auto"/>
-            <w:tcBorders>
-              <w:top w:val="single" w:sz="12" w:space="0" w:color="000000"/>
-              <w:left w:val="single" w:sz="12" w:space="0" w:color="000000"/>
-              <w:bottom w:val="single" w:sz="12" w:space="0" w:color="000000"/>
-              <w:right w:val="single" w:sz="12" w:space="0" w:color="000000"/>
-            </w:tcBorders>
+          </w:p>
+        </w:tc>
+        <w:tc>
+          <w:tcPr>
+            <w:tcW w:w="0" w:type="auto"/>
+            <w:tcBorders>
+              <w:top w:val="single" w:sz="12" w:space="0" w:color="000000"/>
+              <w:left w:val="single" w:sz="12" w:space="0" w:color="000000"/>
+              <w:bottom w:val="single" w:sz="12" w:space="0" w:color="000000"/>
+              <w:right w:val="single" w:sz="12" w:space="0" w:color="000000"/>
+            </w:tcBorders>
+            <w:shd w:val="clear" w:color="auto" w:fill="CAEDFB" w:themeFill="accent4" w:themeFillTint="33"/>
             <w:vAlign w:val="center"/>
           </w:tcPr>
           <w:p>
@@ -17054,15 +16160,8 @@
                 <w:rFonts w:ascii="Arial" w:hAnsi="Arial" w:cs="Arial"/>
               </w:rPr>
               <w:br/>
-            </w:r>
-            <w:proofErr w:type="spellStart"/>
-            <w:r>
-              <w:rPr>
-                <w:rFonts w:ascii="Arial" w:hAnsi="Arial" w:cs="Arial"/>
-              </w:rPr>
               <w:t>0B69,2044,0B6A</w:t>
             </w:r>
-            <w:proofErr w:type="spellEnd"/>
           </w:p>
         </w:tc>
         <w:tc>
@@ -17097,15 +16196,8 @@
                 <w:rFonts w:ascii="Arial" w:hAnsi="Arial" w:cs="Arial"/>
               </w:rPr>
               <w:br/>
-            </w:r>
-            <w:proofErr w:type="spellStart"/>
-            <w:r>
-              <w:rPr>
-                <w:rFonts w:ascii="Arial" w:hAnsi="Arial" w:cs="Arial"/>
-              </w:rPr>
               <w:t>005B</w:t>
             </w:r>
-            <w:proofErr w:type="spellEnd"/>
           </w:p>
         </w:tc>
         <w:tc>
@@ -17140,15 +16232,8 @@
                 <w:rFonts w:ascii="Arial" w:hAnsi="Arial" w:cs="Arial"/>
               </w:rPr>
               <w:br/>
-            </w:r>
-            <w:proofErr w:type="spellStart"/>
-            <w:r>
-              <w:rPr>
-                <w:rFonts w:ascii="Arial" w:hAnsi="Arial" w:cs="Arial"/>
-              </w:rPr>
               <w:t>004C</w:t>
             </w:r>
-            <w:proofErr w:type="spellEnd"/>
           </w:p>
         </w:tc>
         <w:tc>
@@ -17446,15 +16531,8 @@
                 <w:rFonts w:ascii="Arial" w:hAnsi="Arial" w:cs="Arial"/>
               </w:rPr>
               <w:br/>
-            </w:r>
-            <w:proofErr w:type="spellStart"/>
-            <w:r>
-              <w:rPr>
-                <w:rFonts w:ascii="Arial" w:hAnsi="Arial" w:cs="Arial"/>
-              </w:rPr>
               <w:t>009B</w:t>
             </w:r>
-            <w:proofErr w:type="spellEnd"/>
           </w:p>
         </w:tc>
         <w:tc>
@@ -17489,15 +16567,8 @@
                 <w:rFonts w:ascii="Arial" w:hAnsi="Arial" w:cs="Arial"/>
               </w:rPr>
               <w:br/>
-            </w:r>
-            <w:proofErr w:type="spellStart"/>
-            <w:r>
-              <w:rPr>
-                <w:rFonts w:ascii="Arial" w:hAnsi="Arial" w:cs="Arial"/>
-              </w:rPr>
               <w:t>0B67</w:t>
             </w:r>
-            <w:proofErr w:type="spellEnd"/>
           </w:p>
         </w:tc>
         <w:tc>
@@ -17532,15 +16603,8 @@
                 <w:rFonts w:ascii="Arial" w:hAnsi="Arial" w:cs="Arial"/>
               </w:rPr>
               <w:br/>
-            </w:r>
-            <w:proofErr w:type="spellStart"/>
-            <w:r>
-              <w:rPr>
-                <w:rFonts w:ascii="Arial" w:hAnsi="Arial" w:cs="Arial"/>
-              </w:rPr>
               <w:t>2A7D</w:t>
             </w:r>
-            <w:proofErr w:type="spellEnd"/>
           </w:p>
         </w:tc>
         <w:tc>
@@ -17575,15 +16639,8 @@
                 <w:rFonts w:ascii="Arial" w:hAnsi="Arial" w:cs="Arial"/>
               </w:rPr>
               <w:br/>
-            </w:r>
-            <w:proofErr w:type="spellStart"/>
-            <w:r>
-              <w:rPr>
-                <w:rFonts w:ascii="Arial" w:hAnsi="Arial" w:cs="Arial"/>
-              </w:rPr>
               <w:t>007E</w:t>
             </w:r>
-            <w:proofErr w:type="spellEnd"/>
           </w:p>
         </w:tc>
         <w:tc>
@@ -17618,15 +16675,8 @@
                 <w:rFonts w:ascii="Arial" w:hAnsi="Arial" w:cs="Arial"/>
               </w:rPr>
               <w:br/>
-            </w:r>
-            <w:proofErr w:type="spellStart"/>
-            <w:r>
-              <w:rPr>
-                <w:rFonts w:ascii="Arial" w:hAnsi="Arial" w:cs="Arial"/>
-              </w:rPr>
               <w:t>004D</w:t>
             </w:r>
-            <w:proofErr w:type="spellEnd"/>
           </w:p>
         </w:tc>
         <w:tc>
@@ -17691,15 +16741,8 @@
                 <w:rFonts w:ascii="Arial" w:hAnsi="Arial" w:cs="Arial"/>
               </w:rPr>
               <w:br/>
-            </w:r>
-            <w:proofErr w:type="spellStart"/>
-            <w:r>
-              <w:rPr>
-                <w:rFonts w:ascii="Arial" w:hAnsi="Arial" w:cs="Arial"/>
-              </w:rPr>
               <w:t>00AB</w:t>
             </w:r>
-            <w:proofErr w:type="spellEnd"/>
           </w:p>
         </w:tc>
         <w:tc>
@@ -17928,15 +16971,8 @@
                 <w:rFonts w:ascii="Arial" w:hAnsi="Arial" w:cs="Arial"/>
               </w:rPr>
               <w:br/>
-            </w:r>
-            <w:proofErr w:type="spellStart"/>
-            <w:r>
-              <w:rPr>
-                <w:rFonts w:ascii="Arial" w:hAnsi="Arial" w:cs="Arial"/>
-              </w:rPr>
               <w:t>002D</w:t>
             </w:r>
-            <w:proofErr w:type="spellEnd"/>
           </w:p>
         </w:tc>
         <w:tc>
@@ -17971,15 +17007,8 @@
                 <w:rFonts w:ascii="Arial" w:hAnsi="Arial" w:cs="Arial"/>
               </w:rPr>
               <w:br/>
-            </w:r>
-            <w:proofErr w:type="spellStart"/>
-            <w:r>
-              <w:rPr>
-                <w:rFonts w:ascii="Arial" w:hAnsi="Arial" w:cs="Arial"/>
-              </w:rPr>
               <w:t>0B68</w:t>
             </w:r>
-            <w:proofErr w:type="spellEnd"/>
           </w:p>
         </w:tc>
         <w:tc>
@@ -18014,15 +17043,8 @@
                 <w:rFonts w:ascii="Arial" w:hAnsi="Arial" w:cs="Arial"/>
               </w:rPr>
               <w:br/>
-            </w:r>
-            <w:proofErr w:type="spellStart"/>
-            <w:r>
-              <w:rPr>
-                <w:rFonts w:ascii="Arial" w:hAnsi="Arial" w:cs="Arial"/>
-              </w:rPr>
               <w:t>2A7E</w:t>
             </w:r>
-            <w:proofErr w:type="spellEnd"/>
           </w:p>
         </w:tc>
         <w:tc>
@@ -18057,15 +17079,8 @@
                 <w:rFonts w:ascii="Arial" w:hAnsi="Arial" w:cs="Arial"/>
               </w:rPr>
               <w:br/>
-            </w:r>
-            <w:proofErr w:type="spellStart"/>
-            <w:r>
-              <w:rPr>
-                <w:rFonts w:ascii="Arial" w:hAnsi="Arial" w:cs="Arial"/>
-              </w:rPr>
               <w:t>005D</w:t>
             </w:r>
-            <w:proofErr w:type="spellEnd"/>
           </w:p>
         </w:tc>
         <w:tc>
@@ -18100,15 +17115,8 @@
                 <w:rFonts w:ascii="Arial" w:hAnsi="Arial" w:cs="Arial"/>
               </w:rPr>
               <w:br/>
-            </w:r>
-            <w:proofErr w:type="spellStart"/>
-            <w:r>
-              <w:rPr>
-                <w:rFonts w:ascii="Arial" w:hAnsi="Arial" w:cs="Arial"/>
-              </w:rPr>
               <w:t>004E</w:t>
             </w:r>
-            <w:proofErr w:type="spellEnd"/>
           </w:p>
         </w:tc>
         <w:tc>
@@ -18173,15 +17181,8 @@
                 <w:rFonts w:ascii="Arial" w:hAnsi="Arial" w:cs="Arial"/>
               </w:rPr>
               <w:br/>
-            </w:r>
-            <w:proofErr w:type="spellStart"/>
-            <w:r>
-              <w:rPr>
-                <w:rFonts w:ascii="Arial" w:hAnsi="Arial" w:cs="Arial"/>
-              </w:rPr>
               <w:t>00BB</w:t>
             </w:r>
-            <w:proofErr w:type="spellEnd"/>
           </w:p>
         </w:tc>
         <w:tc>
@@ -18440,15 +17441,8 @@
                 <w:rFonts w:ascii="Arial" w:hAnsi="Arial" w:cs="Arial"/>
               </w:rPr>
               <w:br/>
-            </w:r>
-            <w:proofErr w:type="spellStart"/>
-            <w:r>
-              <w:rPr>
-                <w:rFonts w:ascii="Arial" w:hAnsi="Arial" w:cs="Arial"/>
-              </w:rPr>
               <w:t>0B69</w:t>
             </w:r>
-            <w:proofErr w:type="spellEnd"/>
           </w:p>
         </w:tc>
         <w:tc>
@@ -18483,15 +17477,8 @@
                 <w:rFonts w:ascii="Arial" w:hAnsi="Arial" w:cs="Arial"/>
               </w:rPr>
               <w:br/>
-            </w:r>
-            <w:proofErr w:type="spellStart"/>
-            <w:r>
-              <w:rPr>
-                <w:rFonts w:ascii="Arial" w:hAnsi="Arial" w:cs="Arial"/>
-              </w:rPr>
               <w:t>005C</w:t>
             </w:r>
-            <w:proofErr w:type="spellEnd"/>
           </w:p>
         </w:tc>
         <w:tc>
@@ -18526,15 +17513,8 @@
                 <w:rFonts w:ascii="Arial" w:hAnsi="Arial" w:cs="Arial"/>
               </w:rPr>
               <w:br/>
-            </w:r>
-            <w:proofErr w:type="spellStart"/>
-            <w:r>
-              <w:rPr>
-                <w:rFonts w:ascii="Arial" w:hAnsi="Arial" w:cs="Arial"/>
-              </w:rPr>
               <w:t>00B7</w:t>
             </w:r>
-            <w:proofErr w:type="spellEnd"/>
           </w:p>
         </w:tc>
         <w:tc>
@@ -18569,15 +17549,8 @@
                 <w:rFonts w:ascii="Arial" w:hAnsi="Arial" w:cs="Arial"/>
               </w:rPr>
               <w:br/>
-            </w:r>
-            <w:proofErr w:type="spellStart"/>
-            <w:r>
-              <w:rPr>
-                <w:rFonts w:ascii="Arial" w:hAnsi="Arial" w:cs="Arial"/>
-              </w:rPr>
               <w:t>004F</w:t>
             </w:r>
-            <w:proofErr w:type="spellEnd"/>
           </w:p>
         </w:tc>
         <w:tc>
@@ -18655,7 +17628,6 @@
               <w:bottom w:val="single" w:sz="12" w:space="0" w:color="000000"/>
               <w:right w:val="single" w:sz="12" w:space="0" w:color="000000"/>
             </w:tcBorders>
-            <w:shd w:val="clear" w:color="auto" w:fill="DDA0DD"/>
             <w:vAlign w:val="center"/>
           </w:tcPr>
           <w:p>
@@ -18670,9 +17642,16 @@
             </w:pPr>
             <w:r>
               <w:rPr>
-                <w:rFonts w:ascii="Arial" w:hAnsi="Arial" w:cs="Arial"/>
-              </w:rPr>
-              <w:t> </w:t>
+                <w:rFonts w:ascii="Nirmala UI" w:hAnsi="Nirmala UI" w:cs="Nirmala UI"/>
+              </w:rPr>
+              <w:t>୰</w:t>
+            </w:r>
+            <w:r>
+              <w:rPr>
+                <w:rFonts w:ascii="Arial" w:hAnsi="Arial" w:cs="Arial"/>
+              </w:rPr>
+              <w:br/>
+              <w:t>0B70</w:t>
             </w:r>
           </w:p>
         </w:tc>
@@ -18699,21 +17678,8 @@
             <w:pPr>
               <w:pStyle w:val="TAL"/>
             </w:pPr>
-            <w:proofErr w:type="gramStart"/>
-            <w:r>
-              <w:t>In the event that</w:t>
-            </w:r>
-            <w:proofErr w:type="gramEnd"/>
-            <w:r>
-              <w:t xml:space="preserve"> an MS receives a code where a symbol is not represented in the above table then the MS shall display the REPLACEMENT CHARACTER (</w:t>
-            </w:r>
-            <w:proofErr w:type="spellStart"/>
-            <w:r>
-              <w:t>U+FFFD</w:t>
-            </w:r>
-            <w:proofErr w:type="spellEnd"/>
-            <w:r>
-              <w:t>).</w:t>
+            <w:r>
+              <w:t>In the event that an MS receives a code where a symbol is not represented in the above table then the MS shall display the REPLACEMENT CHARACTER (U+FFFD).</w:t>
             </w:r>
           </w:p>
           <w:p>
@@ -18744,41 +17710,41 @@
             <w:pPr>
               <w:pStyle w:val="TAN"/>
             </w:pPr>
-            <w:proofErr w:type="spellStart"/>
-            <w:r>
-              <w:t>SS3</w:t>
-            </w:r>
-            <w:proofErr w:type="spellEnd"/>
-            <w:r>
-              <w:t>:</w:t>
+            <w:r>
+              <w:t>SS3:</w:t>
             </w:r>
             <w:r>
               <w:tab/>
-              <w:t xml:space="preserve">SINGLE SHIFT THREE; This code is reserved for the extension to another extension table (empty and frozen as empty). On receipt of this code, a receiving entity shall display the 7-bit </w:t>
-            </w:r>
-            <w:proofErr w:type="spellStart"/>
-            <w:r>
-              <w:t>SS3</w:t>
-            </w:r>
-            <w:proofErr w:type="spellEnd"/>
-            <w:r>
-              <w:t xml:space="preserve"> and the follow-on code unit as REPLACEMENT CHARACTER (</w:t>
-            </w:r>
-            <w:proofErr w:type="spellStart"/>
-            <w:r>
-              <w:t>U+FFFD</w:t>
-            </w:r>
-            <w:proofErr w:type="spellEnd"/>
-            <w:r>
-              <w:t xml:space="preserve">). (There is no </w:t>
-            </w:r>
-            <w:proofErr w:type="spellStart"/>
-            <w:r>
-              <w:t>SS3</w:t>
-            </w:r>
-            <w:proofErr w:type="spellEnd"/>
-            <w:r>
-              <w:t xml:space="preserve"> extension table.)</w:t>
+            </w:r>
+            <w:r>
+              <w:t xml:space="preserve">SINGLE SHIFT THREE; This code is reserved for the extension to another extension table. </w:t>
+            </w:r>
+            <w:r>
+              <w:t>When splitting a message text into submessages, there must be no cut right after an SS3.</w:t>
+            </w:r>
+          </w:p>
+          <w:p>
+            <w:pPr>
+              <w:pStyle w:val="TAN"/>
+            </w:pPr>
+            <w:r>
+              <w:t>U+</w:t>
+            </w:r>
+            <w:r>
+              <w:rPr>
+                <w:rFonts w:cs="Arial"/>
+                <w:sz w:val="20"/>
+              </w:rPr>
+              <w:t>2044</w:t>
+            </w:r>
+            <w:r>
+              <w:tab/>
+            </w:r>
+            <w:r>
+              <w:t>FRACTION SLASH</w:t>
+            </w:r>
+            <w:r>
+              <w:t>; the sequence may need to be isolated from adjacent digits by ZWNJ.</w:t>
             </w:r>
           </w:p>
         </w:tc>

--- a/A.4.19.docx
+++ b/A.4.19.docx
@@ -10,6 +10,7 @@
         </w:rPr>
       </w:pPr>
       <w:bookmarkStart w:id="0" w:name="_Toc114820859"/>
+      <w:proofErr w:type="spellStart"/>
       <w:r>
         <w:rPr>
           <w:lang w:val="sv-SE"/>
@@ -28,6 +29,7 @@
         </w:rPr>
         <w:t>9</w:t>
       </w:r>
+      <w:proofErr w:type="spellEnd"/>
       <w:r>
         <w:rPr>
           <w:lang w:val="sv-SE"/>
@@ -42,14 +44,29 @@
         <w:rPr>
           <w:lang w:val="sv-SE"/>
         </w:rPr>
-        <w:t xml:space="preserve"> Alphabet</w:t>
+        <w:t xml:space="preserve"> </w:t>
       </w:r>
-      <w:bookmarkEnd w:id="0"/>
+      <w:proofErr w:type="spellStart"/>
       <w:r>
         <w:rPr>
           <w:lang w:val="sv-SE"/>
         </w:rPr>
-        <w:t xml:space="preserve"> (0x1</w:t>
+        <w:t>Alphabet</w:t>
+      </w:r>
+      <w:bookmarkEnd w:id="0"/>
+      <w:proofErr w:type="spellEnd"/>
+      <w:r>
+        <w:rPr>
+          <w:lang w:val="sv-SE"/>
+        </w:rPr>
+        <w:t xml:space="preserve"> (</w:t>
+      </w:r>
+      <w:proofErr w:type="spellStart"/>
+      <w:r>
+        <w:rPr>
+          <w:lang w:val="sv-SE"/>
+        </w:rPr>
+        <w:t>0x1</w:t>
       </w:r>
       <w:r>
         <w:rPr>
@@ -57,6 +74,7 @@
         </w:rPr>
         <w:t>9</w:t>
       </w:r>
+      <w:proofErr w:type="spellEnd"/>
       <w:r>
         <w:rPr>
           <w:lang w:val="sv-SE"/>
@@ -68,9 +86,11 @@
       <w:pPr>
         <w:pStyle w:val="Rubrik4"/>
       </w:pPr>
+      <w:proofErr w:type="spellStart"/>
       <w:r>
         <w:t>A.4.19.1</w:t>
       </w:r>
+      <w:proofErr w:type="spellEnd"/>
       <w:r>
         <w:tab/>
         <w:t xml:space="preserve">SMS/CBS 7-bit </w:t>
@@ -85,7 +105,15 @@
         <w:t xml:space="preserve"> </w:t>
       </w:r>
       <w:r>
-        <w:t xml:space="preserve">Alphabet (0x19) </w:t>
+        <w:t>Alphabet (</w:t>
+      </w:r>
+      <w:proofErr w:type="spellStart"/>
+      <w:r>
+        <w:t>0x19</w:t>
+      </w:r>
+      <w:proofErr w:type="spellEnd"/>
+      <w:r>
+        <w:t xml:space="preserve">) </w:t>
       </w:r>
       <w:r>
         <w:t>base</w:t>
@@ -101,19 +129,19 @@
         <w:tblLook w:val="0000" w:firstRow="0" w:lastRow="0" w:firstColumn="0" w:lastColumn="0" w:noHBand="0" w:noVBand="0"/>
       </w:tblPr>
       <w:tblGrid>
-        <w:gridCol w:w="577"/>
-        <w:gridCol w:w="577"/>
-        <w:gridCol w:w="577"/>
-        <w:gridCol w:w="576"/>
-        <w:gridCol w:w="576"/>
-        <w:gridCol w:w="785"/>
-        <w:gridCol w:w="785"/>
-        <w:gridCol w:w="760"/>
-        <w:gridCol w:w="773"/>
-        <w:gridCol w:w="785"/>
-        <w:gridCol w:w="785"/>
-        <w:gridCol w:w="760"/>
-        <w:gridCol w:w="748"/>
+        <w:gridCol w:w="573"/>
+        <w:gridCol w:w="572"/>
+        <w:gridCol w:w="572"/>
+        <w:gridCol w:w="571"/>
+        <w:gridCol w:w="571"/>
+        <w:gridCol w:w="788"/>
+        <w:gridCol w:w="788"/>
+        <w:gridCol w:w="763"/>
+        <w:gridCol w:w="776"/>
+        <w:gridCol w:w="788"/>
+        <w:gridCol w:w="788"/>
+        <w:gridCol w:w="763"/>
+        <w:gridCol w:w="751"/>
       </w:tblGrid>
       <w:tr>
         <w:trPr>
@@ -210,6 +238,7 @@
                 <w:sz w:val="24"/>
               </w:rPr>
             </w:pPr>
+            <w:proofErr w:type="spellStart"/>
             <w:r>
               <w:rPr>
                 <w:rFonts w:ascii="Courier" w:hAnsi="Courier"/>
@@ -221,6 +250,7 @@
               </w:rPr>
               <w:t>b7</w:t>
             </w:r>
+            <w:proofErr w:type="spellEnd"/>
           </w:p>
         </w:tc>
         <w:tc>
@@ -566,6 +596,7 @@
                 <w:sz w:val="24"/>
               </w:rPr>
             </w:pPr>
+            <w:proofErr w:type="spellStart"/>
             <w:r>
               <w:rPr>
                 <w:rFonts w:ascii="Courier" w:hAnsi="Courier"/>
@@ -577,6 +608,7 @@
               </w:rPr>
               <w:t>b6</w:t>
             </w:r>
+            <w:proofErr w:type="spellEnd"/>
           </w:p>
         </w:tc>
         <w:tc>
@@ -922,6 +954,7 @@
                 <w:sz w:val="24"/>
               </w:rPr>
             </w:pPr>
+            <w:proofErr w:type="spellStart"/>
             <w:r>
               <w:rPr>
                 <w:rFonts w:ascii="Courier" w:hAnsi="Courier"/>
@@ -933,6 +966,7 @@
               </w:rPr>
               <w:t>b5</w:t>
             </w:r>
+            <w:proofErr w:type="spellEnd"/>
           </w:p>
         </w:tc>
         <w:tc>
@@ -1205,6 +1239,7 @@
             </w:pPr>
             <w:bookmarkStart w:id="7" w:name="_MCCTEMPBM_CRPT01490010___4" w:colFirst="0" w:colLast="11"/>
             <w:bookmarkEnd w:id="5"/>
+            <w:proofErr w:type="spellStart"/>
             <w:r>
               <w:rPr>
                 <w:rFonts w:ascii="Courier" w:hAnsi="Courier"/>
@@ -1216,27 +1251,29 @@
               </w:rPr>
               <w:t>b4</w:t>
             </w:r>
-          </w:p>
-        </w:tc>
-        <w:tc>
-          <w:tcPr>
-            <w:tcW w:w="0" w:type="auto"/>
-            <w:tcBorders>
-              <w:top w:val="single" w:sz="6" w:space="0" w:color="auto"/>
-              <w:left w:val="single" w:sz="6" w:space="0" w:color="auto"/>
-              <w:bottom w:val="single" w:sz="6" w:space="0" w:color="auto"/>
-              <w:right w:val="single" w:sz="6" w:space="0" w:color="auto"/>
-            </w:tcBorders>
-          </w:tcPr>
-          <w:p>
-            <w:pPr>
-              <w:spacing w:before="120" w:line="240" w:lineRule="exact"/>
-              <w:jc w:val="center"/>
-              <w:rPr>
-                <w:rFonts w:ascii="Courier" w:hAnsi="Courier"/>
-                <w:sz w:val="24"/>
-              </w:rPr>
-            </w:pPr>
+            <w:proofErr w:type="spellEnd"/>
+          </w:p>
+        </w:tc>
+        <w:tc>
+          <w:tcPr>
+            <w:tcW w:w="0" w:type="auto"/>
+            <w:tcBorders>
+              <w:top w:val="single" w:sz="6" w:space="0" w:color="auto"/>
+              <w:left w:val="single" w:sz="6" w:space="0" w:color="auto"/>
+              <w:bottom w:val="single" w:sz="6" w:space="0" w:color="auto"/>
+              <w:right w:val="single" w:sz="6" w:space="0" w:color="auto"/>
+            </w:tcBorders>
+          </w:tcPr>
+          <w:p>
+            <w:pPr>
+              <w:spacing w:before="120" w:line="240" w:lineRule="exact"/>
+              <w:jc w:val="center"/>
+              <w:rPr>
+                <w:rFonts w:ascii="Courier" w:hAnsi="Courier"/>
+                <w:sz w:val="24"/>
+              </w:rPr>
+            </w:pPr>
+            <w:proofErr w:type="spellStart"/>
             <w:r>
               <w:rPr>
                 <w:rFonts w:ascii="Courier" w:hAnsi="Courier"/>
@@ -1248,27 +1285,29 @@
               </w:rPr>
               <w:t>b3</w:t>
             </w:r>
-          </w:p>
-        </w:tc>
-        <w:tc>
-          <w:tcPr>
-            <w:tcW w:w="0" w:type="auto"/>
-            <w:tcBorders>
-              <w:top w:val="single" w:sz="6" w:space="0" w:color="auto"/>
-              <w:left w:val="single" w:sz="6" w:space="0" w:color="auto"/>
-              <w:bottom w:val="single" w:sz="6" w:space="0" w:color="auto"/>
-              <w:right w:val="single" w:sz="6" w:space="0" w:color="auto"/>
-            </w:tcBorders>
-          </w:tcPr>
-          <w:p>
-            <w:pPr>
-              <w:spacing w:before="120" w:line="240" w:lineRule="exact"/>
-              <w:jc w:val="center"/>
-              <w:rPr>
-                <w:rFonts w:ascii="Courier" w:hAnsi="Courier"/>
-                <w:sz w:val="24"/>
-              </w:rPr>
-            </w:pPr>
+            <w:proofErr w:type="spellEnd"/>
+          </w:p>
+        </w:tc>
+        <w:tc>
+          <w:tcPr>
+            <w:tcW w:w="0" w:type="auto"/>
+            <w:tcBorders>
+              <w:top w:val="single" w:sz="6" w:space="0" w:color="auto"/>
+              <w:left w:val="single" w:sz="6" w:space="0" w:color="auto"/>
+              <w:bottom w:val="single" w:sz="6" w:space="0" w:color="auto"/>
+              <w:right w:val="single" w:sz="6" w:space="0" w:color="auto"/>
+            </w:tcBorders>
+          </w:tcPr>
+          <w:p>
+            <w:pPr>
+              <w:spacing w:before="120" w:line="240" w:lineRule="exact"/>
+              <w:jc w:val="center"/>
+              <w:rPr>
+                <w:rFonts w:ascii="Courier" w:hAnsi="Courier"/>
+                <w:sz w:val="24"/>
+              </w:rPr>
+            </w:pPr>
+            <w:proofErr w:type="spellStart"/>
             <w:r>
               <w:rPr>
                 <w:rFonts w:ascii="Courier" w:hAnsi="Courier"/>
@@ -1280,27 +1319,29 @@
               </w:rPr>
               <w:t>b2</w:t>
             </w:r>
-          </w:p>
-        </w:tc>
-        <w:tc>
-          <w:tcPr>
-            <w:tcW w:w="0" w:type="auto"/>
-            <w:tcBorders>
-              <w:top w:val="single" w:sz="6" w:space="0" w:color="auto"/>
-              <w:left w:val="single" w:sz="6" w:space="0" w:color="auto"/>
-              <w:bottom w:val="single" w:sz="6" w:space="0" w:color="auto"/>
-              <w:right w:val="single" w:sz="6" w:space="0" w:color="auto"/>
-            </w:tcBorders>
-          </w:tcPr>
-          <w:p>
-            <w:pPr>
-              <w:spacing w:before="120" w:line="240" w:lineRule="exact"/>
-              <w:jc w:val="center"/>
-              <w:rPr>
-                <w:rFonts w:ascii="Courier" w:hAnsi="Courier"/>
-                <w:sz w:val="24"/>
-              </w:rPr>
-            </w:pPr>
+            <w:proofErr w:type="spellEnd"/>
+          </w:p>
+        </w:tc>
+        <w:tc>
+          <w:tcPr>
+            <w:tcW w:w="0" w:type="auto"/>
+            <w:tcBorders>
+              <w:top w:val="single" w:sz="6" w:space="0" w:color="auto"/>
+              <w:left w:val="single" w:sz="6" w:space="0" w:color="auto"/>
+              <w:bottom w:val="single" w:sz="6" w:space="0" w:color="auto"/>
+              <w:right w:val="single" w:sz="6" w:space="0" w:color="auto"/>
+            </w:tcBorders>
+          </w:tcPr>
+          <w:p>
+            <w:pPr>
+              <w:spacing w:before="120" w:line="240" w:lineRule="exact"/>
+              <w:jc w:val="center"/>
+              <w:rPr>
+                <w:rFonts w:ascii="Courier" w:hAnsi="Courier"/>
+                <w:sz w:val="24"/>
+              </w:rPr>
+            </w:pPr>
+            <w:proofErr w:type="spellStart"/>
             <w:r>
               <w:rPr>
                 <w:rFonts w:ascii="Courier" w:hAnsi="Courier"/>
@@ -1312,6 +1353,7 @@
               </w:rPr>
               <w:t>b1</w:t>
             </w:r>
+            <w:proofErr w:type="spellEnd"/>
           </w:p>
         </w:tc>
         <w:tc>
@@ -1768,8 +1810,15 @@
                 <w:rFonts w:ascii="Arial" w:hAnsi="Arial" w:cs="Arial"/>
               </w:rPr>
               <w:br/>
+            </w:r>
+            <w:proofErr w:type="spellStart"/>
+            <w:r>
+              <w:rPr>
+                <w:rFonts w:ascii="Arial" w:hAnsi="Arial" w:cs="Arial"/>
+              </w:rPr>
               <w:t>0B01</w:t>
             </w:r>
+            <w:proofErr w:type="spellEnd"/>
           </w:p>
         </w:tc>
         <w:tc>
@@ -1804,8 +1853,15 @@
                 <w:rFonts w:ascii="Arial" w:hAnsi="Arial" w:cs="Arial"/>
               </w:rPr>
               <w:br/>
+            </w:r>
+            <w:proofErr w:type="spellStart"/>
+            <w:r>
+              <w:rPr>
+                <w:rFonts w:ascii="Arial" w:hAnsi="Arial" w:cs="Arial"/>
+              </w:rPr>
               <w:t>0B10</w:t>
             </w:r>
+            <w:proofErr w:type="spellEnd"/>
           </w:p>
         </w:tc>
         <w:tc>
@@ -1915,8 +1971,15 @@
                 <w:rFonts w:ascii="Arial" w:hAnsi="Arial" w:cs="Arial"/>
               </w:rPr>
               <w:br/>
+            </w:r>
+            <w:proofErr w:type="spellStart"/>
+            <w:r>
+              <w:rPr>
+                <w:rFonts w:ascii="Arial" w:hAnsi="Arial" w:cs="Arial"/>
+              </w:rPr>
               <w:t>0B2C</w:t>
             </w:r>
+            <w:proofErr w:type="spellEnd"/>
           </w:p>
         </w:tc>
         <w:tc>
@@ -1952,8 +2015,15 @@
                 <w:rFonts w:ascii="Arial" w:hAnsi="Arial" w:cs="Arial"/>
               </w:rPr>
               <w:br/>
+            </w:r>
+            <w:proofErr w:type="spellStart"/>
+            <w:r>
+              <w:rPr>
+                <w:rFonts w:ascii="Arial" w:hAnsi="Arial" w:cs="Arial"/>
+              </w:rPr>
               <w:t>0B3E</w:t>
             </w:r>
+            <w:proofErr w:type="spellEnd"/>
           </w:p>
         </w:tc>
         <w:tc>
@@ -2216,8 +2286,15 @@
                 <w:rFonts w:ascii="Arial" w:hAnsi="Arial" w:cs="Arial"/>
               </w:rPr>
               <w:br/>
+            </w:r>
+            <w:proofErr w:type="spellStart"/>
+            <w:r>
+              <w:rPr>
+                <w:rFonts w:ascii="Arial" w:hAnsi="Arial" w:cs="Arial"/>
+              </w:rPr>
               <w:t>0B02</w:t>
             </w:r>
+            <w:proofErr w:type="spellEnd"/>
           </w:p>
         </w:tc>
         <w:tc>
@@ -2252,8 +2329,15 @@
                 <w:rFonts w:ascii="Arial" w:hAnsi="Arial" w:cs="Arial"/>
               </w:rPr>
               <w:br/>
+            </w:r>
+            <w:proofErr w:type="spellStart"/>
+            <w:r>
+              <w:rPr>
+                <w:rFonts w:ascii="Arial" w:hAnsi="Arial" w:cs="Arial"/>
+              </w:rPr>
               <w:t>005F</w:t>
             </w:r>
+            <w:proofErr w:type="spellEnd"/>
           </w:p>
         </w:tc>
         <w:tc>
@@ -2288,8 +2372,15 @@
                 <w:rFonts w:ascii="Arial" w:hAnsi="Arial" w:cs="Arial"/>
               </w:rPr>
               <w:br/>
+            </w:r>
+            <w:proofErr w:type="spellStart"/>
+            <w:r>
+              <w:rPr>
+                <w:rFonts w:ascii="Arial" w:hAnsi="Arial" w:cs="Arial"/>
+              </w:rPr>
               <w:t>0B24</w:t>
             </w:r>
+            <w:proofErr w:type="spellEnd"/>
           </w:p>
         </w:tc>
         <w:tc>
@@ -2360,8 +2451,15 @@
                 <w:rFonts w:ascii="Arial" w:hAnsi="Arial" w:cs="Arial"/>
               </w:rPr>
               <w:br/>
+            </w:r>
+            <w:proofErr w:type="spellStart"/>
+            <w:r>
+              <w:rPr>
+                <w:rFonts w:ascii="Arial" w:hAnsi="Arial" w:cs="Arial"/>
+              </w:rPr>
               <w:t>0B2D</w:t>
             </w:r>
+            <w:proofErr w:type="spellEnd"/>
           </w:p>
         </w:tc>
         <w:tc>
@@ -2397,8 +2495,15 @@
                 <w:rFonts w:ascii="Arial" w:hAnsi="Arial" w:cs="Arial"/>
               </w:rPr>
               <w:br/>
+            </w:r>
+            <w:proofErr w:type="spellStart"/>
+            <w:r>
+              <w:rPr>
+                <w:rFonts w:ascii="Arial" w:hAnsi="Arial" w:cs="Arial"/>
+              </w:rPr>
               <w:t>0B3F</w:t>
             </w:r>
+            <w:proofErr w:type="spellEnd"/>
           </w:p>
         </w:tc>
         <w:tc>
@@ -2679,8 +2784,15 @@
                 <w:rFonts w:ascii="Arial" w:hAnsi="Arial" w:cs="Arial"/>
               </w:rPr>
               <w:br/>
+            </w:r>
+            <w:proofErr w:type="spellStart"/>
+            <w:r>
+              <w:rPr>
+                <w:rFonts w:ascii="Arial" w:hAnsi="Arial" w:cs="Arial"/>
+              </w:rPr>
               <w:t>0B03</w:t>
             </w:r>
+            <w:proofErr w:type="spellEnd"/>
           </w:p>
         </w:tc>
         <w:tc>
@@ -2747,8 +2859,15 @@
                 <w:rFonts w:ascii="Arial" w:hAnsi="Arial" w:cs="Arial"/>
               </w:rPr>
               <w:br/>
+            </w:r>
+            <w:proofErr w:type="spellStart"/>
+            <w:r>
+              <w:rPr>
+                <w:rFonts w:ascii="Arial" w:hAnsi="Arial" w:cs="Arial"/>
+              </w:rPr>
               <w:t>0B1F</w:t>
             </w:r>
+            <w:proofErr w:type="spellEnd"/>
           </w:p>
         </w:tc>
         <w:tc>
@@ -2821,8 +2940,15 @@
                 <w:rFonts w:ascii="Arial" w:hAnsi="Arial" w:cs="Arial"/>
               </w:rPr>
               <w:br/>
+            </w:r>
+            <w:proofErr w:type="spellStart"/>
+            <w:r>
+              <w:rPr>
+                <w:rFonts w:ascii="Arial" w:hAnsi="Arial" w:cs="Arial"/>
+              </w:rPr>
               <w:t>0B2E</w:t>
             </w:r>
+            <w:proofErr w:type="spellEnd"/>
           </w:p>
         </w:tc>
         <w:tc>
@@ -2859,8 +2985,15 @@
                 <w:rFonts w:ascii="Arial" w:hAnsi="Arial" w:cs="Arial"/>
               </w:rPr>
               <w:br/>
+            </w:r>
+            <w:proofErr w:type="spellStart"/>
+            <w:r>
+              <w:rPr>
+                <w:rFonts w:ascii="Arial" w:hAnsi="Arial" w:cs="Arial"/>
+              </w:rPr>
               <w:t>0B40</w:t>
             </w:r>
+            <w:proofErr w:type="spellEnd"/>
           </w:p>
         </w:tc>
         <w:tc>
@@ -3128,8 +3261,15 @@
                 <w:rFonts w:ascii="Arial" w:hAnsi="Arial" w:cs="Arial"/>
               </w:rPr>
               <w:br/>
+            </w:r>
+            <w:proofErr w:type="spellStart"/>
+            <w:r>
+              <w:rPr>
+                <w:rFonts w:ascii="Arial" w:hAnsi="Arial" w:cs="Arial"/>
+              </w:rPr>
               <w:t>0B05</w:t>
             </w:r>
+            <w:proofErr w:type="spellEnd"/>
           </w:p>
         </w:tc>
         <w:tc>
@@ -3164,8 +3304,15 @@
                 <w:rFonts w:ascii="Arial" w:hAnsi="Arial" w:cs="Arial"/>
               </w:rPr>
               <w:br/>
+            </w:r>
+            <w:proofErr w:type="spellStart"/>
+            <w:r>
+              <w:rPr>
+                <w:rFonts w:ascii="Arial" w:hAnsi="Arial" w:cs="Arial"/>
+              </w:rPr>
               <w:t>0B13</w:t>
             </w:r>
+            <w:proofErr w:type="spellEnd"/>
           </w:p>
         </w:tc>
         <w:tc>
@@ -3272,8 +3419,15 @@
                 <w:rFonts w:ascii="Arial" w:hAnsi="Arial" w:cs="Arial"/>
               </w:rPr>
               <w:br/>
+            </w:r>
+            <w:proofErr w:type="spellStart"/>
+            <w:r>
+              <w:rPr>
+                <w:rFonts w:ascii="Arial" w:hAnsi="Arial" w:cs="Arial"/>
+              </w:rPr>
               <w:t>0B2F</w:t>
             </w:r>
+            <w:proofErr w:type="spellEnd"/>
           </w:p>
         </w:tc>
         <w:tc>
@@ -3309,8 +3463,15 @@
                 <w:rFonts w:ascii="Arial" w:hAnsi="Arial" w:cs="Arial"/>
               </w:rPr>
               <w:br/>
+            </w:r>
+            <w:proofErr w:type="spellStart"/>
+            <w:r>
+              <w:rPr>
+                <w:rFonts w:ascii="Arial" w:hAnsi="Arial" w:cs="Arial"/>
+              </w:rPr>
               <w:t>0B41</w:t>
             </w:r>
+            <w:proofErr w:type="spellEnd"/>
           </w:p>
         </w:tc>
         <w:tc>
@@ -3589,8 +3750,15 @@
                 <w:rFonts w:ascii="Arial" w:hAnsi="Arial" w:cs="Arial"/>
               </w:rPr>
               <w:br/>
+            </w:r>
+            <w:proofErr w:type="spellStart"/>
+            <w:r>
+              <w:rPr>
+                <w:rFonts w:ascii="Arial" w:hAnsi="Arial" w:cs="Arial"/>
+              </w:rPr>
               <w:t>0B06</w:t>
             </w:r>
+            <w:proofErr w:type="spellEnd"/>
           </w:p>
         </w:tc>
         <w:tc>
@@ -3626,8 +3794,15 @@
                 <w:rFonts w:ascii="Arial" w:hAnsi="Arial" w:cs="Arial"/>
               </w:rPr>
               <w:br/>
+            </w:r>
+            <w:proofErr w:type="spellStart"/>
+            <w:r>
+              <w:rPr>
+                <w:rFonts w:ascii="Arial" w:hAnsi="Arial" w:cs="Arial"/>
+              </w:rPr>
               <w:t>0B14</w:t>
             </w:r>
+            <w:proofErr w:type="spellEnd"/>
           </w:p>
         </w:tc>
         <w:tc>
@@ -3663,8 +3838,15 @@
                 <w:rFonts w:ascii="Arial" w:hAnsi="Arial" w:cs="Arial"/>
               </w:rPr>
               <w:br/>
+            </w:r>
+            <w:proofErr w:type="spellStart"/>
+            <w:r>
+              <w:rPr>
+                <w:rFonts w:ascii="Arial" w:hAnsi="Arial" w:cs="Arial"/>
+              </w:rPr>
               <w:t>0B25</w:t>
             </w:r>
+            <w:proofErr w:type="spellEnd"/>
           </w:p>
         </w:tc>
         <w:tc>
@@ -3737,8 +3919,15 @@
                 <w:rFonts w:ascii="Arial" w:hAnsi="Arial" w:cs="Arial"/>
               </w:rPr>
               <w:br/>
+            </w:r>
+            <w:proofErr w:type="spellStart"/>
+            <w:r>
+              <w:rPr>
+                <w:rFonts w:ascii="Arial" w:hAnsi="Arial" w:cs="Arial"/>
+              </w:rPr>
               <w:t>0B30</w:t>
             </w:r>
+            <w:proofErr w:type="spellEnd"/>
           </w:p>
         </w:tc>
         <w:tc>
@@ -3775,8 +3964,15 @@
                 <w:rFonts w:ascii="Arial" w:hAnsi="Arial" w:cs="Arial"/>
               </w:rPr>
               <w:br/>
+            </w:r>
+            <w:proofErr w:type="spellStart"/>
+            <w:r>
+              <w:rPr>
+                <w:rFonts w:ascii="Arial" w:hAnsi="Arial" w:cs="Arial"/>
+              </w:rPr>
               <w:t>0B42</w:t>
             </w:r>
+            <w:proofErr w:type="spellEnd"/>
           </w:p>
         </w:tc>
         <w:tc>
@@ -4057,8 +4253,15 @@
                 <w:rFonts w:ascii="Arial" w:hAnsi="Arial" w:cs="Arial"/>
               </w:rPr>
               <w:br/>
+            </w:r>
+            <w:proofErr w:type="spellStart"/>
+            <w:r>
+              <w:rPr>
+                <w:rFonts w:ascii="Arial" w:hAnsi="Arial" w:cs="Arial"/>
+              </w:rPr>
               <w:t>0B07</w:t>
             </w:r>
+            <w:proofErr w:type="spellEnd"/>
           </w:p>
         </w:tc>
         <w:tc>
@@ -4093,8 +4296,15 @@
                 <w:rFonts w:ascii="Arial" w:hAnsi="Arial" w:cs="Arial"/>
               </w:rPr>
               <w:br/>
+            </w:r>
+            <w:proofErr w:type="spellStart"/>
+            <w:r>
+              <w:rPr>
+                <w:rFonts w:ascii="Arial" w:hAnsi="Arial" w:cs="Arial"/>
+              </w:rPr>
               <w:t>0B15</w:t>
             </w:r>
+            <w:proofErr w:type="spellEnd"/>
           </w:p>
         </w:tc>
         <w:tc>
@@ -4130,8 +4340,15 @@
                 <w:rFonts w:ascii="Arial" w:hAnsi="Arial" w:cs="Arial"/>
               </w:rPr>
               <w:br/>
+            </w:r>
+            <w:proofErr w:type="spellStart"/>
+            <w:r>
+              <w:rPr>
+                <w:rFonts w:ascii="Arial" w:hAnsi="Arial" w:cs="Arial"/>
+              </w:rPr>
               <w:t>0B20</w:t>
             </w:r>
+            <w:proofErr w:type="spellEnd"/>
           </w:p>
         </w:tc>
         <w:tc>
@@ -4236,8 +4453,15 @@
                 <w:rFonts w:ascii="Arial" w:hAnsi="Arial" w:cs="Arial"/>
               </w:rPr>
               <w:br/>
+            </w:r>
+            <w:proofErr w:type="spellStart"/>
+            <w:r>
+              <w:rPr>
+                <w:rFonts w:ascii="Arial" w:hAnsi="Arial" w:cs="Arial"/>
+              </w:rPr>
               <w:t>0B43</w:t>
             </w:r>
+            <w:proofErr w:type="spellEnd"/>
           </w:p>
         </w:tc>
         <w:tc>
@@ -4518,8 +4742,15 @@
                 <w:rFonts w:ascii="Arial" w:hAnsi="Arial" w:cs="Arial"/>
               </w:rPr>
               <w:br/>
+            </w:r>
+            <w:proofErr w:type="spellStart"/>
+            <w:r>
+              <w:rPr>
+                <w:rFonts w:ascii="Arial" w:hAnsi="Arial" w:cs="Arial"/>
+              </w:rPr>
               <w:t>0B08</w:t>
             </w:r>
+            <w:proofErr w:type="spellEnd"/>
           </w:p>
         </w:tc>
         <w:tc>
@@ -4555,8 +4786,15 @@
                 <w:rFonts w:ascii="Arial" w:hAnsi="Arial" w:cs="Arial"/>
               </w:rPr>
               <w:br/>
+            </w:r>
+            <w:proofErr w:type="spellStart"/>
+            <w:r>
+              <w:rPr>
+                <w:rFonts w:ascii="Arial" w:hAnsi="Arial" w:cs="Arial"/>
+              </w:rPr>
               <w:t>0B16</w:t>
             </w:r>
+            <w:proofErr w:type="spellEnd"/>
           </w:p>
         </w:tc>
         <w:tc>
@@ -4592,8 +4830,15 @@
                 <w:rFonts w:ascii="Arial" w:hAnsi="Arial" w:cs="Arial"/>
               </w:rPr>
               <w:br/>
+            </w:r>
+            <w:proofErr w:type="spellStart"/>
+            <w:r>
+              <w:rPr>
+                <w:rFonts w:ascii="Arial" w:hAnsi="Arial" w:cs="Arial"/>
+              </w:rPr>
               <w:t>0B26</w:t>
             </w:r>
+            <w:proofErr w:type="spellEnd"/>
           </w:p>
         </w:tc>
         <w:tc>
@@ -4666,8 +4911,15 @@
                 <w:rFonts w:ascii="Arial" w:hAnsi="Arial" w:cs="Arial"/>
               </w:rPr>
               <w:br/>
+            </w:r>
+            <w:proofErr w:type="spellStart"/>
+            <w:r>
+              <w:rPr>
+                <w:rFonts w:ascii="Arial" w:hAnsi="Arial" w:cs="Arial"/>
+              </w:rPr>
               <w:t>0B32</w:t>
             </w:r>
+            <w:proofErr w:type="spellEnd"/>
           </w:p>
         </w:tc>
         <w:tc>
@@ -4703,8 +4955,15 @@
                 <w:rFonts w:ascii="Arial" w:hAnsi="Arial" w:cs="Arial"/>
               </w:rPr>
               <w:br/>
+            </w:r>
+            <w:proofErr w:type="spellStart"/>
+            <w:r>
+              <w:rPr>
+                <w:rFonts w:ascii="Arial" w:hAnsi="Arial" w:cs="Arial"/>
+              </w:rPr>
               <w:t>0B62</w:t>
             </w:r>
+            <w:proofErr w:type="spellEnd"/>
           </w:p>
         </w:tc>
         <w:tc>
@@ -4972,8 +5231,15 @@
                 <w:rFonts w:ascii="Arial" w:hAnsi="Arial" w:cs="Arial"/>
               </w:rPr>
               <w:br/>
+            </w:r>
+            <w:proofErr w:type="spellStart"/>
+            <w:r>
+              <w:rPr>
+                <w:rFonts w:ascii="Arial" w:hAnsi="Arial" w:cs="Arial"/>
+              </w:rPr>
               <w:t>0B09</w:t>
             </w:r>
+            <w:proofErr w:type="spellEnd"/>
           </w:p>
         </w:tc>
         <w:tc>
@@ -5008,8 +5274,15 @@
                 <w:rFonts w:ascii="Arial" w:hAnsi="Arial" w:cs="Arial"/>
               </w:rPr>
               <w:br/>
+            </w:r>
+            <w:proofErr w:type="spellStart"/>
+            <w:r>
+              <w:rPr>
+                <w:rFonts w:ascii="Arial" w:hAnsi="Arial" w:cs="Arial"/>
+              </w:rPr>
               <w:t>0B17</w:t>
             </w:r>
+            <w:proofErr w:type="spellEnd"/>
           </w:p>
         </w:tc>
         <w:tc>
@@ -5044,8 +5317,15 @@
                 <w:rFonts w:ascii="Arial" w:hAnsi="Arial" w:cs="Arial"/>
               </w:rPr>
               <w:br/>
+            </w:r>
+            <w:proofErr w:type="spellStart"/>
+            <w:r>
+              <w:rPr>
+                <w:rFonts w:ascii="Arial" w:hAnsi="Arial" w:cs="Arial"/>
+              </w:rPr>
               <w:t>0B21</w:t>
             </w:r>
+            <w:proofErr w:type="spellEnd"/>
           </w:p>
         </w:tc>
         <w:tc>
@@ -5116,8 +5396,15 @@
                 <w:rFonts w:ascii="Arial" w:hAnsi="Arial" w:cs="Arial"/>
               </w:rPr>
               <w:br/>
+            </w:r>
+            <w:proofErr w:type="spellStart"/>
+            <w:r>
+              <w:rPr>
+                <w:rFonts w:ascii="Arial" w:hAnsi="Arial" w:cs="Arial"/>
+              </w:rPr>
               <w:t>0B33</w:t>
             </w:r>
+            <w:proofErr w:type="spellEnd"/>
           </w:p>
         </w:tc>
         <w:tc>
@@ -5153,8 +5440,15 @@
                 <w:rFonts w:ascii="Arial" w:hAnsi="Arial" w:cs="Arial"/>
               </w:rPr>
               <w:br/>
+            </w:r>
+            <w:proofErr w:type="spellStart"/>
+            <w:r>
+              <w:rPr>
+                <w:rFonts w:ascii="Arial" w:hAnsi="Arial" w:cs="Arial"/>
+              </w:rPr>
               <w:t>0B56</w:t>
             </w:r>
+            <w:proofErr w:type="spellEnd"/>
           </w:p>
         </w:tc>
         <w:tc>
@@ -5422,8 +5716,15 @@
                 <w:rFonts w:ascii="Arial" w:hAnsi="Arial" w:cs="Arial"/>
               </w:rPr>
               <w:br/>
+            </w:r>
+            <w:proofErr w:type="spellStart"/>
+            <w:r>
+              <w:rPr>
+                <w:rFonts w:ascii="Arial" w:hAnsi="Arial" w:cs="Arial"/>
+              </w:rPr>
               <w:t>0B0A</w:t>
             </w:r>
+            <w:proofErr w:type="spellEnd"/>
           </w:p>
         </w:tc>
         <w:tc>
@@ -5458,8 +5759,15 @@
                 <w:rFonts w:ascii="Arial" w:hAnsi="Arial" w:cs="Arial"/>
               </w:rPr>
               <w:br/>
+            </w:r>
+            <w:proofErr w:type="spellStart"/>
+            <w:r>
+              <w:rPr>
+                <w:rFonts w:ascii="Arial" w:hAnsi="Arial" w:cs="Arial"/>
+              </w:rPr>
               <w:t>0B18</w:t>
             </w:r>
+            <w:proofErr w:type="spellEnd"/>
           </w:p>
         </w:tc>
         <w:tc>
@@ -5494,8 +5802,15 @@
                 <w:rFonts w:ascii="Arial" w:hAnsi="Arial" w:cs="Arial"/>
               </w:rPr>
               <w:br/>
+            </w:r>
+            <w:proofErr w:type="spellStart"/>
+            <w:r>
+              <w:rPr>
+                <w:rFonts w:ascii="Arial" w:hAnsi="Arial" w:cs="Arial"/>
+              </w:rPr>
               <w:t>0B27</w:t>
             </w:r>
+            <w:proofErr w:type="spellEnd"/>
           </w:p>
         </w:tc>
         <w:tc>
@@ -5597,8 +5912,15 @@
                 <w:rFonts w:ascii="Arial" w:hAnsi="Arial" w:cs="Arial"/>
               </w:rPr>
               <w:br/>
+            </w:r>
+            <w:proofErr w:type="spellStart"/>
+            <w:r>
+              <w:rPr>
+                <w:rFonts w:ascii="Arial" w:hAnsi="Arial" w:cs="Arial"/>
+              </w:rPr>
               <w:t>0B47</w:t>
             </w:r>
+            <w:proofErr w:type="spellEnd"/>
           </w:p>
         </w:tc>
         <w:tc>
@@ -5866,8 +6188,15 @@
                 <w:rFonts w:ascii="Arial" w:hAnsi="Arial" w:cs="Arial"/>
               </w:rPr>
               <w:br/>
+            </w:r>
+            <w:proofErr w:type="spellStart"/>
+            <w:r>
+              <w:rPr>
+                <w:rFonts w:ascii="Arial" w:hAnsi="Arial" w:cs="Arial"/>
+              </w:rPr>
               <w:t>0B0B</w:t>
             </w:r>
+            <w:proofErr w:type="spellEnd"/>
           </w:p>
         </w:tc>
         <w:tc>
@@ -5902,8 +6231,15 @@
                 <w:rFonts w:ascii="Arial" w:hAnsi="Arial" w:cs="Arial"/>
               </w:rPr>
               <w:br/>
+            </w:r>
+            <w:proofErr w:type="spellStart"/>
+            <w:r>
+              <w:rPr>
+                <w:rFonts w:ascii="Arial" w:hAnsi="Arial" w:cs="Arial"/>
+              </w:rPr>
               <w:t>0B19</w:t>
             </w:r>
+            <w:proofErr w:type="spellEnd"/>
           </w:p>
         </w:tc>
         <w:tc>
@@ -5938,8 +6274,15 @@
                 <w:rFonts w:ascii="Arial" w:hAnsi="Arial" w:cs="Arial"/>
               </w:rPr>
               <w:br/>
+            </w:r>
+            <w:proofErr w:type="spellStart"/>
+            <w:r>
+              <w:rPr>
+                <w:rFonts w:ascii="Arial" w:hAnsi="Arial" w:cs="Arial"/>
+              </w:rPr>
               <w:t>0B22</w:t>
             </w:r>
+            <w:proofErr w:type="spellEnd"/>
           </w:p>
         </w:tc>
         <w:tc>
@@ -6010,8 +6353,15 @@
                 <w:rFonts w:ascii="Arial" w:hAnsi="Arial" w:cs="Arial"/>
               </w:rPr>
               <w:br/>
+            </w:r>
+            <w:proofErr w:type="spellStart"/>
+            <w:r>
+              <w:rPr>
+                <w:rFonts w:ascii="Arial" w:hAnsi="Arial" w:cs="Arial"/>
+              </w:rPr>
               <w:t>0B35</w:t>
             </w:r>
+            <w:proofErr w:type="spellEnd"/>
           </w:p>
         </w:tc>
         <w:tc>
@@ -6067,12 +6417,14 @@
                 <w:lang w:val="fr-FR"/>
               </w:rPr>
             </w:pPr>
+            <w:proofErr w:type="spellStart"/>
             <w:r>
               <w:rPr>
                 <w:rFonts w:ascii="Arial" w:hAnsi="Arial" w:cs="Arial"/>
               </w:rPr>
               <w:t>i</w:t>
             </w:r>
+            <w:proofErr w:type="spellEnd"/>
             <w:r>
               <w:rPr>
                 <w:rFonts w:ascii="Arial" w:hAnsi="Arial" w:cs="Arial"/>
@@ -6315,8 +6667,15 @@
                 <w:rFonts w:ascii="Arial" w:hAnsi="Arial" w:cs="Arial"/>
               </w:rPr>
               <w:br/>
+            </w:r>
+            <w:proofErr w:type="spellStart"/>
+            <w:r>
+              <w:rPr>
+                <w:rFonts w:ascii="Arial" w:hAnsi="Arial" w:cs="Arial"/>
+              </w:rPr>
               <w:t>000A</w:t>
             </w:r>
+            <w:proofErr w:type="spellEnd"/>
           </w:p>
         </w:tc>
         <w:tc>
@@ -6351,8 +6710,15 @@
                 <w:rFonts w:ascii="Arial" w:hAnsi="Arial" w:cs="Arial"/>
               </w:rPr>
               <w:br/>
+            </w:r>
+            <w:proofErr w:type="spellStart"/>
+            <w:r>
+              <w:rPr>
+                <w:rFonts w:ascii="Arial" w:hAnsi="Arial" w:cs="Arial"/>
+              </w:rPr>
               <w:t>0B1A</w:t>
             </w:r>
+            <w:proofErr w:type="spellEnd"/>
           </w:p>
         </w:tc>
         <w:tc>
@@ -6387,8 +6753,15 @@
                 <w:rFonts w:ascii="Arial" w:hAnsi="Arial" w:cs="Arial"/>
               </w:rPr>
               <w:br/>
+            </w:r>
+            <w:proofErr w:type="spellStart"/>
+            <w:r>
+              <w:rPr>
+                <w:rFonts w:ascii="Arial" w:hAnsi="Arial" w:cs="Arial"/>
+              </w:rPr>
               <w:t>002A</w:t>
             </w:r>
+            <w:proofErr w:type="spellEnd"/>
           </w:p>
         </w:tc>
         <w:tc>
@@ -6423,8 +6796,15 @@
                 <w:rFonts w:ascii="Arial" w:hAnsi="Arial" w:cs="Arial"/>
               </w:rPr>
               <w:br/>
+            </w:r>
+            <w:proofErr w:type="spellStart"/>
+            <w:r>
+              <w:rPr>
+                <w:rFonts w:ascii="Arial" w:hAnsi="Arial" w:cs="Arial"/>
+              </w:rPr>
               <w:t>003A</w:t>
             </w:r>
+            <w:proofErr w:type="spellEnd"/>
           </w:p>
         </w:tc>
         <w:tc>
@@ -6459,8 +6839,15 @@
                 <w:rFonts w:ascii="Arial" w:hAnsi="Arial" w:cs="Arial"/>
               </w:rPr>
               <w:br/>
+            </w:r>
+            <w:proofErr w:type="spellStart"/>
+            <w:r>
+              <w:rPr>
+                <w:rFonts w:ascii="Arial" w:hAnsi="Arial" w:cs="Arial"/>
+              </w:rPr>
               <w:t>0B38</w:t>
             </w:r>
+            <w:proofErr w:type="spellEnd"/>
           </w:p>
         </w:tc>
         <w:tc>
@@ -6496,8 +6883,15 @@
                 <w:rFonts w:ascii="Arial" w:hAnsi="Arial" w:cs="Arial"/>
               </w:rPr>
               <w:br/>
+            </w:r>
+            <w:proofErr w:type="spellStart"/>
+            <w:r>
+              <w:rPr>
+                <w:rFonts w:ascii="Arial" w:hAnsi="Arial" w:cs="Arial"/>
+              </w:rPr>
               <w:t>0B48</w:t>
             </w:r>
+            <w:proofErr w:type="spellEnd"/>
           </w:p>
         </w:tc>
         <w:tc>
@@ -6533,8 +6927,15 @@
                 <w:rFonts w:ascii="Arial" w:hAnsi="Arial" w:cs="Arial"/>
               </w:rPr>
               <w:br/>
+            </w:r>
+            <w:proofErr w:type="spellStart"/>
+            <w:r>
+              <w:rPr>
+                <w:rFonts w:ascii="Arial" w:hAnsi="Arial" w:cs="Arial"/>
+              </w:rPr>
               <w:t>006A</w:t>
             </w:r>
+            <w:proofErr w:type="spellEnd"/>
           </w:p>
         </w:tc>
         <w:tc>
@@ -6570,8 +6971,15 @@
                 <w:rFonts w:ascii="Arial" w:hAnsi="Arial" w:cs="Arial"/>
               </w:rPr>
               <w:br/>
+            </w:r>
+            <w:proofErr w:type="spellStart"/>
+            <w:r>
+              <w:rPr>
+                <w:rFonts w:ascii="Arial" w:hAnsi="Arial" w:cs="Arial"/>
+              </w:rPr>
               <w:t>007A</w:t>
             </w:r>
+            <w:proofErr w:type="spellEnd"/>
           </w:p>
         </w:tc>
         <w:bookmarkStart w:id="30" w:name="_MCCTEMPBM_CRPT01490033___7"/>
@@ -6778,8 +7186,15 @@
                 <w:rFonts w:ascii="Arial" w:hAnsi="Arial" w:cs="Arial"/>
               </w:rPr>
               <w:br/>
+            </w:r>
+            <w:proofErr w:type="spellStart"/>
+            <w:r>
+              <w:rPr>
+                <w:rFonts w:ascii="Arial" w:hAnsi="Arial" w:cs="Arial"/>
+              </w:rPr>
               <w:t>0B0C</w:t>
             </w:r>
+            <w:proofErr w:type="spellEnd"/>
           </w:p>
         </w:tc>
         <w:tc>
@@ -6804,6 +7219,7 @@
                 <w:sz w:val="24"/>
               </w:rPr>
             </w:pPr>
+            <w:proofErr w:type="spellStart"/>
             <w:r>
               <w:rPr>
                 <w:rFonts w:ascii="Arial" w:hAnsi="Arial" w:cs="Arial"/>
@@ -6812,6 +7228,7 @@
               </w:rPr>
               <w:t>SS2</w:t>
             </w:r>
+            <w:proofErr w:type="spellEnd"/>
             <w:r>
               <w:rPr>
                 <w:rFonts w:ascii="Arial" w:hAnsi="Arial" w:cs="Arial"/>
@@ -6853,8 +7270,15 @@
                 <w:rFonts w:ascii="Arial" w:hAnsi="Arial" w:cs="Arial"/>
               </w:rPr>
               <w:br/>
+            </w:r>
+            <w:proofErr w:type="spellStart"/>
+            <w:r>
+              <w:rPr>
+                <w:rFonts w:ascii="Arial" w:hAnsi="Arial" w:cs="Arial"/>
+              </w:rPr>
               <w:t>002B</w:t>
             </w:r>
+            <w:proofErr w:type="spellEnd"/>
           </w:p>
         </w:tc>
         <w:tc>
@@ -6889,8 +7313,15 @@
                 <w:rFonts w:ascii="Arial" w:hAnsi="Arial" w:cs="Arial"/>
               </w:rPr>
               <w:br/>
+            </w:r>
+            <w:proofErr w:type="spellStart"/>
+            <w:r>
+              <w:rPr>
+                <w:rFonts w:ascii="Arial" w:hAnsi="Arial" w:cs="Arial"/>
+              </w:rPr>
               <w:t>003B</w:t>
             </w:r>
+            <w:proofErr w:type="spellEnd"/>
           </w:p>
         </w:tc>
         <w:tc>
@@ -6925,8 +7356,15 @@
                 <w:rFonts w:ascii="Arial" w:hAnsi="Arial" w:cs="Arial"/>
               </w:rPr>
               <w:br/>
+            </w:r>
+            <w:proofErr w:type="spellStart"/>
+            <w:r>
+              <w:rPr>
+                <w:rFonts w:ascii="Arial" w:hAnsi="Arial" w:cs="Arial"/>
+              </w:rPr>
               <w:t>0B37</w:t>
             </w:r>
+            <w:proofErr w:type="spellEnd"/>
           </w:p>
         </w:tc>
         <w:tc>
@@ -6962,8 +7400,15 @@
                 <w:rFonts w:ascii="Arial" w:hAnsi="Arial" w:cs="Arial"/>
               </w:rPr>
               <w:br/>
+            </w:r>
+            <w:proofErr w:type="spellStart"/>
+            <w:r>
+              <w:rPr>
+                <w:rFonts w:ascii="Arial" w:hAnsi="Arial" w:cs="Arial"/>
+              </w:rPr>
               <w:t>0B57</w:t>
             </w:r>
+            <w:proofErr w:type="spellEnd"/>
           </w:p>
         </w:tc>
         <w:tc>
@@ -6998,8 +7443,15 @@
                 <w:rFonts w:ascii="Arial" w:hAnsi="Arial" w:cs="Arial"/>
               </w:rPr>
               <w:br/>
+            </w:r>
+            <w:proofErr w:type="spellStart"/>
+            <w:r>
+              <w:rPr>
+                <w:rFonts w:ascii="Arial" w:hAnsi="Arial" w:cs="Arial"/>
+              </w:rPr>
               <w:t>006B</w:t>
             </w:r>
+            <w:proofErr w:type="spellEnd"/>
           </w:p>
         </w:tc>
         <w:tc>
@@ -7255,8 +7707,15 @@
                 <w:rFonts w:ascii="Arial" w:hAnsi="Arial" w:cs="Arial"/>
               </w:rPr>
               <w:br/>
+            </w:r>
+            <w:proofErr w:type="spellStart"/>
+            <w:r>
+              <w:rPr>
+                <w:rFonts w:ascii="Arial" w:hAnsi="Arial" w:cs="Arial"/>
+              </w:rPr>
               <w:t>0B1B</w:t>
             </w:r>
+            <w:proofErr w:type="spellEnd"/>
           </w:p>
         </w:tc>
         <w:tc>
@@ -7291,8 +7750,15 @@
                 <w:rFonts w:ascii="Arial" w:hAnsi="Arial" w:cs="Arial"/>
               </w:rPr>
               <w:br/>
+            </w:r>
+            <w:proofErr w:type="spellStart"/>
+            <w:r>
+              <w:rPr>
+                <w:rFonts w:ascii="Arial" w:hAnsi="Arial" w:cs="Arial"/>
+              </w:rPr>
               <w:t>002C</w:t>
             </w:r>
+            <w:proofErr w:type="spellEnd"/>
           </w:p>
         </w:tc>
         <w:tc>
@@ -7327,8 +7793,15 @@
                 <w:rFonts w:ascii="Arial" w:hAnsi="Arial" w:cs="Arial"/>
               </w:rPr>
               <w:br/>
+            </w:r>
+            <w:proofErr w:type="spellStart"/>
+            <w:r>
+              <w:rPr>
+                <w:rFonts w:ascii="Arial" w:hAnsi="Arial" w:cs="Arial"/>
+              </w:rPr>
               <w:t>0B23</w:t>
             </w:r>
+            <w:proofErr w:type="spellEnd"/>
           </w:p>
         </w:tc>
         <w:tc>
@@ -7363,8 +7836,15 @@
                 <w:rFonts w:ascii="Arial" w:hAnsi="Arial" w:cs="Arial"/>
               </w:rPr>
               <w:br/>
+            </w:r>
+            <w:proofErr w:type="spellStart"/>
+            <w:r>
+              <w:rPr>
+                <w:rFonts w:ascii="Arial" w:hAnsi="Arial" w:cs="Arial"/>
+              </w:rPr>
               <w:t>0B36</w:t>
             </w:r>
+            <w:proofErr w:type="spellEnd"/>
           </w:p>
         </w:tc>
         <w:tc>
@@ -7429,8 +7909,15 @@
                 <w:rFonts w:ascii="Arial" w:hAnsi="Arial" w:cs="Arial"/>
               </w:rPr>
               <w:br/>
+            </w:r>
+            <w:proofErr w:type="spellStart"/>
+            <w:r>
+              <w:rPr>
+                <w:rFonts w:ascii="Arial" w:hAnsi="Arial" w:cs="Arial"/>
+              </w:rPr>
               <w:t>006C</w:t>
             </w:r>
+            <w:proofErr w:type="spellEnd"/>
           </w:p>
         </w:tc>
         <w:tc>
@@ -7659,8 +8146,15 @@
                 <w:rFonts w:ascii="Arial" w:hAnsi="Arial" w:cs="Arial"/>
               </w:rPr>
               <w:br/>
+            </w:r>
+            <w:proofErr w:type="spellStart"/>
+            <w:r>
+              <w:rPr>
+                <w:rFonts w:ascii="Arial" w:hAnsi="Arial" w:cs="Arial"/>
+              </w:rPr>
               <w:t>000D</w:t>
             </w:r>
+            <w:proofErr w:type="spellEnd"/>
           </w:p>
         </w:tc>
         <w:tc>
@@ -7695,8 +8189,15 @@
                 <w:rFonts w:ascii="Arial" w:hAnsi="Arial" w:cs="Arial"/>
               </w:rPr>
               <w:br/>
+            </w:r>
+            <w:proofErr w:type="spellStart"/>
+            <w:r>
+              <w:rPr>
+                <w:rFonts w:ascii="Arial" w:hAnsi="Arial" w:cs="Arial"/>
+              </w:rPr>
               <w:t>0B1C</w:t>
             </w:r>
+            <w:proofErr w:type="spellEnd"/>
           </w:p>
         </w:tc>
         <w:tc>
@@ -7731,8 +8232,15 @@
                 <w:rFonts w:ascii="Arial" w:hAnsi="Arial" w:cs="Arial"/>
               </w:rPr>
               <w:br/>
+            </w:r>
+            <w:proofErr w:type="spellStart"/>
+            <w:r>
+              <w:rPr>
+                <w:rFonts w:ascii="Arial" w:hAnsi="Arial" w:cs="Arial"/>
+              </w:rPr>
               <w:t>0B28</w:t>
             </w:r>
+            <w:proofErr w:type="spellEnd"/>
           </w:p>
         </w:tc>
         <w:tc>
@@ -7767,8 +8275,15 @@
                 <w:rFonts w:ascii="Arial" w:hAnsi="Arial" w:cs="Arial"/>
               </w:rPr>
               <w:br/>
+            </w:r>
+            <w:proofErr w:type="spellStart"/>
+            <w:r>
+              <w:rPr>
+                <w:rFonts w:ascii="Arial" w:hAnsi="Arial" w:cs="Arial"/>
+              </w:rPr>
               <w:t>0B2A</w:t>
             </w:r>
+            <w:proofErr w:type="spellEnd"/>
           </w:p>
         </w:tc>
         <w:tc>
@@ -7803,8 +8318,15 @@
                 <w:rFonts w:ascii="Arial" w:hAnsi="Arial" w:cs="Arial"/>
               </w:rPr>
               <w:br/>
+            </w:r>
+            <w:proofErr w:type="spellStart"/>
+            <w:r>
+              <w:rPr>
+                <w:rFonts w:ascii="Arial" w:hAnsi="Arial" w:cs="Arial"/>
+              </w:rPr>
               <w:t>0B39</w:t>
             </w:r>
+            <w:proofErr w:type="spellEnd"/>
           </w:p>
         </w:tc>
         <w:tc>
@@ -7840,8 +8362,15 @@
                 <w:rFonts w:ascii="Arial" w:hAnsi="Arial" w:cs="Arial"/>
               </w:rPr>
               <w:br/>
+            </w:r>
+            <w:proofErr w:type="spellStart"/>
+            <w:r>
+              <w:rPr>
+                <w:rFonts w:ascii="Arial" w:hAnsi="Arial" w:cs="Arial"/>
+              </w:rPr>
               <w:t>0B4B</w:t>
             </w:r>
+            <w:proofErr w:type="spellEnd"/>
           </w:p>
         </w:tc>
         <w:tc>
@@ -7876,8 +8405,15 @@
                 <w:rFonts w:ascii="Arial" w:hAnsi="Arial" w:cs="Arial"/>
               </w:rPr>
               <w:br/>
+            </w:r>
+            <w:proofErr w:type="spellStart"/>
+            <w:r>
+              <w:rPr>
+                <w:rFonts w:ascii="Arial" w:hAnsi="Arial" w:cs="Arial"/>
+              </w:rPr>
               <w:t>006D</w:t>
             </w:r>
+            <w:proofErr w:type="spellEnd"/>
           </w:p>
         </w:tc>
         <w:tc>
@@ -8103,8 +8639,15 @@
                 <w:rFonts w:ascii="Arial" w:hAnsi="Arial" w:cs="Arial"/>
               </w:rPr>
               <w:br/>
+            </w:r>
+            <w:proofErr w:type="spellStart"/>
+            <w:r>
+              <w:rPr>
+                <w:rFonts w:ascii="Arial" w:hAnsi="Arial" w:cs="Arial"/>
+              </w:rPr>
               <w:t>0B0F</w:t>
             </w:r>
+            <w:proofErr w:type="spellEnd"/>
           </w:p>
         </w:tc>
         <w:tc>
@@ -8139,8 +8682,15 @@
                 <w:rFonts w:ascii="Arial" w:hAnsi="Arial" w:cs="Arial"/>
               </w:rPr>
               <w:br/>
+            </w:r>
+            <w:proofErr w:type="spellStart"/>
+            <w:r>
+              <w:rPr>
+                <w:rFonts w:ascii="Arial" w:hAnsi="Arial" w:cs="Arial"/>
+              </w:rPr>
               <w:t>0B1D</w:t>
             </w:r>
+            <w:proofErr w:type="spellEnd"/>
           </w:p>
         </w:tc>
         <w:tc>
@@ -8175,8 +8725,15 @@
                 <w:rFonts w:ascii="Arial" w:hAnsi="Arial" w:cs="Arial"/>
               </w:rPr>
               <w:br/>
+            </w:r>
+            <w:proofErr w:type="spellStart"/>
+            <w:r>
+              <w:rPr>
+                <w:rFonts w:ascii="Arial" w:hAnsi="Arial" w:cs="Arial"/>
+              </w:rPr>
               <w:t>002E</w:t>
             </w:r>
+            <w:proofErr w:type="spellEnd"/>
           </w:p>
         </w:tc>
         <w:tc>
@@ -8211,8 +8768,15 @@
                 <w:rFonts w:ascii="Arial" w:hAnsi="Arial" w:cs="Arial"/>
               </w:rPr>
               <w:br/>
+            </w:r>
+            <w:proofErr w:type="spellStart"/>
+            <w:r>
+              <w:rPr>
+                <w:rFonts w:ascii="Arial" w:hAnsi="Arial" w:cs="Arial"/>
+              </w:rPr>
               <w:t>0B2B</w:t>
             </w:r>
+            <w:proofErr w:type="spellEnd"/>
           </w:p>
         </w:tc>
         <w:tc>
@@ -8248,8 +8812,15 @@
                 <w:rFonts w:ascii="Arial" w:hAnsi="Arial" w:cs="Arial"/>
               </w:rPr>
               <w:br/>
+            </w:r>
+            <w:proofErr w:type="spellStart"/>
+            <w:r>
+              <w:rPr>
+                <w:rFonts w:ascii="Arial" w:hAnsi="Arial" w:cs="Arial"/>
+              </w:rPr>
               <w:t>0B3C</w:t>
             </w:r>
+            <w:proofErr w:type="spellEnd"/>
           </w:p>
         </w:tc>
         <w:tc>
@@ -8285,8 +8856,15 @@
                 <w:rFonts w:ascii="Arial" w:hAnsi="Arial" w:cs="Arial"/>
               </w:rPr>
               <w:br/>
+            </w:r>
+            <w:proofErr w:type="spellStart"/>
+            <w:r>
+              <w:rPr>
+                <w:rFonts w:ascii="Arial" w:hAnsi="Arial" w:cs="Arial"/>
+              </w:rPr>
               <w:t>0B4C</w:t>
             </w:r>
+            <w:proofErr w:type="spellEnd"/>
           </w:p>
         </w:tc>
         <w:tc>
@@ -8579,8 +9157,15 @@
                 <w:rFonts w:ascii="Arial" w:hAnsi="Arial" w:cs="Arial"/>
               </w:rPr>
               <w:br/>
+            </w:r>
+            <w:proofErr w:type="spellStart"/>
+            <w:r>
+              <w:rPr>
+                <w:rFonts w:ascii="Arial" w:hAnsi="Arial" w:cs="Arial"/>
+              </w:rPr>
               <w:t>0B1E</w:t>
             </w:r>
+            <w:proofErr w:type="spellEnd"/>
           </w:p>
         </w:tc>
         <w:tc>
@@ -8616,8 +9201,15 @@
                 <w:rFonts w:ascii="Arial" w:hAnsi="Arial" w:cs="Arial"/>
               </w:rPr>
               <w:br/>
+            </w:r>
+            <w:proofErr w:type="spellStart"/>
+            <w:r>
+              <w:rPr>
+                <w:rFonts w:ascii="Arial" w:hAnsi="Arial" w:cs="Arial"/>
+              </w:rPr>
               <w:t>002F</w:t>
             </w:r>
+            <w:proofErr w:type="spellEnd"/>
           </w:p>
         </w:tc>
         <w:tc>
@@ -8653,8 +9245,15 @@
                 <w:rFonts w:ascii="Arial" w:hAnsi="Arial" w:cs="Arial"/>
               </w:rPr>
               <w:br/>
+            </w:r>
+            <w:proofErr w:type="spellStart"/>
+            <w:r>
+              <w:rPr>
+                <w:rFonts w:ascii="Arial" w:hAnsi="Arial" w:cs="Arial"/>
+              </w:rPr>
               <w:t>003F</w:t>
             </w:r>
+            <w:proofErr w:type="spellEnd"/>
           </w:p>
         </w:tc>
         <w:tc>
@@ -8722,8 +9321,15 @@
                 <w:rFonts w:ascii="Arial" w:hAnsi="Arial" w:cs="Arial"/>
               </w:rPr>
               <w:br/>
+            </w:r>
+            <w:proofErr w:type="spellStart"/>
+            <w:r>
+              <w:rPr>
+                <w:rFonts w:ascii="Arial" w:hAnsi="Arial" w:cs="Arial"/>
+              </w:rPr>
               <w:t>0B4D</w:t>
             </w:r>
+            <w:proofErr w:type="spellEnd"/>
           </w:p>
         </w:tc>
         <w:tc>
@@ -8759,8 +9365,15 @@
                 <w:rFonts w:ascii="Arial" w:hAnsi="Arial" w:cs="Arial"/>
               </w:rPr>
               <w:br/>
+            </w:r>
+            <w:proofErr w:type="spellStart"/>
+            <w:r>
+              <w:rPr>
+                <w:rFonts w:ascii="Arial" w:hAnsi="Arial" w:cs="Arial"/>
+              </w:rPr>
               <w:t>006F</w:t>
             </w:r>
+            <w:proofErr w:type="spellEnd"/>
           </w:p>
         </w:tc>
         <w:tc>
@@ -8818,7 +9431,15 @@
               <w:pStyle w:val="TAL"/>
             </w:pPr>
             <w:r>
-              <w:t>In the event that an MS receives a code where a symbol is not represented in the above table then the MS shall display the REPLACEMENT CHARACTER (U+FFFD).</w:t>
+              <w:t>In the event that an MS receives a code where a symbol is not represented in the above table then the MS shall display the REPLACEMENT CHARACTER (</w:t>
+            </w:r>
+            <w:proofErr w:type="spellStart"/>
+            <w:r>
+              <w:t>U+FFFD</w:t>
+            </w:r>
+            <w:proofErr w:type="spellEnd"/>
+            <w:r>
+              <w:t>).</w:t>
             </w:r>
           </w:p>
           <w:p>
@@ -8846,20 +9467,34 @@
             </w:r>
             <w:r>
               <w:br/>
-              <w:t>Note though that &lt;SS2,CR&gt; is actually CSI (se next table), and that “CR” is not a filler, nor LF.</w:t>
+              <w:t>Note though that &lt;</w:t>
+            </w:r>
+            <w:proofErr w:type="spellStart"/>
+            <w:r>
+              <w:t>SS2,CR</w:t>
+            </w:r>
+            <w:proofErr w:type="spellEnd"/>
+            <w:r>
+              <w:t>&gt; is actually CSI (se next table), and that “CR” is not a filler, nor LF.</w:t>
             </w:r>
           </w:p>
           <w:p>
             <w:pPr>
               <w:pStyle w:val="TAN"/>
             </w:pPr>
-            <w:r>
-              <w:t>SS2:</w:t>
+            <w:proofErr w:type="spellStart"/>
+            <w:r>
+              <w:t>SS2</w:t>
+            </w:r>
+            <w:proofErr w:type="spellEnd"/>
+            <w:r>
+              <w:t>:</w:t>
             </w:r>
             <w:r>
               <w:tab/>
               <w:t xml:space="preserve">SINGLE SHIFT TWO; This code shifts the next 7-bit code unit to refer to an extension of this table (subclause </w:t>
             </w:r>
+            <w:proofErr w:type="spellStart"/>
             <w:r>
               <w:t>A.4</w:t>
             </w:r>
@@ -8875,21 +9510,36 @@
             <w:r>
               <w:t>2</w:t>
             </w:r>
+            <w:proofErr w:type="spellEnd"/>
             <w:r>
               <w:t xml:space="preserve">). </w:t>
             </w:r>
             <w:r>
-              <w:t>(Note: setting, in the SMS and CBS protocols, base or extension table with reference value 0x10 or larger automatically sets the other tables with the same reference value.)</w:t>
-            </w:r>
-            <w:r>
-              <w:br/>
-              <w:t>When splitting a message text into submessages, there must be no cut right after an SS2.</w:t>
+              <w:br/>
+              <w:t xml:space="preserve">When splitting a message text into </w:t>
+            </w:r>
+            <w:proofErr w:type="spellStart"/>
+            <w:r>
+              <w:t>submessages</w:t>
+            </w:r>
+            <w:proofErr w:type="spellEnd"/>
+            <w:r>
+              <w:t xml:space="preserve">, there must be no cut right after an </w:t>
+            </w:r>
+            <w:proofErr w:type="spellStart"/>
+            <w:r>
+              <w:t>SS2</w:t>
+            </w:r>
+            <w:proofErr w:type="spellEnd"/>
+            <w:r>
+              <w:t>.</w:t>
             </w:r>
           </w:p>
           <w:p>
             <w:pPr>
               <w:pStyle w:val="TAN"/>
             </w:pPr>
+            <w:proofErr w:type="spellStart"/>
             <w:r>
               <w:rPr>
                 <w:rFonts w:cs="Arial"/>
@@ -8908,6 +9558,7 @@
               </w:rPr>
               <w:t>0B4D</w:t>
             </w:r>
+            <w:proofErr w:type="spellEnd"/>
             <w:r>
               <w:rPr>
                 <w:rFonts w:cs="Arial"/>
@@ -8930,13 +9581,24 @@
               <w:t>SIGN VIRAMA</w:t>
             </w:r>
             <w:r>
-              <w:t>: This is a control character for forming conjuncts. If the display font does not support the requested conjunct, U+</w:t>
+              <w:t xml:space="preserve">: This is a control character for forming conjuncts. If the display font does not support the requested conjunct, </w:t>
+            </w:r>
+            <w:proofErr w:type="spellStart"/>
+            <w:r>
+              <w:t>U+</w:t>
             </w:r>
             <w:r>
               <w:rPr>
                 <w:rFonts w:cs="Arial"/>
               </w:rPr>
-              <w:t xml:space="preserve">0B4D </w:t>
+              <w:t>0B4D</w:t>
+            </w:r>
+            <w:proofErr w:type="spellEnd"/>
+            <w:r>
+              <w:rPr>
+                <w:rFonts w:cs="Arial"/>
+              </w:rPr>
+              <w:t xml:space="preserve"> </w:t>
             </w:r>
             <w:r>
               <w:t>is a combining character with nominal glyph.</w:t>
@@ -8965,6 +9627,7 @@
         <w:pStyle w:val="Rubrik4"/>
       </w:pPr>
       <w:bookmarkStart w:id="42" w:name="_Toc114820860"/>
+      <w:proofErr w:type="spellStart"/>
       <w:r>
         <w:lastRenderedPageBreak/>
         <w:t>A.4</w:t>
@@ -8981,6 +9644,7 @@
       <w:r>
         <w:t>2</w:t>
       </w:r>
+      <w:proofErr w:type="spellEnd"/>
       <w:r>
         <w:tab/>
         <w:t>SMS/CBS 7</w:t>
@@ -9001,13 +9665,26 @@
         <w:t xml:space="preserve"> </w:t>
       </w:r>
       <w:r>
-        <w:t>Alphabet (0x1</w:t>
+        <w:t>Alphabet (</w:t>
+      </w:r>
+      <w:proofErr w:type="spellStart"/>
+      <w:r>
+        <w:t>0x1</w:t>
       </w:r>
       <w:r>
         <w:t>9</w:t>
       </w:r>
+      <w:proofErr w:type="spellEnd"/>
       <w:r>
-        <w:t>) extension (SS2) table</w:t>
+        <w:t>) extension (</w:t>
+      </w:r>
+      <w:proofErr w:type="spellStart"/>
+      <w:r>
+        <w:t>SS2</w:t>
+      </w:r>
+      <w:proofErr w:type="spellEnd"/>
+      <w:r>
+        <w:t>) table</w:t>
       </w:r>
       <w:bookmarkEnd w:id="42"/>
     </w:p>
@@ -9121,6 +9798,7 @@
                 <w:sz w:val="24"/>
               </w:rPr>
             </w:pPr>
+            <w:proofErr w:type="spellStart"/>
             <w:r>
               <w:rPr>
                 <w:rFonts w:ascii="Courier" w:hAnsi="Courier"/>
@@ -9132,6 +9810,7 @@
               </w:rPr>
               <w:t>b7</w:t>
             </w:r>
+            <w:proofErr w:type="spellEnd"/>
           </w:p>
         </w:tc>
         <w:tc>
@@ -9475,6 +10154,7 @@
                 <w:sz w:val="24"/>
               </w:rPr>
             </w:pPr>
+            <w:proofErr w:type="spellStart"/>
             <w:r>
               <w:rPr>
                 <w:rFonts w:ascii="Courier" w:hAnsi="Courier"/>
@@ -9486,6 +10166,7 @@
               </w:rPr>
               <w:t>b6</w:t>
             </w:r>
+            <w:proofErr w:type="spellEnd"/>
           </w:p>
         </w:tc>
         <w:tc>
@@ -9829,6 +10510,7 @@
                 <w:sz w:val="24"/>
               </w:rPr>
             </w:pPr>
+            <w:proofErr w:type="spellStart"/>
             <w:r>
               <w:rPr>
                 <w:rFonts w:ascii="Courier" w:hAnsi="Courier"/>
@@ -9840,6 +10522,7 @@
               </w:rPr>
               <w:t>b5</w:t>
             </w:r>
+            <w:proofErr w:type="spellEnd"/>
           </w:p>
         </w:tc>
         <w:tc>
@@ -10111,6 +10794,7 @@
             </w:pPr>
             <w:bookmarkStart w:id="49" w:name="_MCCTEMPBM_CRPT01490051___4" w:colFirst="0" w:colLast="11"/>
             <w:bookmarkEnd w:id="47"/>
+            <w:proofErr w:type="spellStart"/>
             <w:r>
               <w:rPr>
                 <w:rFonts w:ascii="Courier" w:hAnsi="Courier"/>
@@ -10122,28 +10806,30 @@
               </w:rPr>
               <w:t>b4</w:t>
             </w:r>
-          </w:p>
-        </w:tc>
-        <w:tc>
-          <w:tcPr>
-            <w:tcW w:w="0" w:type="auto"/>
-            <w:tcBorders>
-              <w:top w:val="single" w:sz="6" w:space="0" w:color="auto"/>
-              <w:left w:val="single" w:sz="6" w:space="0" w:color="auto"/>
-              <w:bottom w:val="single" w:sz="6" w:space="0" w:color="auto"/>
-              <w:right w:val="single" w:sz="6" w:space="0" w:color="auto"/>
-            </w:tcBorders>
-          </w:tcPr>
-          <w:p>
-            <w:pPr>
-              <w:keepNext/>
-              <w:spacing w:before="120" w:line="240" w:lineRule="exact"/>
-              <w:jc w:val="center"/>
-              <w:rPr>
-                <w:rFonts w:ascii="Courier" w:hAnsi="Courier"/>
-                <w:sz w:val="24"/>
-              </w:rPr>
-            </w:pPr>
+            <w:proofErr w:type="spellEnd"/>
+          </w:p>
+        </w:tc>
+        <w:tc>
+          <w:tcPr>
+            <w:tcW w:w="0" w:type="auto"/>
+            <w:tcBorders>
+              <w:top w:val="single" w:sz="6" w:space="0" w:color="auto"/>
+              <w:left w:val="single" w:sz="6" w:space="0" w:color="auto"/>
+              <w:bottom w:val="single" w:sz="6" w:space="0" w:color="auto"/>
+              <w:right w:val="single" w:sz="6" w:space="0" w:color="auto"/>
+            </w:tcBorders>
+          </w:tcPr>
+          <w:p>
+            <w:pPr>
+              <w:keepNext/>
+              <w:spacing w:before="120" w:line="240" w:lineRule="exact"/>
+              <w:jc w:val="center"/>
+              <w:rPr>
+                <w:rFonts w:ascii="Courier" w:hAnsi="Courier"/>
+                <w:sz w:val="24"/>
+              </w:rPr>
+            </w:pPr>
+            <w:proofErr w:type="spellStart"/>
             <w:r>
               <w:rPr>
                 <w:rFonts w:ascii="Courier" w:hAnsi="Courier"/>
@@ -10155,28 +10841,30 @@
               </w:rPr>
               <w:t>b3</w:t>
             </w:r>
-          </w:p>
-        </w:tc>
-        <w:tc>
-          <w:tcPr>
-            <w:tcW w:w="0" w:type="auto"/>
-            <w:tcBorders>
-              <w:top w:val="single" w:sz="6" w:space="0" w:color="auto"/>
-              <w:left w:val="single" w:sz="6" w:space="0" w:color="auto"/>
-              <w:bottom w:val="single" w:sz="6" w:space="0" w:color="auto"/>
-              <w:right w:val="single" w:sz="6" w:space="0" w:color="auto"/>
-            </w:tcBorders>
-          </w:tcPr>
-          <w:p>
-            <w:pPr>
-              <w:keepNext/>
-              <w:spacing w:before="120" w:line="240" w:lineRule="exact"/>
-              <w:jc w:val="center"/>
-              <w:rPr>
-                <w:rFonts w:ascii="Courier" w:hAnsi="Courier"/>
-                <w:sz w:val="24"/>
-              </w:rPr>
-            </w:pPr>
+            <w:proofErr w:type="spellEnd"/>
+          </w:p>
+        </w:tc>
+        <w:tc>
+          <w:tcPr>
+            <w:tcW w:w="0" w:type="auto"/>
+            <w:tcBorders>
+              <w:top w:val="single" w:sz="6" w:space="0" w:color="auto"/>
+              <w:left w:val="single" w:sz="6" w:space="0" w:color="auto"/>
+              <w:bottom w:val="single" w:sz="6" w:space="0" w:color="auto"/>
+              <w:right w:val="single" w:sz="6" w:space="0" w:color="auto"/>
+            </w:tcBorders>
+          </w:tcPr>
+          <w:p>
+            <w:pPr>
+              <w:keepNext/>
+              <w:spacing w:before="120" w:line="240" w:lineRule="exact"/>
+              <w:jc w:val="center"/>
+              <w:rPr>
+                <w:rFonts w:ascii="Courier" w:hAnsi="Courier"/>
+                <w:sz w:val="24"/>
+              </w:rPr>
+            </w:pPr>
+            <w:proofErr w:type="spellStart"/>
             <w:r>
               <w:rPr>
                 <w:rFonts w:ascii="Courier" w:hAnsi="Courier"/>
@@ -10188,28 +10876,30 @@
               </w:rPr>
               <w:t>b2</w:t>
             </w:r>
-          </w:p>
-        </w:tc>
-        <w:tc>
-          <w:tcPr>
-            <w:tcW w:w="0" w:type="auto"/>
-            <w:tcBorders>
-              <w:top w:val="single" w:sz="6" w:space="0" w:color="auto"/>
-              <w:left w:val="single" w:sz="6" w:space="0" w:color="auto"/>
-              <w:bottom w:val="single" w:sz="6" w:space="0" w:color="auto"/>
-              <w:right w:val="single" w:sz="6" w:space="0" w:color="auto"/>
-            </w:tcBorders>
-          </w:tcPr>
-          <w:p>
-            <w:pPr>
-              <w:keepNext/>
-              <w:spacing w:before="120" w:line="240" w:lineRule="exact"/>
-              <w:jc w:val="center"/>
-              <w:rPr>
-                <w:rFonts w:ascii="Courier" w:hAnsi="Courier"/>
-                <w:sz w:val="24"/>
-              </w:rPr>
-            </w:pPr>
+            <w:proofErr w:type="spellEnd"/>
+          </w:p>
+        </w:tc>
+        <w:tc>
+          <w:tcPr>
+            <w:tcW w:w="0" w:type="auto"/>
+            <w:tcBorders>
+              <w:top w:val="single" w:sz="6" w:space="0" w:color="auto"/>
+              <w:left w:val="single" w:sz="6" w:space="0" w:color="auto"/>
+              <w:bottom w:val="single" w:sz="6" w:space="0" w:color="auto"/>
+              <w:right w:val="single" w:sz="6" w:space="0" w:color="auto"/>
+            </w:tcBorders>
+          </w:tcPr>
+          <w:p>
+            <w:pPr>
+              <w:keepNext/>
+              <w:spacing w:before="120" w:line="240" w:lineRule="exact"/>
+              <w:jc w:val="center"/>
+              <w:rPr>
+                <w:rFonts w:ascii="Courier" w:hAnsi="Courier"/>
+                <w:sz w:val="24"/>
+              </w:rPr>
+            </w:pPr>
+            <w:proofErr w:type="spellStart"/>
             <w:r>
               <w:rPr>
                 <w:rFonts w:ascii="Courier" w:hAnsi="Courier"/>
@@ -10221,6 +10911,7 @@
               </w:rPr>
               <w:t>b1</w:t>
             </w:r>
+            <w:proofErr w:type="spellEnd"/>
           </w:p>
         </w:tc>
         <w:tc>
@@ -10724,8 +11415,15 @@
                 <w:rFonts w:ascii="Arial" w:hAnsi="Arial" w:cs="Arial"/>
               </w:rPr>
               <w:br/>
+            </w:r>
+            <w:proofErr w:type="spellStart"/>
+            <w:r>
+              <w:rPr>
+                <w:rFonts w:ascii="Arial" w:hAnsi="Arial" w:cs="Arial"/>
+              </w:rPr>
               <w:t>003C</w:t>
             </w:r>
+            <w:proofErr w:type="spellEnd"/>
           </w:p>
         </w:tc>
         <w:tc>
@@ -10760,8 +11458,15 @@
                 <w:rFonts w:ascii="Arial" w:hAnsi="Arial" w:cs="Arial"/>
               </w:rPr>
               <w:br/>
+            </w:r>
+            <w:proofErr w:type="spellStart"/>
+            <w:r>
+              <w:rPr>
+                <w:rFonts w:ascii="Arial" w:hAnsi="Arial" w:cs="Arial"/>
+              </w:rPr>
               <w:t>0B6A</w:t>
             </w:r>
+            <w:proofErr w:type="spellEnd"/>
           </w:p>
         </w:tc>
         <w:tc>
@@ -10796,8 +11501,15 @@
                 <w:rFonts w:ascii="Arial" w:hAnsi="Arial" w:cs="Arial"/>
               </w:rPr>
               <w:br/>
+            </w:r>
+            <w:proofErr w:type="spellStart"/>
+            <w:r>
+              <w:rPr>
+                <w:rFonts w:ascii="Arial" w:hAnsi="Arial" w:cs="Arial"/>
+              </w:rPr>
               <w:t>0B60</w:t>
             </w:r>
+            <w:proofErr w:type="spellEnd"/>
           </w:p>
         </w:tc>
         <w:tc>
@@ -10832,8 +11544,15 @@
                 <w:rFonts w:ascii="Arial" w:hAnsi="Arial" w:cs="Arial"/>
               </w:rPr>
               <w:br/>
+            </w:r>
+            <w:proofErr w:type="spellStart"/>
+            <w:r>
+              <w:rPr>
+                <w:rFonts w:ascii="Arial" w:hAnsi="Arial" w:cs="Arial"/>
+              </w:rPr>
               <w:t>007C</w:t>
             </w:r>
+            <w:proofErr w:type="spellEnd"/>
           </w:p>
         </w:tc>
         <w:tc>
@@ -10904,8 +11623,15 @@
                 <w:rFonts w:ascii="Arial" w:hAnsi="Arial" w:cs="Arial"/>
               </w:rPr>
               <w:br/>
+            </w:r>
+            <w:proofErr w:type="spellStart"/>
+            <w:r>
+              <w:rPr>
+                <w:rFonts w:ascii="Arial" w:hAnsi="Arial" w:cs="Arial"/>
+              </w:rPr>
               <w:t>00BC</w:t>
             </w:r>
+            <w:proofErr w:type="spellEnd"/>
           </w:p>
         </w:tc>
         <w:tc>
@@ -10940,8 +11666,15 @@
                 <w:rFonts w:ascii="Arial" w:hAnsi="Arial" w:cs="Arial"/>
               </w:rPr>
               <w:br/>
+            </w:r>
+            <w:proofErr w:type="spellStart"/>
+            <w:r>
+              <w:rPr>
+                <w:rFonts w:ascii="Arial" w:hAnsi="Arial" w:cs="Arial"/>
+              </w:rPr>
               <w:t>26A0</w:t>
             </w:r>
+            <w:proofErr w:type="spellEnd"/>
           </w:p>
         </w:tc>
         <w:bookmarkStart w:id="52" w:name="_MCCTEMPBM_CRPT01490054___7"/>
@@ -11140,8 +11873,15 @@
                 <w:rFonts w:ascii="Arial" w:hAnsi="Arial" w:cs="Arial"/>
               </w:rPr>
               <w:br/>
+            </w:r>
+            <w:proofErr w:type="spellStart"/>
+            <w:r>
+              <w:rPr>
+                <w:rFonts w:ascii="Arial" w:hAnsi="Arial" w:cs="Arial"/>
+              </w:rPr>
               <w:t>00A3</w:t>
             </w:r>
+            <w:proofErr w:type="spellEnd"/>
           </w:p>
         </w:tc>
         <w:tc>
@@ -11176,8 +11916,15 @@
                 <w:rFonts w:ascii="Arial" w:hAnsi="Arial" w:cs="Arial"/>
               </w:rPr>
               <w:br/>
+            </w:r>
+            <w:proofErr w:type="spellStart"/>
+            <w:r>
+              <w:rPr>
+                <w:rFonts w:ascii="Arial" w:hAnsi="Arial" w:cs="Arial"/>
+              </w:rPr>
               <w:t>003D</w:t>
             </w:r>
+            <w:proofErr w:type="spellEnd"/>
           </w:p>
         </w:tc>
         <w:tc>
@@ -11212,8 +11959,15 @@
                 <w:rFonts w:ascii="Arial" w:hAnsi="Arial" w:cs="Arial"/>
               </w:rPr>
               <w:br/>
+            </w:r>
+            <w:proofErr w:type="spellStart"/>
+            <w:r>
+              <w:rPr>
+                <w:rFonts w:ascii="Arial" w:hAnsi="Arial" w:cs="Arial"/>
+              </w:rPr>
               <w:t>0B6B</w:t>
             </w:r>
+            <w:proofErr w:type="spellEnd"/>
           </w:p>
         </w:tc>
         <w:tc>
@@ -11248,8 +12002,15 @@
                 <w:rFonts w:ascii="Arial" w:hAnsi="Arial" w:cs="Arial"/>
               </w:rPr>
               <w:br/>
+            </w:r>
+            <w:proofErr w:type="spellStart"/>
+            <w:r>
+              <w:rPr>
+                <w:rFonts w:ascii="Arial" w:hAnsi="Arial" w:cs="Arial"/>
+              </w:rPr>
               <w:t>0B61</w:t>
             </w:r>
+            <w:proofErr w:type="spellEnd"/>
           </w:p>
         </w:tc>
         <w:tc>
@@ -11356,8 +12117,15 @@
                 <w:rFonts w:ascii="Arial" w:hAnsi="Arial" w:cs="Arial"/>
               </w:rPr>
               <w:br/>
+            </w:r>
+            <w:proofErr w:type="spellStart"/>
+            <w:r>
+              <w:rPr>
+                <w:rFonts w:ascii="Arial" w:hAnsi="Arial" w:cs="Arial"/>
+              </w:rPr>
               <w:t>00BD</w:t>
             </w:r>
+            <w:proofErr w:type="spellEnd"/>
           </w:p>
         </w:tc>
         <w:tc>
@@ -11392,8 +12160,15 @@
                 <w:rFonts w:ascii="Arial" w:hAnsi="Arial" w:cs="Arial"/>
               </w:rPr>
               <w:br/>
+            </w:r>
+            <w:proofErr w:type="spellStart"/>
+            <w:r>
+              <w:rPr>
+                <w:rFonts w:ascii="Arial" w:hAnsi="Arial" w:cs="Arial"/>
+              </w:rPr>
               <w:t>221E</w:t>
             </w:r>
+            <w:proofErr w:type="spellEnd"/>
           </w:p>
         </w:tc>
         <w:bookmarkStart w:id="54" w:name="_MCCTEMPBM_CRPT01490056___7"/>
@@ -11633,8 +12408,15 @@
                 <w:rFonts w:ascii="Arial" w:hAnsi="Arial" w:cs="Arial"/>
               </w:rPr>
               <w:br/>
+            </w:r>
+            <w:proofErr w:type="spellStart"/>
+            <w:r>
+              <w:rPr>
+                <w:rFonts w:ascii="Arial" w:hAnsi="Arial" w:cs="Arial"/>
+              </w:rPr>
               <w:t>003E</w:t>
             </w:r>
+            <w:proofErr w:type="spellEnd"/>
           </w:p>
         </w:tc>
         <w:tc>
@@ -11669,8 +12451,15 @@
                 <w:rFonts w:ascii="Arial" w:hAnsi="Arial" w:cs="Arial"/>
               </w:rPr>
               <w:br/>
+            </w:r>
+            <w:proofErr w:type="spellStart"/>
+            <w:r>
+              <w:rPr>
+                <w:rFonts w:ascii="Arial" w:hAnsi="Arial" w:cs="Arial"/>
+              </w:rPr>
               <w:t>0B6C</w:t>
             </w:r>
+            <w:proofErr w:type="spellEnd"/>
           </w:p>
         </w:tc>
         <w:tc>
@@ -11706,8 +12495,15 @@
                 <w:rFonts w:ascii="Arial" w:hAnsi="Arial" w:cs="Arial"/>
               </w:rPr>
               <w:br/>
+            </w:r>
+            <w:proofErr w:type="spellStart"/>
+            <w:r>
+              <w:rPr>
+                <w:rFonts w:ascii="Arial" w:hAnsi="Arial" w:cs="Arial"/>
+              </w:rPr>
               <w:t>0B44</w:t>
             </w:r>
+            <w:proofErr w:type="spellEnd"/>
           </w:p>
         </w:tc>
         <w:tc>
@@ -11814,8 +12610,15 @@
                 <w:rFonts w:ascii="Arial" w:hAnsi="Arial" w:cs="Arial"/>
               </w:rPr>
               <w:br/>
+            </w:r>
+            <w:proofErr w:type="spellStart"/>
+            <w:r>
+              <w:rPr>
+                <w:rFonts w:ascii="Arial" w:hAnsi="Arial" w:cs="Arial"/>
+              </w:rPr>
               <w:t>00BE</w:t>
             </w:r>
+            <w:proofErr w:type="spellEnd"/>
           </w:p>
         </w:tc>
         <w:tc>
@@ -11850,8 +12653,15 @@
                 <w:rFonts w:ascii="Arial" w:hAnsi="Arial" w:cs="Arial"/>
               </w:rPr>
               <w:br/>
+            </w:r>
+            <w:proofErr w:type="spellStart"/>
+            <w:r>
+              <w:rPr>
+                <w:rFonts w:ascii="Arial" w:hAnsi="Arial" w:cs="Arial"/>
+              </w:rPr>
               <w:t>00B2</w:t>
             </w:r>
+            <w:proofErr w:type="spellEnd"/>
           </w:p>
         </w:tc>
         <w:bookmarkStart w:id="56" w:name="_MCCTEMPBM_CRPT01490058___7"/>
@@ -12086,8 +12896,15 @@
                 <w:rFonts w:ascii="Arial" w:hAnsi="Arial" w:cs="Arial"/>
               </w:rPr>
               <w:br/>
+            </w:r>
+            <w:proofErr w:type="spellStart"/>
+            <w:r>
+              <w:rPr>
+                <w:rFonts w:ascii="Arial" w:hAnsi="Arial" w:cs="Arial"/>
+              </w:rPr>
               <w:t>20B9</w:t>
             </w:r>
+            <w:proofErr w:type="spellEnd"/>
           </w:p>
         </w:tc>
         <w:tc>
@@ -12122,8 +12939,15 @@
                 <w:rFonts w:ascii="Arial" w:hAnsi="Arial" w:cs="Arial"/>
               </w:rPr>
               <w:br/>
+            </w:r>
+            <w:proofErr w:type="spellStart"/>
+            <w:r>
+              <w:rPr>
+                <w:rFonts w:ascii="Arial" w:hAnsi="Arial" w:cs="Arial"/>
+              </w:rPr>
               <w:t>0B6D</w:t>
             </w:r>
+            <w:proofErr w:type="spellEnd"/>
           </w:p>
         </w:tc>
         <w:tc>
@@ -12159,8 +12983,15 @@
                 <w:rFonts w:ascii="Arial" w:hAnsi="Arial" w:cs="Arial"/>
               </w:rPr>
               <w:br/>
+            </w:r>
+            <w:proofErr w:type="spellStart"/>
+            <w:r>
+              <w:rPr>
+                <w:rFonts w:ascii="Arial" w:hAnsi="Arial" w:cs="Arial"/>
+              </w:rPr>
               <w:t>0B63</w:t>
             </w:r>
+            <w:proofErr w:type="spellEnd"/>
           </w:p>
         </w:tc>
         <w:tc>
@@ -12267,8 +13098,15 @@
                 <w:rFonts w:ascii="Arial" w:hAnsi="Arial" w:cs="Arial"/>
               </w:rPr>
               <w:br/>
+            </w:r>
+            <w:proofErr w:type="spellStart"/>
+            <w:r>
+              <w:rPr>
+                <w:rFonts w:ascii="Arial" w:hAnsi="Arial" w:cs="Arial"/>
+              </w:rPr>
               <w:t>201C</w:t>
             </w:r>
+            <w:proofErr w:type="spellEnd"/>
           </w:p>
         </w:tc>
         <w:tc>
@@ -12303,8 +13141,15 @@
                 <w:rFonts w:ascii="Arial" w:hAnsi="Arial" w:cs="Arial"/>
               </w:rPr>
               <w:br/>
+            </w:r>
+            <w:proofErr w:type="spellStart"/>
+            <w:r>
+              <w:rPr>
+                <w:rFonts w:ascii="Arial" w:hAnsi="Arial" w:cs="Arial"/>
+              </w:rPr>
               <w:t>00B3</w:t>
             </w:r>
+            <w:proofErr w:type="spellEnd"/>
           </w:p>
         </w:tc>
         <w:bookmarkStart w:id="58" w:name="_MCCTEMPBM_CRPT01490060___7"/>
@@ -12508,8 +13353,15 @@
                 <w:rFonts w:ascii="Arial" w:hAnsi="Arial" w:cs="Arial"/>
               </w:rPr>
               <w:br/>
+            </w:r>
+            <w:proofErr w:type="spellStart"/>
+            <w:r>
+              <w:rPr>
+                <w:rFonts w:ascii="Arial" w:hAnsi="Arial" w:cs="Arial"/>
+              </w:rPr>
               <w:t>00A7</w:t>
             </w:r>
+            <w:proofErr w:type="spellEnd"/>
           </w:p>
         </w:tc>
         <w:tc>
@@ -12544,8 +13396,15 @@
                 <w:rFonts w:ascii="Arial" w:hAnsi="Arial" w:cs="Arial"/>
               </w:rPr>
               <w:br/>
+            </w:r>
+            <w:proofErr w:type="spellStart"/>
+            <w:r>
+              <w:rPr>
+                <w:rFonts w:ascii="Arial" w:hAnsi="Arial" w:cs="Arial"/>
+              </w:rPr>
               <w:t>005E</w:t>
             </w:r>
+            <w:proofErr w:type="spellEnd"/>
           </w:p>
         </w:tc>
         <w:tc>
@@ -12580,8 +13439,15 @@
                 <w:rFonts w:ascii="Arial" w:hAnsi="Arial" w:cs="Arial"/>
               </w:rPr>
               <w:br/>
+            </w:r>
+            <w:proofErr w:type="spellStart"/>
+            <w:r>
+              <w:rPr>
+                <w:rFonts w:ascii="Arial" w:hAnsi="Arial" w:cs="Arial"/>
+              </w:rPr>
               <w:t>0B6E</w:t>
             </w:r>
+            <w:proofErr w:type="spellEnd"/>
           </w:p>
         </w:tc>
         <w:tc>
@@ -12718,8 +13584,15 @@
                 <w:rFonts w:ascii="Arial" w:hAnsi="Arial" w:cs="Arial"/>
               </w:rPr>
               <w:br/>
+            </w:r>
+            <w:proofErr w:type="spellStart"/>
+            <w:r>
+              <w:rPr>
+                <w:rFonts w:ascii="Arial" w:hAnsi="Arial" w:cs="Arial"/>
+              </w:rPr>
               <w:t>201D</w:t>
             </w:r>
+            <w:proofErr w:type="spellEnd"/>
           </w:p>
         </w:tc>
         <w:tc>
@@ -12754,8 +13627,15 @@
                 <w:rFonts w:ascii="Arial" w:hAnsi="Arial" w:cs="Arial"/>
               </w:rPr>
               <w:br/>
+            </w:r>
+            <w:proofErr w:type="spellStart"/>
+            <w:r>
+              <w:rPr>
+                <w:rFonts w:ascii="Arial" w:hAnsi="Arial" w:cs="Arial"/>
+              </w:rPr>
               <w:t>0B3D</w:t>
             </w:r>
+            <w:proofErr w:type="spellEnd"/>
           </w:p>
         </w:tc>
         <w:bookmarkStart w:id="60" w:name="_MCCTEMPBM_CRPT01490062___7"/>
@@ -13025,8 +13905,15 @@
                 <w:rFonts w:ascii="Arial" w:hAnsi="Arial" w:cs="Arial"/>
               </w:rPr>
               <w:br/>
+            </w:r>
+            <w:proofErr w:type="spellStart"/>
+            <w:r>
+              <w:rPr>
+                <w:rFonts w:ascii="Arial" w:hAnsi="Arial" w:cs="Arial"/>
+              </w:rPr>
               <w:t>0B6F</w:t>
             </w:r>
+            <w:proofErr w:type="spellEnd"/>
           </w:p>
         </w:tc>
         <w:tc>
@@ -13163,8 +14050,15 @@
                 <w:rFonts w:ascii="Arial" w:hAnsi="Arial" w:cs="Arial"/>
               </w:rPr>
               <w:br/>
+            </w:r>
+            <w:proofErr w:type="spellStart"/>
+            <w:r>
+              <w:rPr>
+                <w:rFonts w:ascii="Arial" w:hAnsi="Arial" w:cs="Arial"/>
+              </w:rPr>
               <w:t>00A4</w:t>
             </w:r>
+            <w:proofErr w:type="spellEnd"/>
           </w:p>
         </w:tc>
         <w:tc>
@@ -13398,8 +14292,15 @@
                 <w:rFonts w:ascii="Arial" w:hAnsi="Arial" w:cs="Arial"/>
               </w:rPr>
               <w:br/>
+            </w:r>
+            <w:proofErr w:type="spellStart"/>
+            <w:r>
+              <w:rPr>
+                <w:rFonts w:ascii="Arial" w:hAnsi="Arial" w:cs="Arial"/>
+              </w:rPr>
               <w:t>20AC</w:t>
             </w:r>
+            <w:proofErr w:type="spellEnd"/>
           </w:p>
         </w:tc>
         <w:tc>
@@ -13596,8 +14497,15 @@
                 <w:rFonts w:ascii="Arial" w:hAnsi="Arial" w:cs="Arial"/>
               </w:rPr>
               <w:br/>
+            </w:r>
+            <w:proofErr w:type="spellStart"/>
+            <w:r>
+              <w:rPr>
+                <w:rFonts w:ascii="Arial" w:hAnsi="Arial" w:cs="Arial"/>
+              </w:rPr>
               <w:t>03A9</w:t>
             </w:r>
+            <w:proofErr w:type="spellEnd"/>
           </w:p>
         </w:tc>
         <w:tc>
@@ -13928,8 +14836,15 @@
                 <w:rFonts w:ascii="Arial" w:hAnsi="Arial" w:cs="Arial"/>
               </w:rPr>
               <w:br/>
+            </w:r>
+            <w:proofErr w:type="spellStart"/>
+            <w:r>
+              <w:rPr>
+                <w:rFonts w:ascii="Arial" w:hAnsi="Arial" w:cs="Arial"/>
+              </w:rPr>
               <w:t>0B5F</w:t>
             </w:r>
+            <w:proofErr w:type="spellEnd"/>
           </w:p>
         </w:tc>
         <w:tc>
@@ -14036,8 +14951,15 @@
                 <w:rFonts w:ascii="Arial" w:hAnsi="Arial" w:cs="Arial"/>
               </w:rPr>
               <w:br/>
+            </w:r>
+            <w:proofErr w:type="spellStart"/>
+            <w:r>
+              <w:rPr>
+                <w:rFonts w:ascii="Arial" w:hAnsi="Arial" w:cs="Arial"/>
+              </w:rPr>
               <w:t>03BC</w:t>
             </w:r>
+            <w:proofErr w:type="spellEnd"/>
           </w:p>
         </w:tc>
         <w:tc>
@@ -14338,8 +15260,15 @@
                 <w:rFonts w:ascii="Arial" w:hAnsi="Arial" w:cs="Arial"/>
               </w:rPr>
               <w:br/>
+            </w:r>
+            <w:proofErr w:type="spellStart"/>
+            <w:r>
+              <w:rPr>
+                <w:rFonts w:ascii="Arial" w:hAnsi="Arial" w:cs="Arial"/>
+              </w:rPr>
               <w:t>007B</w:t>
             </w:r>
+            <w:proofErr w:type="spellEnd"/>
           </w:p>
         </w:tc>
         <w:tc>
@@ -14374,8 +15303,15 @@
                 <w:rFonts w:ascii="Arial" w:hAnsi="Arial" w:cs="Arial"/>
               </w:rPr>
               <w:br/>
+            </w:r>
+            <w:proofErr w:type="spellStart"/>
+            <w:r>
+              <w:rPr>
+                <w:rFonts w:ascii="Arial" w:hAnsi="Arial" w:cs="Arial"/>
+              </w:rPr>
               <w:t>0B71</w:t>
             </w:r>
+            <w:proofErr w:type="spellEnd"/>
           </w:p>
         </w:tc>
         <w:tc>
@@ -14482,8 +15418,15 @@
                 <w:rFonts w:ascii="Arial" w:hAnsi="Arial" w:cs="Arial"/>
               </w:rPr>
               <w:br/>
+            </w:r>
+            <w:proofErr w:type="spellStart"/>
+            <w:r>
+              <w:rPr>
+                <w:rFonts w:ascii="Arial" w:hAnsi="Arial" w:cs="Arial"/>
+              </w:rPr>
               <w:t>00B0</w:t>
             </w:r>
+            <w:proofErr w:type="spellEnd"/>
           </w:p>
         </w:tc>
         <w:tc>
@@ -14784,8 +15727,15 @@
                 <w:rFonts w:ascii="Arial" w:hAnsi="Arial" w:cs="Arial"/>
               </w:rPr>
               <w:br/>
+            </w:r>
+            <w:proofErr w:type="spellStart"/>
+            <w:r>
+              <w:rPr>
+                <w:rFonts w:ascii="Arial" w:hAnsi="Arial" w:cs="Arial"/>
+              </w:rPr>
               <w:t>007D</w:t>
             </w:r>
+            <w:proofErr w:type="spellEnd"/>
           </w:p>
         </w:tc>
         <w:tc>
@@ -14922,8 +15872,15 @@
                 <w:rFonts w:ascii="Arial" w:hAnsi="Arial" w:cs="Arial"/>
               </w:rPr>
               <w:br/>
+            </w:r>
+            <w:proofErr w:type="spellStart"/>
+            <w:r>
+              <w:rPr>
+                <w:rFonts w:ascii="Arial" w:hAnsi="Arial" w:cs="Arial"/>
+              </w:rPr>
               <w:t>00D7</w:t>
             </w:r>
+            <w:proofErr w:type="spellEnd"/>
           </w:p>
         </w:tc>
         <w:tc>
@@ -15155,8 +16112,15 @@
                 <w:rFonts w:ascii="Arial" w:hAnsi="Arial" w:cs="Arial"/>
               </w:rPr>
               <w:br/>
+            </w:r>
+            <w:proofErr w:type="spellStart"/>
+            <w:r>
+              <w:rPr>
+                <w:rFonts w:ascii="Arial" w:hAnsi="Arial" w:cs="Arial"/>
+              </w:rPr>
               <w:t>000C</w:t>
             </w:r>
+            <w:proofErr w:type="spellEnd"/>
           </w:p>
         </w:tc>
         <w:tc>
@@ -15240,8 +16204,15 @@
                 <w:rFonts w:ascii="Arial" w:hAnsi="Arial" w:cs="Arial"/>
               </w:rPr>
               <w:br/>
+            </w:r>
+            <w:proofErr w:type="spellStart"/>
+            <w:r>
+              <w:rPr>
+                <w:rFonts w:ascii="Arial" w:hAnsi="Arial" w:cs="Arial"/>
+              </w:rPr>
               <w:t>0B67,2044,0B6A</w:t>
             </w:r>
+            <w:proofErr w:type="spellEnd"/>
           </w:p>
         </w:tc>
         <w:tc>
@@ -15312,8 +16283,15 @@
                 <w:rFonts w:ascii="Arial" w:hAnsi="Arial" w:cs="Arial"/>
               </w:rPr>
               <w:br/>
+            </w:r>
+            <w:proofErr w:type="spellStart"/>
+            <w:r>
+              <w:rPr>
+                <w:rFonts w:ascii="Arial" w:hAnsi="Arial" w:cs="Arial"/>
+              </w:rPr>
               <w:t>004A</w:t>
             </w:r>
+            <w:proofErr w:type="spellEnd"/>
           </w:p>
         </w:tc>
         <w:tc>
@@ -15348,8 +16326,15 @@
                 <w:rFonts w:ascii="Arial" w:hAnsi="Arial" w:cs="Arial"/>
               </w:rPr>
               <w:br/>
+            </w:r>
+            <w:proofErr w:type="spellStart"/>
+            <w:r>
+              <w:rPr>
+                <w:rFonts w:ascii="Arial" w:hAnsi="Arial" w:cs="Arial"/>
+              </w:rPr>
               <w:t>005A</w:t>
             </w:r>
+            <w:proofErr w:type="spellEnd"/>
           </w:p>
         </w:tc>
         <w:tc>
@@ -15645,6 +16630,7 @@
                 <w:sz w:val="24"/>
               </w:rPr>
             </w:pPr>
+            <w:proofErr w:type="spellStart"/>
             <w:r>
               <w:rPr>
                 <w:rFonts w:ascii="Arial" w:hAnsi="Arial" w:cs="Arial"/>
@@ -15653,6 +16639,7 @@
               </w:rPr>
               <w:t>SS3</w:t>
             </w:r>
+            <w:proofErr w:type="spellEnd"/>
             <w:r>
               <w:rPr>
                 <w:rFonts w:ascii="Arial" w:hAnsi="Arial" w:cs="Arial"/>
@@ -15707,8 +16694,15 @@
                 <w:rFonts w:ascii="Arial" w:hAnsi="Arial" w:cs="Arial"/>
               </w:rPr>
               <w:br/>
+            </w:r>
+            <w:proofErr w:type="spellStart"/>
+            <w:r>
+              <w:rPr>
+                <w:rFonts w:ascii="Arial" w:hAnsi="Arial" w:cs="Arial"/>
+              </w:rPr>
               <w:t>0B67,2044,0B68</w:t>
             </w:r>
+            <w:proofErr w:type="spellEnd"/>
           </w:p>
         </w:tc>
         <w:tc>
@@ -15779,8 +16773,15 @@
                 <w:rFonts w:ascii="Arial" w:hAnsi="Arial" w:cs="Arial"/>
               </w:rPr>
               <w:br/>
+            </w:r>
+            <w:proofErr w:type="spellStart"/>
+            <w:r>
+              <w:rPr>
+                <w:rFonts w:ascii="Arial" w:hAnsi="Arial" w:cs="Arial"/>
+              </w:rPr>
               <w:t>004B</w:t>
             </w:r>
+            <w:proofErr w:type="spellEnd"/>
           </w:p>
         </w:tc>
         <w:tc>
@@ -15845,8 +16846,15 @@
                 <w:rFonts w:ascii="Arial" w:hAnsi="Arial" w:cs="Arial"/>
               </w:rPr>
               <w:br/>
+            </w:r>
+            <w:proofErr w:type="spellStart"/>
+            <w:r>
+              <w:rPr>
+                <w:rFonts w:ascii="Arial" w:hAnsi="Arial" w:cs="Arial"/>
+              </w:rPr>
               <w:t>00B1</w:t>
             </w:r>
+            <w:proofErr w:type="spellEnd"/>
           </w:p>
         </w:tc>
         <w:tc>
@@ -16111,8 +17119,15 @@
                 <w:rFonts w:ascii="Arial" w:hAnsi="Arial" w:cs="Arial"/>
               </w:rPr>
               <w:br/>
+            </w:r>
+            <w:proofErr w:type="spellStart"/>
+            <w:r>
+              <w:rPr>
+                <w:rFonts w:ascii="Arial" w:hAnsi="Arial" w:cs="Arial"/>
+              </w:rPr>
               <w:t>0B66</w:t>
             </w:r>
+            <w:proofErr w:type="spellEnd"/>
           </w:p>
         </w:tc>
         <w:tc>
@@ -16160,8 +17175,15 @@
                 <w:rFonts w:ascii="Arial" w:hAnsi="Arial" w:cs="Arial"/>
               </w:rPr>
               <w:br/>
+            </w:r>
+            <w:proofErr w:type="spellStart"/>
+            <w:r>
+              <w:rPr>
+                <w:rFonts w:ascii="Arial" w:hAnsi="Arial" w:cs="Arial"/>
+              </w:rPr>
               <w:t>0B69,2044,0B6A</w:t>
             </w:r>
+            <w:proofErr w:type="spellEnd"/>
           </w:p>
         </w:tc>
         <w:tc>
@@ -16196,8 +17218,15 @@
                 <w:rFonts w:ascii="Arial" w:hAnsi="Arial" w:cs="Arial"/>
               </w:rPr>
               <w:br/>
+            </w:r>
+            <w:proofErr w:type="spellStart"/>
+            <w:r>
+              <w:rPr>
+                <w:rFonts w:ascii="Arial" w:hAnsi="Arial" w:cs="Arial"/>
+              </w:rPr>
               <w:t>005B</w:t>
             </w:r>
+            <w:proofErr w:type="spellEnd"/>
           </w:p>
         </w:tc>
         <w:tc>
@@ -16232,8 +17261,15 @@
                 <w:rFonts w:ascii="Arial" w:hAnsi="Arial" w:cs="Arial"/>
               </w:rPr>
               <w:br/>
+            </w:r>
+            <w:proofErr w:type="spellStart"/>
+            <w:r>
+              <w:rPr>
+                <w:rFonts w:ascii="Arial" w:hAnsi="Arial" w:cs="Arial"/>
+              </w:rPr>
               <w:t>004C</w:t>
             </w:r>
+            <w:proofErr w:type="spellEnd"/>
           </w:p>
         </w:tc>
         <w:tc>
@@ -16531,8 +17567,15 @@
                 <w:rFonts w:ascii="Arial" w:hAnsi="Arial" w:cs="Arial"/>
               </w:rPr>
               <w:br/>
+            </w:r>
+            <w:proofErr w:type="spellStart"/>
+            <w:r>
+              <w:rPr>
+                <w:rFonts w:ascii="Arial" w:hAnsi="Arial" w:cs="Arial"/>
+              </w:rPr>
               <w:t>009B</w:t>
             </w:r>
+            <w:proofErr w:type="spellEnd"/>
           </w:p>
         </w:tc>
         <w:tc>
@@ -16567,8 +17610,15 @@
                 <w:rFonts w:ascii="Arial" w:hAnsi="Arial" w:cs="Arial"/>
               </w:rPr>
               <w:br/>
+            </w:r>
+            <w:proofErr w:type="spellStart"/>
+            <w:r>
+              <w:rPr>
+                <w:rFonts w:ascii="Arial" w:hAnsi="Arial" w:cs="Arial"/>
+              </w:rPr>
               <w:t>0B67</w:t>
             </w:r>
+            <w:proofErr w:type="spellEnd"/>
           </w:p>
         </w:tc>
         <w:tc>
@@ -16603,8 +17653,15 @@
                 <w:rFonts w:ascii="Arial" w:hAnsi="Arial" w:cs="Arial"/>
               </w:rPr>
               <w:br/>
+            </w:r>
+            <w:proofErr w:type="spellStart"/>
+            <w:r>
+              <w:rPr>
+                <w:rFonts w:ascii="Arial" w:hAnsi="Arial" w:cs="Arial"/>
+              </w:rPr>
               <w:t>2A7D</w:t>
             </w:r>
+            <w:proofErr w:type="spellEnd"/>
           </w:p>
         </w:tc>
         <w:tc>
@@ -16639,8 +17696,15 @@
                 <w:rFonts w:ascii="Arial" w:hAnsi="Arial" w:cs="Arial"/>
               </w:rPr>
               <w:br/>
+            </w:r>
+            <w:proofErr w:type="spellStart"/>
+            <w:r>
+              <w:rPr>
+                <w:rFonts w:ascii="Arial" w:hAnsi="Arial" w:cs="Arial"/>
+              </w:rPr>
               <w:t>007E</w:t>
             </w:r>
+            <w:proofErr w:type="spellEnd"/>
           </w:p>
         </w:tc>
         <w:tc>
@@ -16675,8 +17739,15 @@
                 <w:rFonts w:ascii="Arial" w:hAnsi="Arial" w:cs="Arial"/>
               </w:rPr>
               <w:br/>
+            </w:r>
+            <w:proofErr w:type="spellStart"/>
+            <w:r>
+              <w:rPr>
+                <w:rFonts w:ascii="Arial" w:hAnsi="Arial" w:cs="Arial"/>
+              </w:rPr>
               <w:t>004D</w:t>
             </w:r>
+            <w:proofErr w:type="spellEnd"/>
           </w:p>
         </w:tc>
         <w:tc>
@@ -16741,8 +17812,15 @@
                 <w:rFonts w:ascii="Arial" w:hAnsi="Arial" w:cs="Arial"/>
               </w:rPr>
               <w:br/>
+            </w:r>
+            <w:proofErr w:type="spellStart"/>
+            <w:r>
+              <w:rPr>
+                <w:rFonts w:ascii="Arial" w:hAnsi="Arial" w:cs="Arial"/>
+              </w:rPr>
               <w:t>00AB</w:t>
             </w:r>
+            <w:proofErr w:type="spellEnd"/>
           </w:p>
         </w:tc>
         <w:tc>
@@ -16971,8 +18049,15 @@
                 <w:rFonts w:ascii="Arial" w:hAnsi="Arial" w:cs="Arial"/>
               </w:rPr>
               <w:br/>
+            </w:r>
+            <w:proofErr w:type="spellStart"/>
+            <w:r>
+              <w:rPr>
+                <w:rFonts w:ascii="Arial" w:hAnsi="Arial" w:cs="Arial"/>
+              </w:rPr>
               <w:t>002D</w:t>
             </w:r>
+            <w:proofErr w:type="spellEnd"/>
           </w:p>
         </w:tc>
         <w:tc>
@@ -17007,8 +18092,15 @@
                 <w:rFonts w:ascii="Arial" w:hAnsi="Arial" w:cs="Arial"/>
               </w:rPr>
               <w:br/>
+            </w:r>
+            <w:proofErr w:type="spellStart"/>
+            <w:r>
+              <w:rPr>
+                <w:rFonts w:ascii="Arial" w:hAnsi="Arial" w:cs="Arial"/>
+              </w:rPr>
               <w:t>0B68</w:t>
             </w:r>
+            <w:proofErr w:type="spellEnd"/>
           </w:p>
         </w:tc>
         <w:tc>
@@ -17043,8 +18135,15 @@
                 <w:rFonts w:ascii="Arial" w:hAnsi="Arial" w:cs="Arial"/>
               </w:rPr>
               <w:br/>
+            </w:r>
+            <w:proofErr w:type="spellStart"/>
+            <w:r>
+              <w:rPr>
+                <w:rFonts w:ascii="Arial" w:hAnsi="Arial" w:cs="Arial"/>
+              </w:rPr>
               <w:t>2A7E</w:t>
             </w:r>
+            <w:proofErr w:type="spellEnd"/>
           </w:p>
         </w:tc>
         <w:tc>
@@ -17079,8 +18178,15 @@
                 <w:rFonts w:ascii="Arial" w:hAnsi="Arial" w:cs="Arial"/>
               </w:rPr>
               <w:br/>
+            </w:r>
+            <w:proofErr w:type="spellStart"/>
+            <w:r>
+              <w:rPr>
+                <w:rFonts w:ascii="Arial" w:hAnsi="Arial" w:cs="Arial"/>
+              </w:rPr>
               <w:t>005D</w:t>
             </w:r>
+            <w:proofErr w:type="spellEnd"/>
           </w:p>
         </w:tc>
         <w:tc>
@@ -17115,8 +18221,15 @@
                 <w:rFonts w:ascii="Arial" w:hAnsi="Arial" w:cs="Arial"/>
               </w:rPr>
               <w:br/>
+            </w:r>
+            <w:proofErr w:type="spellStart"/>
+            <w:r>
+              <w:rPr>
+                <w:rFonts w:ascii="Arial" w:hAnsi="Arial" w:cs="Arial"/>
+              </w:rPr>
               <w:t>004E</w:t>
             </w:r>
+            <w:proofErr w:type="spellEnd"/>
           </w:p>
         </w:tc>
         <w:tc>
@@ -17181,8 +18294,15 @@
                 <w:rFonts w:ascii="Arial" w:hAnsi="Arial" w:cs="Arial"/>
               </w:rPr>
               <w:br/>
+            </w:r>
+            <w:proofErr w:type="spellStart"/>
+            <w:r>
+              <w:rPr>
+                <w:rFonts w:ascii="Arial" w:hAnsi="Arial" w:cs="Arial"/>
+              </w:rPr>
               <w:t>00BB</w:t>
             </w:r>
+            <w:proofErr w:type="spellEnd"/>
           </w:p>
         </w:tc>
         <w:tc>
@@ -17441,8 +18561,15 @@
                 <w:rFonts w:ascii="Arial" w:hAnsi="Arial" w:cs="Arial"/>
               </w:rPr>
               <w:br/>
+            </w:r>
+            <w:proofErr w:type="spellStart"/>
+            <w:r>
+              <w:rPr>
+                <w:rFonts w:ascii="Arial" w:hAnsi="Arial" w:cs="Arial"/>
+              </w:rPr>
               <w:t>0B69</w:t>
             </w:r>
+            <w:proofErr w:type="spellEnd"/>
           </w:p>
         </w:tc>
         <w:tc>
@@ -17477,8 +18604,15 @@
                 <w:rFonts w:ascii="Arial" w:hAnsi="Arial" w:cs="Arial"/>
               </w:rPr>
               <w:br/>
+            </w:r>
+            <w:proofErr w:type="spellStart"/>
+            <w:r>
+              <w:rPr>
+                <w:rFonts w:ascii="Arial" w:hAnsi="Arial" w:cs="Arial"/>
+              </w:rPr>
               <w:t>005C</w:t>
             </w:r>
+            <w:proofErr w:type="spellEnd"/>
           </w:p>
         </w:tc>
         <w:tc>
@@ -17549,8 +18683,15 @@
                 <w:rFonts w:ascii="Arial" w:hAnsi="Arial" w:cs="Arial"/>
               </w:rPr>
               <w:br/>
+            </w:r>
+            <w:proofErr w:type="spellStart"/>
+            <w:r>
+              <w:rPr>
+                <w:rFonts w:ascii="Arial" w:hAnsi="Arial" w:cs="Arial"/>
+              </w:rPr>
               <w:t>004F</w:t>
             </w:r>
+            <w:proofErr w:type="spellEnd"/>
           </w:p>
         </w:tc>
         <w:tc>
@@ -17651,8 +18792,15 @@
                 <w:rFonts w:ascii="Arial" w:hAnsi="Arial" w:cs="Arial"/>
               </w:rPr>
               <w:br/>
+            </w:r>
+            <w:proofErr w:type="spellStart"/>
+            <w:r>
+              <w:rPr>
+                <w:rFonts w:ascii="Arial" w:hAnsi="Arial" w:cs="Arial"/>
+              </w:rPr>
               <w:t>0B70</w:t>
             </w:r>
+            <w:proofErr w:type="spellEnd"/>
           </w:p>
         </w:tc>
         <w:bookmarkStart w:id="82" w:name="_MCCTEMPBM_CRPT01490084___7"/>
@@ -17679,7 +18827,15 @@
               <w:pStyle w:val="TAL"/>
             </w:pPr>
             <w:r>
-              <w:t>In the event that an MS receives a code where a symbol is not represented in the above table then the MS shall display the REPLACEMENT CHARACTER (U+FFFD).</w:t>
+              <w:t>In the event that an MS receives a code where a symbol is not represented in the above table then the MS shall display the REPLACEMENT CHARACTER (</w:t>
+            </w:r>
+            <w:proofErr w:type="spellStart"/>
+            <w:r>
+              <w:t>U+FFFD</w:t>
+            </w:r>
+            <w:proofErr w:type="spellEnd"/>
+            <w:r>
+              <w:t>).</w:t>
             </w:r>
           </w:p>
           <w:p>
@@ -17710,8 +18866,13 @@
             <w:pPr>
               <w:pStyle w:val="TAN"/>
             </w:pPr>
-            <w:r>
-              <w:t>SS3:</w:t>
+            <w:proofErr w:type="spellStart"/>
+            <w:r>
+              <w:t>SS3</w:t>
+            </w:r>
+            <w:proofErr w:type="spellEnd"/>
+            <w:r>
+              <w:t>:</w:t>
             </w:r>
             <w:r>
               <w:tab/>
@@ -17720,13 +18881,30 @@
               <w:t xml:space="preserve">SINGLE SHIFT THREE; This code is reserved for the extension to another extension table. </w:t>
             </w:r>
             <w:r>
-              <w:t>When splitting a message text into submessages, there must be no cut right after an SS3.</w:t>
+              <w:t xml:space="preserve">When splitting a message text into </w:t>
+            </w:r>
+            <w:proofErr w:type="spellStart"/>
+            <w:r>
+              <w:t>submessages</w:t>
+            </w:r>
+            <w:proofErr w:type="spellEnd"/>
+            <w:r>
+              <w:t xml:space="preserve">, there must be no cut right after an </w:t>
+            </w:r>
+            <w:proofErr w:type="spellStart"/>
+            <w:r>
+              <w:t>SS3</w:t>
+            </w:r>
+            <w:proofErr w:type="spellEnd"/>
+            <w:r>
+              <w:t>.</w:t>
             </w:r>
           </w:p>
           <w:p>
             <w:pPr>
               <w:pStyle w:val="TAN"/>
             </w:pPr>
+            <w:proofErr w:type="spellStart"/>
             <w:r>
               <w:t>U+</w:t>
             </w:r>
@@ -17737,6 +18915,7 @@
               </w:rPr>
               <w:t>2044</w:t>
             </w:r>
+            <w:proofErr w:type="spellEnd"/>
             <w:r>
               <w:tab/>
             </w:r>
